--- a/illustrations.docx
+++ b/illustrations.docx
@@ -15,9 +15,9 @@
         <mc:AlternateContent>
           <mc:Choice Requires="wpc">
             <w:drawing>
-              <wp:inline distT="0" distB="0" distL="0" distR="0" wp14:anchorId="653A0F60" wp14:editId="3C183D92">
-                <wp:extent cx="6330950" cy="5365750"/>
-                <wp:effectExtent l="0" t="0" r="0" b="6350"/>
+              <wp:inline distT="0" distB="0" distL="0" distR="0" wp14:anchorId="653A0F60" wp14:editId="6B40E2F2">
+                <wp:extent cx="6330950" cy="9867900"/>
+                <wp:effectExtent l="0" t="0" r="0" b="0"/>
                 <wp:docPr id="321626064" name="Canvas 1"/>
                 <wp:cNvGraphicFramePr>
                   <a:graphicFrameLocks xmlns:a="http://schemas.openxmlformats.org/drawingml/2006/main" noChangeAspect="1"/>
@@ -2301,8 +2301,8 @@
                         <wps:cNvSpPr txBox="1"/>
                         <wps:spPr>
                           <a:xfrm>
-                            <a:off x="478450" y="4263684"/>
-                            <a:ext cx="2080600" cy="892515"/>
+                            <a:off x="370499" y="4257334"/>
+                            <a:ext cx="1934550" cy="892515"/>
                           </a:xfrm>
                           <a:prstGeom prst="rect">
                             <a:avLst/>
@@ -2348,6 +2348,7 @@
                             <w:p>
                               <w:pPr>
                                 <w:spacing w:after="0" w:line="254" w:lineRule="auto"/>
+                                <w:jc w:val="center"/>
                                 <w:rPr>
                                   <w:rFonts w:ascii="Aptos" w:eastAsia="Aptos" w:hAnsi="Aptos"/>
                                   <w:lang w:val="en-US"/>
@@ -3226,34 +3227,6 @@
                         <wps:bodyPr/>
                       </wps:wsp>
                       <wps:wsp>
-                        <wps:cNvPr id="1144700600" name="Straight Connector 1144700600"/>
-                        <wps:cNvCnPr/>
-                        <wps:spPr>
-                          <a:xfrm flipH="1">
-                            <a:off x="5073015" y="2949530"/>
-                            <a:ext cx="330200" cy="779780"/>
-                          </a:xfrm>
-                          <a:prstGeom prst="line">
-                            <a:avLst/>
-                          </a:prstGeom>
-                        </wps:spPr>
-                        <wps:style>
-                          <a:lnRef idx="1">
-                            <a:schemeClr val="dk1"/>
-                          </a:lnRef>
-                          <a:fillRef idx="0">
-                            <a:schemeClr val="dk1"/>
-                          </a:fillRef>
-                          <a:effectRef idx="0">
-                            <a:schemeClr val="dk1"/>
-                          </a:effectRef>
-                          <a:fontRef idx="minor">
-                            <a:schemeClr val="tx1"/>
-                          </a:fontRef>
-                        </wps:style>
-                        <wps:bodyPr/>
-                      </wps:wsp>
-                      <wps:wsp>
                         <wps:cNvPr id="2123795471" name="Straight Connector 2123795471"/>
                         <wps:cNvCnPr/>
                         <wps:spPr>
@@ -3418,7 +3391,7 @@
                                 <w:pStyle w:val="ListParagraph"/>
                                 <w:numPr>
                                   <w:ilvl w:val="0"/>
-                                  <w:numId w:val="9"/>
+                                  <w:numId w:val="11"/>
                                 </w:numPr>
                                 <w:spacing w:after="0" w:line="252" w:lineRule="auto"/>
                                 <w:rPr>
@@ -3449,6 +3422,2705 @@
                                   <w:lang w:val="en-US"/>
                                 </w:rPr>
                                 <w:t>array = [A, D]</w:t>
+                              </w:r>
+                            </w:p>
+                          </w:txbxContent>
+                        </wps:txbx>
+                        <wps:bodyPr rot="0" spcFirstLastPara="0" vert="horz" wrap="square" lIns="91440" tIns="45720" rIns="91440" bIns="45720" numCol="1" spcCol="0" rtlCol="0" fromWordArt="0" anchor="t" anchorCtr="0" forceAA="0" compatLnSpc="1">
+                          <a:prstTxWarp prst="textNoShape">
+                            <a:avLst/>
+                          </a:prstTxWarp>
+                          <a:noAutofit/>
+                        </wps:bodyPr>
+                      </wps:wsp>
+                      <wps:wsp>
+                        <wps:cNvPr id="1539059987" name="Flowchart: Connector 1539059987"/>
+                        <wps:cNvSpPr/>
+                        <wps:spPr>
+                          <a:xfrm>
+                            <a:off x="478450" y="5451135"/>
+                            <a:ext cx="464185" cy="457835"/>
+                          </a:xfrm>
+                          <a:prstGeom prst="flowChartConnector">
+                            <a:avLst/>
+                          </a:prstGeom>
+                        </wps:spPr>
+                        <wps:style>
+                          <a:lnRef idx="3">
+                            <a:schemeClr val="lt1"/>
+                          </a:lnRef>
+                          <a:fillRef idx="1">
+                            <a:schemeClr val="accent2"/>
+                          </a:fillRef>
+                          <a:effectRef idx="1">
+                            <a:schemeClr val="accent2"/>
+                          </a:effectRef>
+                          <a:fontRef idx="minor">
+                            <a:schemeClr val="lt1"/>
+                          </a:fontRef>
+                        </wps:style>
+                        <wps:txbx>
+                          <w:txbxContent>
+                            <w:p>
+                              <w:pPr>
+                                <w:spacing w:line="252" w:lineRule="auto"/>
+                                <w:jc w:val="center"/>
+                                <w:rPr>
+                                  <w:rFonts w:eastAsia="Aptos"/>
+                                  <w:lang w:val="de-CH"/>
+                                  <w14:ligatures w14:val="none"/>
+                                </w:rPr>
+                              </w:pPr>
+                              <w:r>
+                                <w:rPr>
+                                  <w:rFonts w:eastAsia="Aptos"/>
+                                  <w:lang w:val="de-CH"/>
+                                </w:rPr>
+                                <w:t>E</w:t>
+                              </w:r>
+                            </w:p>
+                          </w:txbxContent>
+                        </wps:txbx>
+                        <wps:bodyPr rot="0" spcFirstLastPara="0" vert="horz" wrap="square" lIns="91440" tIns="45720" rIns="91440" bIns="45720" numCol="1" spcCol="0" rtlCol="0" fromWordArt="0" anchor="ctr" anchorCtr="0" forceAA="0" compatLnSpc="1">
+                          <a:prstTxWarp prst="textNoShape">
+                            <a:avLst/>
+                          </a:prstTxWarp>
+                          <a:noAutofit/>
+                        </wps:bodyPr>
+                      </wps:wsp>
+                      <wps:wsp>
+                        <wps:cNvPr id="971828665" name="Flowchart: Connector 971828665"/>
+                        <wps:cNvSpPr/>
+                        <wps:spPr>
+                          <a:xfrm>
+                            <a:off x="1093765" y="4936785"/>
+                            <a:ext cx="464185" cy="457835"/>
+                          </a:xfrm>
+                          <a:prstGeom prst="flowChartConnector">
+                            <a:avLst/>
+                          </a:prstGeom>
+                          <a:ln>
+                            <a:solidFill>
+                              <a:schemeClr val="accent6">
+                                <a:lumMod val="50000"/>
+                              </a:schemeClr>
+                            </a:solidFill>
+                          </a:ln>
+                        </wps:spPr>
+                        <wps:style>
+                          <a:lnRef idx="3">
+                            <a:schemeClr val="lt1"/>
+                          </a:lnRef>
+                          <a:fillRef idx="1">
+                            <a:schemeClr val="accent3"/>
+                          </a:fillRef>
+                          <a:effectRef idx="1">
+                            <a:schemeClr val="accent3"/>
+                          </a:effectRef>
+                          <a:fontRef idx="minor">
+                            <a:schemeClr val="lt1"/>
+                          </a:fontRef>
+                        </wps:style>
+                        <wps:txbx>
+                          <w:txbxContent>
+                            <w:p>
+                              <w:pPr>
+                                <w:spacing w:line="252" w:lineRule="auto"/>
+                                <w:jc w:val="center"/>
+                                <w:rPr>
+                                  <w:rFonts w:eastAsia="Aptos"/>
+                                  <w:lang w:val="de-CH"/>
+                                  <w14:ligatures w14:val="none"/>
+                                </w:rPr>
+                              </w:pPr>
+                              <w:r>
+                                <w:rPr>
+                                  <w:rFonts w:eastAsia="Aptos"/>
+                                  <w:lang w:val="de-CH"/>
+                                </w:rPr>
+                                <w:t>A</w:t>
+                              </w:r>
+                            </w:p>
+                          </w:txbxContent>
+                        </wps:txbx>
+                        <wps:bodyPr rot="0" spcFirstLastPara="0" vert="horz" wrap="square" lIns="91440" tIns="45720" rIns="91440" bIns="45720" numCol="1" spcCol="0" rtlCol="0" fromWordArt="0" anchor="t" anchorCtr="0" forceAA="0" compatLnSpc="1">
+                          <a:prstTxWarp prst="textNoShape">
+                            <a:avLst/>
+                          </a:prstTxWarp>
+                          <a:noAutofit/>
+                        </wps:bodyPr>
+                      </wps:wsp>
+                      <wps:wsp>
+                        <wps:cNvPr id="1228090522" name="Flowchart: Connector 1228090522"/>
+                        <wps:cNvSpPr/>
+                        <wps:spPr>
+                          <a:xfrm>
+                            <a:off x="1706540" y="5451135"/>
+                            <a:ext cx="464185" cy="457835"/>
+                          </a:xfrm>
+                          <a:prstGeom prst="flowChartConnector">
+                            <a:avLst/>
+                          </a:prstGeom>
+                        </wps:spPr>
+                        <wps:style>
+                          <a:lnRef idx="3">
+                            <a:schemeClr val="lt1"/>
+                          </a:lnRef>
+                          <a:fillRef idx="1">
+                            <a:schemeClr val="accent4"/>
+                          </a:fillRef>
+                          <a:effectRef idx="1">
+                            <a:schemeClr val="accent4"/>
+                          </a:effectRef>
+                          <a:fontRef idx="minor">
+                            <a:schemeClr val="lt1"/>
+                          </a:fontRef>
+                        </wps:style>
+                        <wps:txbx>
+                          <w:txbxContent>
+                            <w:p>
+                              <w:pPr>
+                                <w:spacing w:line="252" w:lineRule="auto"/>
+                                <w:jc w:val="center"/>
+                                <w:rPr>
+                                  <w:rFonts w:eastAsia="Aptos"/>
+                                  <w:lang w:val="de-CH"/>
+                                  <w14:ligatures w14:val="none"/>
+                                </w:rPr>
+                              </w:pPr>
+                              <w:r>
+                                <w:rPr>
+                                  <w:rFonts w:eastAsia="Aptos"/>
+                                  <w:lang w:val="de-CH"/>
+                                </w:rPr>
+                                <w:t>B</w:t>
+                              </w:r>
+                            </w:p>
+                          </w:txbxContent>
+                        </wps:txbx>
+                        <wps:bodyPr rot="0" spcFirstLastPara="0" vert="horz" wrap="square" lIns="91440" tIns="45720" rIns="91440" bIns="45720" numCol="1" spcCol="0" rtlCol="0" fromWordArt="0" anchor="ctr" anchorCtr="0" forceAA="0" compatLnSpc="1">
+                          <a:prstTxWarp prst="textNoShape">
+                            <a:avLst/>
+                          </a:prstTxWarp>
+                          <a:noAutofit/>
+                        </wps:bodyPr>
+                      </wps:wsp>
+                      <wps:wsp>
+                        <wps:cNvPr id="500398613" name="Flowchart: Connector 500398613"/>
+                        <wps:cNvSpPr/>
+                        <wps:spPr>
+                          <a:xfrm>
+                            <a:off x="763565" y="6175035"/>
+                            <a:ext cx="464185" cy="457835"/>
+                          </a:xfrm>
+                          <a:prstGeom prst="flowChartConnector">
+                            <a:avLst/>
+                          </a:prstGeom>
+                        </wps:spPr>
+                        <wps:style>
+                          <a:lnRef idx="3">
+                            <a:schemeClr val="lt1"/>
+                          </a:lnRef>
+                          <a:fillRef idx="1">
+                            <a:schemeClr val="accent5"/>
+                          </a:fillRef>
+                          <a:effectRef idx="1">
+                            <a:schemeClr val="accent5"/>
+                          </a:effectRef>
+                          <a:fontRef idx="minor">
+                            <a:schemeClr val="lt1"/>
+                          </a:fontRef>
+                        </wps:style>
+                        <wps:txbx>
+                          <w:txbxContent>
+                            <w:p>
+                              <w:pPr>
+                                <w:spacing w:line="252" w:lineRule="auto"/>
+                                <w:jc w:val="center"/>
+                                <w:rPr>
+                                  <w:rFonts w:eastAsia="Aptos"/>
+                                  <w:lang w:val="de-CH"/>
+                                  <w14:ligatures w14:val="none"/>
+                                </w:rPr>
+                              </w:pPr>
+                              <w:r>
+                                <w:rPr>
+                                  <w:rFonts w:eastAsia="Aptos"/>
+                                  <w:lang w:val="de-CH"/>
+                                </w:rPr>
+                                <w:t>D</w:t>
+                              </w:r>
+                            </w:p>
+                          </w:txbxContent>
+                        </wps:txbx>
+                        <wps:bodyPr rot="0" spcFirstLastPara="0" vert="horz" wrap="square" lIns="91440" tIns="45720" rIns="91440" bIns="45720" numCol="1" spcCol="0" rtlCol="0" fromWordArt="0" anchor="ctr" anchorCtr="0" forceAA="0" compatLnSpc="1">
+                          <a:prstTxWarp prst="textNoShape">
+                            <a:avLst/>
+                          </a:prstTxWarp>
+                          <a:noAutofit/>
+                        </wps:bodyPr>
+                      </wps:wsp>
+                      <wps:wsp>
+                        <wps:cNvPr id="968950169" name="Flowchart: Connector 968950169"/>
+                        <wps:cNvSpPr/>
+                        <wps:spPr>
+                          <a:xfrm>
+                            <a:off x="1398565" y="6175035"/>
+                            <a:ext cx="464185" cy="457835"/>
+                          </a:xfrm>
+                          <a:prstGeom prst="flowChartConnector">
+                            <a:avLst/>
+                          </a:prstGeom>
+                        </wps:spPr>
+                        <wps:style>
+                          <a:lnRef idx="3">
+                            <a:schemeClr val="lt1"/>
+                          </a:lnRef>
+                          <a:fillRef idx="1">
+                            <a:schemeClr val="accent6"/>
+                          </a:fillRef>
+                          <a:effectRef idx="1">
+                            <a:schemeClr val="accent6"/>
+                          </a:effectRef>
+                          <a:fontRef idx="minor">
+                            <a:schemeClr val="lt1"/>
+                          </a:fontRef>
+                        </wps:style>
+                        <wps:txbx>
+                          <w:txbxContent>
+                            <w:p>
+                              <w:pPr>
+                                <w:spacing w:line="252" w:lineRule="auto"/>
+                                <w:jc w:val="center"/>
+                                <w:rPr>
+                                  <w:rFonts w:eastAsia="Aptos"/>
+                                  <w:lang w:val="de-CH"/>
+                                  <w14:ligatures w14:val="none"/>
+                                </w:rPr>
+                              </w:pPr>
+                              <w:r>
+                                <w:rPr>
+                                  <w:rFonts w:eastAsia="Aptos"/>
+                                  <w:lang w:val="de-CH"/>
+                                </w:rPr>
+                                <w:t>C</w:t>
+                              </w:r>
+                            </w:p>
+                          </w:txbxContent>
+                        </wps:txbx>
+                        <wps:bodyPr rot="0" spcFirstLastPara="0" vert="horz" wrap="square" lIns="91440" tIns="45720" rIns="91440" bIns="45720" numCol="1" spcCol="0" rtlCol="0" fromWordArt="0" anchor="ctr" anchorCtr="0" forceAA="0" compatLnSpc="1">
+                          <a:prstTxWarp prst="textNoShape">
+                            <a:avLst/>
+                          </a:prstTxWarp>
+                          <a:noAutofit/>
+                        </wps:bodyPr>
+                      </wps:wsp>
+                      <wps:wsp>
+                        <wps:cNvPr id="413151594" name="Straight Connector 413151594"/>
+                        <wps:cNvCnPr/>
+                        <wps:spPr>
+                          <a:xfrm>
+                            <a:off x="943270" y="5680370"/>
+                            <a:ext cx="762635" cy="0"/>
+                          </a:xfrm>
+                          <a:prstGeom prst="line">
+                            <a:avLst/>
+                          </a:prstGeom>
+                        </wps:spPr>
+                        <wps:style>
+                          <a:lnRef idx="1">
+                            <a:schemeClr val="dk1"/>
+                          </a:lnRef>
+                          <a:fillRef idx="0">
+                            <a:schemeClr val="dk1"/>
+                          </a:fillRef>
+                          <a:effectRef idx="0">
+                            <a:schemeClr val="dk1"/>
+                          </a:effectRef>
+                          <a:fontRef idx="minor">
+                            <a:schemeClr val="tx1"/>
+                          </a:fontRef>
+                        </wps:style>
+                        <wps:bodyPr/>
+                      </wps:wsp>
+                      <wps:wsp>
+                        <wps:cNvPr id="1491812024" name="Straight Connector 1491812024"/>
+                        <wps:cNvCnPr/>
+                        <wps:spPr>
+                          <a:xfrm>
+                            <a:off x="1227750" y="6404270"/>
+                            <a:ext cx="170180" cy="0"/>
+                          </a:xfrm>
+                          <a:prstGeom prst="line">
+                            <a:avLst/>
+                          </a:prstGeom>
+                        </wps:spPr>
+                        <wps:style>
+                          <a:lnRef idx="1">
+                            <a:schemeClr val="dk1"/>
+                          </a:lnRef>
+                          <a:fillRef idx="0">
+                            <a:schemeClr val="dk1"/>
+                          </a:fillRef>
+                          <a:effectRef idx="0">
+                            <a:schemeClr val="dk1"/>
+                          </a:effectRef>
+                          <a:fontRef idx="minor">
+                            <a:schemeClr val="tx1"/>
+                          </a:fontRef>
+                        </wps:style>
+                        <wps:bodyPr/>
+                      </wps:wsp>
+                      <wps:wsp>
+                        <wps:cNvPr id="860531798" name="Straight Connector 860531798"/>
+                        <wps:cNvCnPr/>
+                        <wps:spPr>
+                          <a:xfrm>
+                            <a:off x="875325" y="5842295"/>
+                            <a:ext cx="591185" cy="399415"/>
+                          </a:xfrm>
+                          <a:prstGeom prst="line">
+                            <a:avLst/>
+                          </a:prstGeom>
+                        </wps:spPr>
+                        <wps:style>
+                          <a:lnRef idx="1">
+                            <a:schemeClr val="dk1"/>
+                          </a:lnRef>
+                          <a:fillRef idx="0">
+                            <a:schemeClr val="dk1"/>
+                          </a:fillRef>
+                          <a:effectRef idx="0">
+                            <a:schemeClr val="dk1"/>
+                          </a:effectRef>
+                          <a:fontRef idx="minor">
+                            <a:schemeClr val="tx1"/>
+                          </a:fontRef>
+                        </wps:style>
+                        <wps:bodyPr/>
+                      </wps:wsp>
+                      <wps:wsp>
+                        <wps:cNvPr id="1739119340" name="Straight Connector 1739119340"/>
+                        <wps:cNvCnPr/>
+                        <wps:spPr>
+                          <a:xfrm flipV="1">
+                            <a:off x="1159805" y="5842295"/>
+                            <a:ext cx="614045" cy="399415"/>
+                          </a:xfrm>
+                          <a:prstGeom prst="line">
+                            <a:avLst/>
+                          </a:prstGeom>
+                        </wps:spPr>
+                        <wps:style>
+                          <a:lnRef idx="1">
+                            <a:schemeClr val="dk1"/>
+                          </a:lnRef>
+                          <a:fillRef idx="0">
+                            <a:schemeClr val="dk1"/>
+                          </a:fillRef>
+                          <a:effectRef idx="0">
+                            <a:schemeClr val="dk1"/>
+                          </a:effectRef>
+                          <a:fontRef idx="minor">
+                            <a:schemeClr val="tx1"/>
+                          </a:fontRef>
+                        </wps:style>
+                        <wps:bodyPr/>
+                      </wps:wsp>
+                      <wps:wsp>
+                        <wps:cNvPr id="1647344358" name="Text Box 16"/>
+                        <wps:cNvSpPr txBox="1"/>
+                        <wps:spPr>
+                          <a:xfrm>
+                            <a:off x="361950" y="6661105"/>
+                            <a:ext cx="2044700" cy="638175"/>
+                          </a:xfrm>
+                          <a:prstGeom prst="rect">
+                            <a:avLst/>
+                          </a:prstGeom>
+                          <a:solidFill>
+                            <a:schemeClr val="lt1"/>
+                          </a:solidFill>
+                          <a:ln w="6350">
+                            <a:noFill/>
+                          </a:ln>
+                        </wps:spPr>
+                        <wps:txbx>
+                          <w:txbxContent>
+                            <w:p>
+                              <w:pPr>
+                                <w:pStyle w:val="ListParagraph"/>
+                                <w:numPr>
+                                  <w:ilvl w:val="0"/>
+                                  <w:numId w:val="12"/>
+                                </w:numPr>
+                                <w:tabs>
+                                  <w:tab w:val="left" w:pos="720"/>
+                                </w:tabs>
+                                <w:spacing w:after="0" w:line="252" w:lineRule="auto"/>
+                                <w:rPr>
+                                  <w:rFonts w:ascii="Aptos" w:eastAsia="Aptos" w:hAnsi="Aptos"/>
+                                  <w:lang w:val="en-US"/>
+                                </w:rPr>
+                              </w:pPr>
+                              <w:r>
+                                <w:rPr>
+                                  <w:rFonts w:ascii="Aptos" w:eastAsia="Aptos" w:hAnsi="Aptos"/>
+                                  <w:lang w:val="en-US"/>
+                                </w:rPr>
+                                <w:t>Add E to array</w:t>
+                              </w:r>
+                            </w:p>
+                            <w:p>
+                              <w:pPr>
+                                <w:pStyle w:val="ListParagraph"/>
+                                <w:spacing w:after="0" w:line="254" w:lineRule="auto"/>
+                                <w:rPr>
+                                  <w:rFonts w:ascii="Aptos" w:eastAsia="Aptos" w:hAnsi="Aptos"/>
+                                  <w:lang w:val="en-US"/>
+                                </w:rPr>
+                              </w:pPr>
+                              <w:r>
+                                <w:rPr>
+                                  <w:rFonts w:ascii="Aptos" w:eastAsia="Aptos" w:hAnsi="Aptos"/>
+                                  <w:lang w:val="en-US"/>
+                                </w:rPr>
+                                <w:t>array = [A, D, E]</w:t>
+                              </w:r>
+                            </w:p>
+                            <w:p>
+                              <w:pPr>
+                                <w:spacing w:after="0" w:line="254" w:lineRule="auto"/>
+                                <w:jc w:val="center"/>
+                                <w:rPr>
+                                  <w:rFonts w:ascii="Aptos" w:eastAsia="Aptos" w:hAnsi="Aptos"/>
+                                  <w:lang w:val="en-US"/>
+                                </w:rPr>
+                              </w:pPr>
+                              <w:r>
+                                <w:rPr>
+                                  <w:rFonts w:ascii="Aptos" w:eastAsia="Aptos" w:hAnsi="Aptos"/>
+                                  <w:lang w:val="en-US"/>
+                                </w:rPr>
+                                <w:t>Constrain limit is reached!</w:t>
+                              </w:r>
+                            </w:p>
+                            <w:p>
+                              <w:pPr>
+                                <w:spacing w:line="252" w:lineRule="auto"/>
+                                <w:ind w:left="720"/>
+                                <w:rPr>
+                                  <w:rFonts w:ascii="Aptos" w:eastAsia="Aptos" w:hAnsi="Aptos"/>
+                                  <w:lang w:val="en-US"/>
+                                </w:rPr>
+                              </w:pPr>
+                            </w:p>
+                          </w:txbxContent>
+                        </wps:txbx>
+                        <wps:bodyPr rot="0" spcFirstLastPara="0" vert="horz" wrap="square" lIns="91440" tIns="45720" rIns="91440" bIns="45720" numCol="1" spcCol="0" rtlCol="0" fromWordArt="0" anchor="t" anchorCtr="0" forceAA="0" compatLnSpc="1">
+                          <a:prstTxWarp prst="textNoShape">
+                            <a:avLst/>
+                          </a:prstTxWarp>
+                          <a:noAutofit/>
+                        </wps:bodyPr>
+                      </wps:wsp>
+                      <wps:wsp>
+                        <wps:cNvPr id="1099089451" name="Flowchart: Connector 1099089451"/>
+                        <wps:cNvSpPr/>
+                        <wps:spPr>
+                          <a:xfrm>
+                            <a:off x="2562225" y="5451135"/>
+                            <a:ext cx="464185" cy="457835"/>
+                          </a:xfrm>
+                          <a:prstGeom prst="flowChartConnector">
+                            <a:avLst/>
+                          </a:prstGeom>
+                        </wps:spPr>
+                        <wps:style>
+                          <a:lnRef idx="3">
+                            <a:schemeClr val="lt1"/>
+                          </a:lnRef>
+                          <a:fillRef idx="1">
+                            <a:schemeClr val="accent2"/>
+                          </a:fillRef>
+                          <a:effectRef idx="1">
+                            <a:schemeClr val="accent2"/>
+                          </a:effectRef>
+                          <a:fontRef idx="minor">
+                            <a:schemeClr val="lt1"/>
+                          </a:fontRef>
+                        </wps:style>
+                        <wps:txbx>
+                          <w:txbxContent>
+                            <w:p>
+                              <w:pPr>
+                                <w:spacing w:line="252" w:lineRule="auto"/>
+                                <w:jc w:val="center"/>
+                                <w:rPr>
+                                  <w:rFonts w:eastAsia="Aptos"/>
+                                  <w:lang w:val="de-CH"/>
+                                  <w14:ligatures w14:val="none"/>
+                                </w:rPr>
+                              </w:pPr>
+                              <w:r>
+                                <w:rPr>
+                                  <w:rFonts w:eastAsia="Aptos"/>
+                                  <w:lang w:val="de-CH"/>
+                                </w:rPr>
+                                <w:t>E</w:t>
+                              </w:r>
+                            </w:p>
+                          </w:txbxContent>
+                        </wps:txbx>
+                        <wps:bodyPr rot="0" spcFirstLastPara="0" vert="horz" wrap="square" lIns="91440" tIns="45720" rIns="91440" bIns="45720" numCol="1" spcCol="0" rtlCol="0" fromWordArt="0" anchor="ctr" anchorCtr="0" forceAA="0" compatLnSpc="1">
+                          <a:prstTxWarp prst="textNoShape">
+                            <a:avLst/>
+                          </a:prstTxWarp>
+                          <a:noAutofit/>
+                        </wps:bodyPr>
+                      </wps:wsp>
+                      <wps:wsp>
+                        <wps:cNvPr id="1562235707" name="Flowchart: Connector 1562235707"/>
+                        <wps:cNvSpPr/>
+                        <wps:spPr>
+                          <a:xfrm>
+                            <a:off x="3177540" y="4936785"/>
+                            <a:ext cx="464185" cy="457835"/>
+                          </a:xfrm>
+                          <a:prstGeom prst="flowChartConnector">
+                            <a:avLst/>
+                          </a:prstGeom>
+                          <a:ln>
+                            <a:noFill/>
+                          </a:ln>
+                        </wps:spPr>
+                        <wps:style>
+                          <a:lnRef idx="3">
+                            <a:schemeClr val="lt1"/>
+                          </a:lnRef>
+                          <a:fillRef idx="1">
+                            <a:schemeClr val="accent3"/>
+                          </a:fillRef>
+                          <a:effectRef idx="1">
+                            <a:schemeClr val="accent3"/>
+                          </a:effectRef>
+                          <a:fontRef idx="minor">
+                            <a:schemeClr val="lt1"/>
+                          </a:fontRef>
+                        </wps:style>
+                        <wps:txbx>
+                          <w:txbxContent>
+                            <w:p>
+                              <w:pPr>
+                                <w:spacing w:line="252" w:lineRule="auto"/>
+                                <w:jc w:val="center"/>
+                                <w:rPr>
+                                  <w:rFonts w:eastAsia="Aptos"/>
+                                  <w:lang w:val="de-CH"/>
+                                  <w14:ligatures w14:val="none"/>
+                                </w:rPr>
+                              </w:pPr>
+                              <w:r>
+                                <w:rPr>
+                                  <w:rFonts w:eastAsia="Aptos"/>
+                                  <w:lang w:val="de-CH"/>
+                                </w:rPr>
+                                <w:t>A</w:t>
+                              </w:r>
+                            </w:p>
+                          </w:txbxContent>
+                        </wps:txbx>
+                        <wps:bodyPr rot="0" spcFirstLastPara="0" vert="horz" wrap="square" lIns="91440" tIns="45720" rIns="91440" bIns="45720" numCol="1" spcCol="0" rtlCol="0" fromWordArt="0" anchor="t" anchorCtr="0" forceAA="0" compatLnSpc="1">
+                          <a:prstTxWarp prst="textNoShape">
+                            <a:avLst/>
+                          </a:prstTxWarp>
+                          <a:noAutofit/>
+                        </wps:bodyPr>
+                      </wps:wsp>
+                      <wps:wsp>
+                        <wps:cNvPr id="163946295" name="Flowchart: Connector 163946295"/>
+                        <wps:cNvSpPr/>
+                        <wps:spPr>
+                          <a:xfrm>
+                            <a:off x="3790315" y="5451135"/>
+                            <a:ext cx="464185" cy="457835"/>
+                          </a:xfrm>
+                          <a:prstGeom prst="flowChartConnector">
+                            <a:avLst/>
+                          </a:prstGeom>
+                          <a:ln>
+                            <a:solidFill>
+                              <a:schemeClr val="accent4">
+                                <a:lumMod val="50000"/>
+                              </a:schemeClr>
+                            </a:solidFill>
+                          </a:ln>
+                        </wps:spPr>
+                        <wps:style>
+                          <a:lnRef idx="3">
+                            <a:schemeClr val="lt1"/>
+                          </a:lnRef>
+                          <a:fillRef idx="1">
+                            <a:schemeClr val="accent4"/>
+                          </a:fillRef>
+                          <a:effectRef idx="1">
+                            <a:schemeClr val="accent4"/>
+                          </a:effectRef>
+                          <a:fontRef idx="minor">
+                            <a:schemeClr val="lt1"/>
+                          </a:fontRef>
+                        </wps:style>
+                        <wps:txbx>
+                          <w:txbxContent>
+                            <w:p>
+                              <w:pPr>
+                                <w:spacing w:line="252" w:lineRule="auto"/>
+                                <w:jc w:val="center"/>
+                                <w:rPr>
+                                  <w:rFonts w:eastAsia="Aptos"/>
+                                  <w:lang w:val="de-CH"/>
+                                  <w14:ligatures w14:val="none"/>
+                                </w:rPr>
+                              </w:pPr>
+                              <w:r>
+                                <w:rPr>
+                                  <w:rFonts w:eastAsia="Aptos"/>
+                                  <w:lang w:val="de-CH"/>
+                                </w:rPr>
+                                <w:t>B</w:t>
+                              </w:r>
+                            </w:p>
+                          </w:txbxContent>
+                        </wps:txbx>
+                        <wps:bodyPr rot="0" spcFirstLastPara="0" vert="horz" wrap="square" lIns="91440" tIns="45720" rIns="91440" bIns="45720" numCol="1" spcCol="0" rtlCol="0" fromWordArt="0" anchor="ctr" anchorCtr="0" forceAA="0" compatLnSpc="1">
+                          <a:prstTxWarp prst="textNoShape">
+                            <a:avLst/>
+                          </a:prstTxWarp>
+                          <a:noAutofit/>
+                        </wps:bodyPr>
+                      </wps:wsp>
+                      <wps:wsp>
+                        <wps:cNvPr id="1611707281" name="Flowchart: Connector 1611707281"/>
+                        <wps:cNvSpPr/>
+                        <wps:spPr>
+                          <a:xfrm>
+                            <a:off x="2847340" y="6175035"/>
+                            <a:ext cx="464185" cy="457835"/>
+                          </a:xfrm>
+                          <a:prstGeom prst="flowChartConnector">
+                            <a:avLst/>
+                          </a:prstGeom>
+                        </wps:spPr>
+                        <wps:style>
+                          <a:lnRef idx="3">
+                            <a:schemeClr val="lt1"/>
+                          </a:lnRef>
+                          <a:fillRef idx="1">
+                            <a:schemeClr val="accent5"/>
+                          </a:fillRef>
+                          <a:effectRef idx="1">
+                            <a:schemeClr val="accent5"/>
+                          </a:effectRef>
+                          <a:fontRef idx="minor">
+                            <a:schemeClr val="lt1"/>
+                          </a:fontRef>
+                        </wps:style>
+                        <wps:txbx>
+                          <w:txbxContent>
+                            <w:p>
+                              <w:pPr>
+                                <w:spacing w:line="252" w:lineRule="auto"/>
+                                <w:jc w:val="center"/>
+                                <w:rPr>
+                                  <w:rFonts w:eastAsia="Aptos"/>
+                                  <w:lang w:val="de-CH"/>
+                                  <w14:ligatures w14:val="none"/>
+                                </w:rPr>
+                              </w:pPr>
+                              <w:r>
+                                <w:rPr>
+                                  <w:rFonts w:eastAsia="Aptos"/>
+                                  <w:lang w:val="de-CH"/>
+                                </w:rPr>
+                                <w:t>D</w:t>
+                              </w:r>
+                            </w:p>
+                          </w:txbxContent>
+                        </wps:txbx>
+                        <wps:bodyPr rot="0" spcFirstLastPara="0" vert="horz" wrap="square" lIns="91440" tIns="45720" rIns="91440" bIns="45720" numCol="1" spcCol="0" rtlCol="0" fromWordArt="0" anchor="ctr" anchorCtr="0" forceAA="0" compatLnSpc="1">
+                          <a:prstTxWarp prst="textNoShape">
+                            <a:avLst/>
+                          </a:prstTxWarp>
+                          <a:noAutofit/>
+                        </wps:bodyPr>
+                      </wps:wsp>
+                      <wps:wsp>
+                        <wps:cNvPr id="575588122" name="Flowchart: Connector 575588122"/>
+                        <wps:cNvSpPr/>
+                        <wps:spPr>
+                          <a:xfrm>
+                            <a:off x="3482340" y="6175035"/>
+                            <a:ext cx="464185" cy="457835"/>
+                          </a:xfrm>
+                          <a:prstGeom prst="flowChartConnector">
+                            <a:avLst/>
+                          </a:prstGeom>
+                        </wps:spPr>
+                        <wps:style>
+                          <a:lnRef idx="3">
+                            <a:schemeClr val="lt1"/>
+                          </a:lnRef>
+                          <a:fillRef idx="1">
+                            <a:schemeClr val="accent6"/>
+                          </a:fillRef>
+                          <a:effectRef idx="1">
+                            <a:schemeClr val="accent6"/>
+                          </a:effectRef>
+                          <a:fontRef idx="minor">
+                            <a:schemeClr val="lt1"/>
+                          </a:fontRef>
+                        </wps:style>
+                        <wps:txbx>
+                          <w:txbxContent>
+                            <w:p>
+                              <w:pPr>
+                                <w:spacing w:line="252" w:lineRule="auto"/>
+                                <w:jc w:val="center"/>
+                                <w:rPr>
+                                  <w:rFonts w:eastAsia="Aptos"/>
+                                  <w:lang w:val="de-CH"/>
+                                  <w14:ligatures w14:val="none"/>
+                                </w:rPr>
+                              </w:pPr>
+                              <w:r>
+                                <w:rPr>
+                                  <w:rFonts w:eastAsia="Aptos"/>
+                                  <w:lang w:val="de-CH"/>
+                                </w:rPr>
+                                <w:t>C</w:t>
+                              </w:r>
+                            </w:p>
+                          </w:txbxContent>
+                        </wps:txbx>
+                        <wps:bodyPr rot="0" spcFirstLastPara="0" vert="horz" wrap="square" lIns="91440" tIns="45720" rIns="91440" bIns="45720" numCol="1" spcCol="0" rtlCol="0" fromWordArt="0" anchor="ctr" anchorCtr="0" forceAA="0" compatLnSpc="1">
+                          <a:prstTxWarp prst="textNoShape">
+                            <a:avLst/>
+                          </a:prstTxWarp>
+                          <a:noAutofit/>
+                        </wps:bodyPr>
+                      </wps:wsp>
+                      <wps:wsp>
+                        <wps:cNvPr id="1630856220" name="Straight Connector 1630856220"/>
+                        <wps:cNvCnPr/>
+                        <wps:spPr>
+                          <a:xfrm>
+                            <a:off x="3027045" y="5680370"/>
+                            <a:ext cx="762635" cy="0"/>
+                          </a:xfrm>
+                          <a:prstGeom prst="line">
+                            <a:avLst/>
+                          </a:prstGeom>
+                        </wps:spPr>
+                        <wps:style>
+                          <a:lnRef idx="1">
+                            <a:schemeClr val="dk1"/>
+                          </a:lnRef>
+                          <a:fillRef idx="0">
+                            <a:schemeClr val="dk1"/>
+                          </a:fillRef>
+                          <a:effectRef idx="0">
+                            <a:schemeClr val="dk1"/>
+                          </a:effectRef>
+                          <a:fontRef idx="minor">
+                            <a:schemeClr val="tx1"/>
+                          </a:fontRef>
+                        </wps:style>
+                        <wps:bodyPr/>
+                      </wps:wsp>
+                      <wps:wsp>
+                        <wps:cNvPr id="1393181460" name="Straight Connector 1393181460"/>
+                        <wps:cNvCnPr/>
+                        <wps:spPr>
+                          <a:xfrm>
+                            <a:off x="3311525" y="6404270"/>
+                            <a:ext cx="170180" cy="0"/>
+                          </a:xfrm>
+                          <a:prstGeom prst="line">
+                            <a:avLst/>
+                          </a:prstGeom>
+                        </wps:spPr>
+                        <wps:style>
+                          <a:lnRef idx="1">
+                            <a:schemeClr val="dk1"/>
+                          </a:lnRef>
+                          <a:fillRef idx="0">
+                            <a:schemeClr val="dk1"/>
+                          </a:fillRef>
+                          <a:effectRef idx="0">
+                            <a:schemeClr val="dk1"/>
+                          </a:effectRef>
+                          <a:fontRef idx="minor">
+                            <a:schemeClr val="tx1"/>
+                          </a:fontRef>
+                        </wps:style>
+                        <wps:bodyPr/>
+                      </wps:wsp>
+                      <wps:wsp>
+                        <wps:cNvPr id="335321023" name="Straight Connector 335321023"/>
+                        <wps:cNvCnPr/>
+                        <wps:spPr>
+                          <a:xfrm>
+                            <a:off x="2959100" y="5842295"/>
+                            <a:ext cx="591185" cy="399415"/>
+                          </a:xfrm>
+                          <a:prstGeom prst="line">
+                            <a:avLst/>
+                          </a:prstGeom>
+                        </wps:spPr>
+                        <wps:style>
+                          <a:lnRef idx="1">
+                            <a:schemeClr val="dk1"/>
+                          </a:lnRef>
+                          <a:fillRef idx="0">
+                            <a:schemeClr val="dk1"/>
+                          </a:fillRef>
+                          <a:effectRef idx="0">
+                            <a:schemeClr val="dk1"/>
+                          </a:effectRef>
+                          <a:fontRef idx="minor">
+                            <a:schemeClr val="tx1"/>
+                          </a:fontRef>
+                        </wps:style>
+                        <wps:bodyPr/>
+                      </wps:wsp>
+                      <wps:wsp>
+                        <wps:cNvPr id="1312750653" name="Straight Connector 1312750653"/>
+                        <wps:cNvCnPr/>
+                        <wps:spPr>
+                          <a:xfrm flipV="1">
+                            <a:off x="3243580" y="5842295"/>
+                            <a:ext cx="614045" cy="399415"/>
+                          </a:xfrm>
+                          <a:prstGeom prst="line">
+                            <a:avLst/>
+                          </a:prstGeom>
+                        </wps:spPr>
+                        <wps:style>
+                          <a:lnRef idx="1">
+                            <a:schemeClr val="dk1"/>
+                          </a:lnRef>
+                          <a:fillRef idx="0">
+                            <a:schemeClr val="dk1"/>
+                          </a:fillRef>
+                          <a:effectRef idx="0">
+                            <a:schemeClr val="dk1"/>
+                          </a:effectRef>
+                          <a:fontRef idx="minor">
+                            <a:schemeClr val="tx1"/>
+                          </a:fontRef>
+                        </wps:style>
+                        <wps:bodyPr/>
+                      </wps:wsp>
+                      <wps:wsp>
+                        <wps:cNvPr id="1340950039" name="Text Box 16"/>
+                        <wps:cNvSpPr txBox="1"/>
+                        <wps:spPr>
+                          <a:xfrm>
+                            <a:off x="2555875" y="6670970"/>
+                            <a:ext cx="1616075" cy="638175"/>
+                          </a:xfrm>
+                          <a:prstGeom prst="rect">
+                            <a:avLst/>
+                          </a:prstGeom>
+                          <a:solidFill>
+                            <a:schemeClr val="lt1"/>
+                          </a:solidFill>
+                          <a:ln w="6350">
+                            <a:noFill/>
+                          </a:ln>
+                        </wps:spPr>
+                        <wps:txbx>
+                          <w:txbxContent>
+                            <w:p>
+                              <w:pPr>
+                                <w:pStyle w:val="ListParagraph"/>
+                                <w:numPr>
+                                  <w:ilvl w:val="0"/>
+                                  <w:numId w:val="15"/>
+                                </w:numPr>
+                                <w:tabs>
+                                  <w:tab w:val="left" w:pos="720"/>
+                                </w:tabs>
+                                <w:spacing w:after="0" w:line="252" w:lineRule="auto"/>
+                                <w:rPr>
+                                  <w:rFonts w:ascii="Aptos" w:eastAsia="Aptos" w:hAnsi="Aptos"/>
+                                  <w:lang w:val="en-US"/>
+                                </w:rPr>
+                              </w:pPr>
+                              <w:r>
+                                <w:rPr>
+                                  <w:rFonts w:ascii="Aptos" w:eastAsia="Aptos" w:hAnsi="Aptos"/>
+                                  <w:lang w:val="en-US"/>
+                                </w:rPr>
+                                <w:t>Select anchor B</w:t>
+                              </w:r>
+                            </w:p>
+                            <w:p>
+                              <w:pPr>
+                                <w:spacing w:line="252" w:lineRule="auto"/>
+                                <w:ind w:left="720"/>
+                                <w:rPr>
+                                  <w:rFonts w:ascii="Aptos" w:eastAsia="Aptos" w:hAnsi="Aptos"/>
+                                  <w:lang w:val="en-US"/>
+                                </w:rPr>
+                              </w:pPr>
+                              <w:r>
+                                <w:rPr>
+                                  <w:rFonts w:ascii="Aptos" w:eastAsia="Aptos" w:hAnsi="Aptos"/>
+                                  <w:lang w:val="en-US"/>
+                                </w:rPr>
+                                <w:t>array = [B]</w:t>
+                              </w:r>
+                            </w:p>
+                          </w:txbxContent>
+                        </wps:txbx>
+                        <wps:bodyPr rot="0" spcFirstLastPara="0" vert="horz" wrap="square" lIns="91440" tIns="45720" rIns="91440" bIns="45720" numCol="1" spcCol="0" rtlCol="0" fromWordArt="0" anchor="t" anchorCtr="0" forceAA="0" compatLnSpc="1">
+                          <a:prstTxWarp prst="textNoShape">
+                            <a:avLst/>
+                          </a:prstTxWarp>
+                          <a:noAutofit/>
+                        </wps:bodyPr>
+                      </wps:wsp>
+                      <wps:wsp>
+                        <wps:cNvPr id="2086029945" name="Flowchart: Connector 2086029945"/>
+                        <wps:cNvSpPr/>
+                        <wps:spPr>
+                          <a:xfrm>
+                            <a:off x="4518955" y="5441270"/>
+                            <a:ext cx="464185" cy="457835"/>
+                          </a:xfrm>
+                          <a:prstGeom prst="flowChartConnector">
+                            <a:avLst/>
+                          </a:prstGeom>
+                        </wps:spPr>
+                        <wps:style>
+                          <a:lnRef idx="3">
+                            <a:schemeClr val="lt1"/>
+                          </a:lnRef>
+                          <a:fillRef idx="1">
+                            <a:schemeClr val="accent2"/>
+                          </a:fillRef>
+                          <a:effectRef idx="1">
+                            <a:schemeClr val="accent2"/>
+                          </a:effectRef>
+                          <a:fontRef idx="minor">
+                            <a:schemeClr val="lt1"/>
+                          </a:fontRef>
+                        </wps:style>
+                        <wps:txbx>
+                          <w:txbxContent>
+                            <w:p>
+                              <w:pPr>
+                                <w:spacing w:line="252" w:lineRule="auto"/>
+                                <w:jc w:val="center"/>
+                                <w:rPr>
+                                  <w:rFonts w:eastAsia="Aptos"/>
+                                  <w:lang w:val="de-CH"/>
+                                  <w14:ligatures w14:val="none"/>
+                                </w:rPr>
+                              </w:pPr>
+                              <w:r>
+                                <w:rPr>
+                                  <w:rFonts w:eastAsia="Aptos"/>
+                                  <w:lang w:val="de-CH"/>
+                                </w:rPr>
+                                <w:t>E</w:t>
+                              </w:r>
+                            </w:p>
+                          </w:txbxContent>
+                        </wps:txbx>
+                        <wps:bodyPr rot="0" spcFirstLastPara="0" vert="horz" wrap="square" lIns="91440" tIns="45720" rIns="91440" bIns="45720" numCol="1" spcCol="0" rtlCol="0" fromWordArt="0" anchor="ctr" anchorCtr="0" forceAA="0" compatLnSpc="1">
+                          <a:prstTxWarp prst="textNoShape">
+                            <a:avLst/>
+                          </a:prstTxWarp>
+                          <a:noAutofit/>
+                        </wps:bodyPr>
+                      </wps:wsp>
+                      <wps:wsp>
+                        <wps:cNvPr id="1971291984" name="Flowchart: Connector 1971291984"/>
+                        <wps:cNvSpPr/>
+                        <wps:spPr>
+                          <a:xfrm>
+                            <a:off x="5134270" y="4926920"/>
+                            <a:ext cx="464185" cy="457835"/>
+                          </a:xfrm>
+                          <a:prstGeom prst="flowChartConnector">
+                            <a:avLst/>
+                          </a:prstGeom>
+                          <a:ln>
+                            <a:noFill/>
+                          </a:ln>
+                        </wps:spPr>
+                        <wps:style>
+                          <a:lnRef idx="3">
+                            <a:schemeClr val="lt1"/>
+                          </a:lnRef>
+                          <a:fillRef idx="1">
+                            <a:schemeClr val="accent3"/>
+                          </a:fillRef>
+                          <a:effectRef idx="1">
+                            <a:schemeClr val="accent3"/>
+                          </a:effectRef>
+                          <a:fontRef idx="minor">
+                            <a:schemeClr val="lt1"/>
+                          </a:fontRef>
+                        </wps:style>
+                        <wps:txbx>
+                          <w:txbxContent>
+                            <w:p>
+                              <w:pPr>
+                                <w:spacing w:line="252" w:lineRule="auto"/>
+                                <w:jc w:val="center"/>
+                                <w:rPr>
+                                  <w:rFonts w:eastAsia="Aptos"/>
+                                  <w:lang w:val="de-CH"/>
+                                  <w14:ligatures w14:val="none"/>
+                                </w:rPr>
+                              </w:pPr>
+                              <w:r>
+                                <w:rPr>
+                                  <w:rFonts w:eastAsia="Aptos"/>
+                                  <w:lang w:val="de-CH"/>
+                                </w:rPr>
+                                <w:t>A</w:t>
+                              </w:r>
+                            </w:p>
+                          </w:txbxContent>
+                        </wps:txbx>
+                        <wps:bodyPr rot="0" spcFirstLastPara="0" vert="horz" wrap="square" lIns="91440" tIns="45720" rIns="91440" bIns="45720" numCol="1" spcCol="0" rtlCol="0" fromWordArt="0" anchor="t" anchorCtr="0" forceAA="0" compatLnSpc="1">
+                          <a:prstTxWarp prst="textNoShape">
+                            <a:avLst/>
+                          </a:prstTxWarp>
+                          <a:noAutofit/>
+                        </wps:bodyPr>
+                      </wps:wsp>
+                      <wps:wsp>
+                        <wps:cNvPr id="368485551" name="Flowchart: Connector 368485551"/>
+                        <wps:cNvSpPr/>
+                        <wps:spPr>
+                          <a:xfrm>
+                            <a:off x="5747045" y="5441270"/>
+                            <a:ext cx="464185" cy="457835"/>
+                          </a:xfrm>
+                          <a:prstGeom prst="flowChartConnector">
+                            <a:avLst/>
+                          </a:prstGeom>
+                          <a:ln>
+                            <a:solidFill>
+                              <a:schemeClr val="accent4">
+                                <a:lumMod val="50000"/>
+                              </a:schemeClr>
+                            </a:solidFill>
+                          </a:ln>
+                        </wps:spPr>
+                        <wps:style>
+                          <a:lnRef idx="3">
+                            <a:schemeClr val="lt1"/>
+                          </a:lnRef>
+                          <a:fillRef idx="1">
+                            <a:schemeClr val="accent4"/>
+                          </a:fillRef>
+                          <a:effectRef idx="1">
+                            <a:schemeClr val="accent4"/>
+                          </a:effectRef>
+                          <a:fontRef idx="minor">
+                            <a:schemeClr val="lt1"/>
+                          </a:fontRef>
+                        </wps:style>
+                        <wps:txbx>
+                          <w:txbxContent>
+                            <w:p>
+                              <w:pPr>
+                                <w:spacing w:line="252" w:lineRule="auto"/>
+                                <w:jc w:val="center"/>
+                                <w:rPr>
+                                  <w:rFonts w:eastAsia="Aptos"/>
+                                  <w:lang w:val="de-CH"/>
+                                  <w14:ligatures w14:val="none"/>
+                                </w:rPr>
+                              </w:pPr>
+                              <w:r>
+                                <w:rPr>
+                                  <w:rFonts w:eastAsia="Aptos"/>
+                                  <w:lang w:val="de-CH"/>
+                                </w:rPr>
+                                <w:t>B</w:t>
+                              </w:r>
+                            </w:p>
+                          </w:txbxContent>
+                        </wps:txbx>
+                        <wps:bodyPr rot="0" spcFirstLastPara="0" vert="horz" wrap="square" lIns="91440" tIns="45720" rIns="91440" bIns="45720" numCol="1" spcCol="0" rtlCol="0" fromWordArt="0" anchor="ctr" anchorCtr="0" forceAA="0" compatLnSpc="1">
+                          <a:prstTxWarp prst="textNoShape">
+                            <a:avLst/>
+                          </a:prstTxWarp>
+                          <a:noAutofit/>
+                        </wps:bodyPr>
+                      </wps:wsp>
+                      <wps:wsp>
+                        <wps:cNvPr id="1044828574" name="Flowchart: Connector 1044828574"/>
+                        <wps:cNvSpPr/>
+                        <wps:spPr>
+                          <a:xfrm>
+                            <a:off x="4804070" y="6165170"/>
+                            <a:ext cx="464185" cy="457835"/>
+                          </a:xfrm>
+                          <a:prstGeom prst="flowChartConnector">
+                            <a:avLst/>
+                          </a:prstGeom>
+                        </wps:spPr>
+                        <wps:style>
+                          <a:lnRef idx="3">
+                            <a:schemeClr val="lt1"/>
+                          </a:lnRef>
+                          <a:fillRef idx="1">
+                            <a:schemeClr val="accent5"/>
+                          </a:fillRef>
+                          <a:effectRef idx="1">
+                            <a:schemeClr val="accent5"/>
+                          </a:effectRef>
+                          <a:fontRef idx="minor">
+                            <a:schemeClr val="lt1"/>
+                          </a:fontRef>
+                        </wps:style>
+                        <wps:txbx>
+                          <w:txbxContent>
+                            <w:p>
+                              <w:pPr>
+                                <w:spacing w:line="252" w:lineRule="auto"/>
+                                <w:jc w:val="center"/>
+                                <w:rPr>
+                                  <w:rFonts w:eastAsia="Aptos"/>
+                                  <w:lang w:val="de-CH"/>
+                                  <w14:ligatures w14:val="none"/>
+                                </w:rPr>
+                              </w:pPr>
+                              <w:r>
+                                <w:rPr>
+                                  <w:rFonts w:eastAsia="Aptos"/>
+                                  <w:lang w:val="de-CH"/>
+                                </w:rPr>
+                                <w:t>D</w:t>
+                              </w:r>
+                            </w:p>
+                          </w:txbxContent>
+                        </wps:txbx>
+                        <wps:bodyPr rot="0" spcFirstLastPara="0" vert="horz" wrap="square" lIns="91440" tIns="45720" rIns="91440" bIns="45720" numCol="1" spcCol="0" rtlCol="0" fromWordArt="0" anchor="ctr" anchorCtr="0" forceAA="0" compatLnSpc="1">
+                          <a:prstTxWarp prst="textNoShape">
+                            <a:avLst/>
+                          </a:prstTxWarp>
+                          <a:noAutofit/>
+                        </wps:bodyPr>
+                      </wps:wsp>
+                      <wps:wsp>
+                        <wps:cNvPr id="1641070610" name="Flowchart: Connector 1641070610"/>
+                        <wps:cNvSpPr/>
+                        <wps:spPr>
+                          <a:xfrm>
+                            <a:off x="5439070" y="6165170"/>
+                            <a:ext cx="464185" cy="457835"/>
+                          </a:xfrm>
+                          <a:prstGeom prst="flowChartConnector">
+                            <a:avLst/>
+                          </a:prstGeom>
+                        </wps:spPr>
+                        <wps:style>
+                          <a:lnRef idx="3">
+                            <a:schemeClr val="lt1"/>
+                          </a:lnRef>
+                          <a:fillRef idx="1">
+                            <a:schemeClr val="accent6"/>
+                          </a:fillRef>
+                          <a:effectRef idx="1">
+                            <a:schemeClr val="accent6"/>
+                          </a:effectRef>
+                          <a:fontRef idx="minor">
+                            <a:schemeClr val="lt1"/>
+                          </a:fontRef>
+                        </wps:style>
+                        <wps:txbx>
+                          <w:txbxContent>
+                            <w:p>
+                              <w:pPr>
+                                <w:spacing w:line="252" w:lineRule="auto"/>
+                                <w:jc w:val="center"/>
+                                <w:rPr>
+                                  <w:rFonts w:eastAsia="Aptos"/>
+                                  <w:lang w:val="de-CH"/>
+                                  <w14:ligatures w14:val="none"/>
+                                </w:rPr>
+                              </w:pPr>
+                              <w:r>
+                                <w:rPr>
+                                  <w:rFonts w:eastAsia="Aptos"/>
+                                  <w:lang w:val="de-CH"/>
+                                </w:rPr>
+                                <w:t>C</w:t>
+                              </w:r>
+                            </w:p>
+                          </w:txbxContent>
+                        </wps:txbx>
+                        <wps:bodyPr rot="0" spcFirstLastPara="0" vert="horz" wrap="square" lIns="91440" tIns="45720" rIns="91440" bIns="45720" numCol="1" spcCol="0" rtlCol="0" fromWordArt="0" anchor="ctr" anchorCtr="0" forceAA="0" compatLnSpc="1">
+                          <a:prstTxWarp prst="textNoShape">
+                            <a:avLst/>
+                          </a:prstTxWarp>
+                          <a:noAutofit/>
+                        </wps:bodyPr>
+                      </wps:wsp>
+                      <wps:wsp>
+                        <wps:cNvPr id="1984272770" name="Straight Connector 1984272770"/>
+                        <wps:cNvCnPr/>
+                        <wps:spPr>
+                          <a:xfrm>
+                            <a:off x="4983775" y="5670505"/>
+                            <a:ext cx="762635" cy="0"/>
+                          </a:xfrm>
+                          <a:prstGeom prst="line">
+                            <a:avLst/>
+                          </a:prstGeom>
+                        </wps:spPr>
+                        <wps:style>
+                          <a:lnRef idx="1">
+                            <a:schemeClr val="dk1"/>
+                          </a:lnRef>
+                          <a:fillRef idx="0">
+                            <a:schemeClr val="dk1"/>
+                          </a:fillRef>
+                          <a:effectRef idx="0">
+                            <a:schemeClr val="dk1"/>
+                          </a:effectRef>
+                          <a:fontRef idx="minor">
+                            <a:schemeClr val="tx1"/>
+                          </a:fontRef>
+                        </wps:style>
+                        <wps:bodyPr/>
+                      </wps:wsp>
+                      <wps:wsp>
+                        <wps:cNvPr id="1799127251" name="Straight Connector 1799127251"/>
+                        <wps:cNvCnPr/>
+                        <wps:spPr>
+                          <a:xfrm>
+                            <a:off x="5268255" y="6394405"/>
+                            <a:ext cx="170180" cy="0"/>
+                          </a:xfrm>
+                          <a:prstGeom prst="line">
+                            <a:avLst/>
+                          </a:prstGeom>
+                        </wps:spPr>
+                        <wps:style>
+                          <a:lnRef idx="1">
+                            <a:schemeClr val="dk1"/>
+                          </a:lnRef>
+                          <a:fillRef idx="0">
+                            <a:schemeClr val="dk1"/>
+                          </a:fillRef>
+                          <a:effectRef idx="0">
+                            <a:schemeClr val="dk1"/>
+                          </a:effectRef>
+                          <a:fontRef idx="minor">
+                            <a:schemeClr val="tx1"/>
+                          </a:fontRef>
+                        </wps:style>
+                        <wps:bodyPr/>
+                      </wps:wsp>
+                      <wps:wsp>
+                        <wps:cNvPr id="1424408399" name="Straight Connector 1424408399"/>
+                        <wps:cNvCnPr/>
+                        <wps:spPr>
+                          <a:xfrm>
+                            <a:off x="4915830" y="5832430"/>
+                            <a:ext cx="591185" cy="399415"/>
+                          </a:xfrm>
+                          <a:prstGeom prst="line">
+                            <a:avLst/>
+                          </a:prstGeom>
+                        </wps:spPr>
+                        <wps:style>
+                          <a:lnRef idx="1">
+                            <a:schemeClr val="dk1"/>
+                          </a:lnRef>
+                          <a:fillRef idx="0">
+                            <a:schemeClr val="dk1"/>
+                          </a:fillRef>
+                          <a:effectRef idx="0">
+                            <a:schemeClr val="dk1"/>
+                          </a:effectRef>
+                          <a:fontRef idx="minor">
+                            <a:schemeClr val="tx1"/>
+                          </a:fontRef>
+                        </wps:style>
+                        <wps:bodyPr/>
+                      </wps:wsp>
+                      <wps:wsp>
+                        <wps:cNvPr id="1956153593" name="Text Box 16"/>
+                        <wps:cNvSpPr txBox="1"/>
+                        <wps:spPr>
+                          <a:xfrm>
+                            <a:off x="4512605" y="6661105"/>
+                            <a:ext cx="1616075" cy="638175"/>
+                          </a:xfrm>
+                          <a:prstGeom prst="rect">
+                            <a:avLst/>
+                          </a:prstGeom>
+                          <a:solidFill>
+                            <a:schemeClr val="lt1"/>
+                          </a:solidFill>
+                          <a:ln w="6350">
+                            <a:noFill/>
+                          </a:ln>
+                        </wps:spPr>
+                        <wps:txbx>
+                          <w:txbxContent>
+                            <w:p>
+                              <w:pPr>
+                                <w:pStyle w:val="ListParagraph"/>
+                                <w:numPr>
+                                  <w:ilvl w:val="0"/>
+                                  <w:numId w:val="16"/>
+                                </w:numPr>
+                                <w:tabs>
+                                  <w:tab w:val="left" w:pos="720"/>
+                                </w:tabs>
+                                <w:spacing w:after="0" w:line="252" w:lineRule="auto"/>
+                                <w:rPr>
+                                  <w:rFonts w:ascii="Aptos" w:eastAsia="Aptos" w:hAnsi="Aptos"/>
+                                  <w:lang w:val="en-US"/>
+                                </w:rPr>
+                              </w:pPr>
+                              <w:r>
+                                <w:rPr>
+                                  <w:rFonts w:ascii="Aptos" w:eastAsia="Aptos" w:hAnsi="Aptos"/>
+                                  <w:lang w:val="en-US"/>
+                                </w:rPr>
+                                <w:t>Add D to array</w:t>
+                              </w:r>
+                              <w:r>
+                                <w:rPr>
+                                  <w:rFonts w:ascii="Aptos" w:eastAsia="Aptos" w:hAnsi="Aptos"/>
+                                  <w:lang w:val="en-US"/>
+                                </w:rPr>
+                                <w:br/>
+                                <w:t>array = [B,</w:t>
+                              </w:r>
+                              <w:r>
+                                <w:rPr>
+                                  <w:rFonts w:ascii="Aptos" w:eastAsia="Aptos" w:hAnsi="Aptos"/>
+                                  <w:lang w:val="en-US"/>
+                                </w:rPr>
+                                <w:t xml:space="preserve"> </w:t>
+                              </w:r>
+                              <w:r>
+                                <w:rPr>
+                                  <w:rFonts w:ascii="Aptos" w:eastAsia="Aptos" w:hAnsi="Aptos"/>
+                                  <w:lang w:val="en-US"/>
+                                </w:rPr>
+                                <w:t>D]</w:t>
+                              </w:r>
+                            </w:p>
+                          </w:txbxContent>
+                        </wps:txbx>
+                        <wps:bodyPr rot="0" spcFirstLastPara="0" vert="horz" wrap="square" lIns="91440" tIns="45720" rIns="91440" bIns="45720" numCol="1" spcCol="0" rtlCol="0" fromWordArt="0" anchor="t" anchorCtr="0" forceAA="0" compatLnSpc="1">
+                          <a:prstTxWarp prst="textNoShape">
+                            <a:avLst/>
+                          </a:prstTxWarp>
+                          <a:noAutofit/>
+                        </wps:bodyPr>
+                      </wps:wsp>
+                      <wps:wsp>
+                        <wps:cNvPr id="560878045" name="Flowchart: Connector 560878045"/>
+                        <wps:cNvSpPr/>
+                        <wps:spPr>
+                          <a:xfrm>
+                            <a:off x="495299" y="7782220"/>
+                            <a:ext cx="464185" cy="457835"/>
+                          </a:xfrm>
+                          <a:prstGeom prst="flowChartConnector">
+                            <a:avLst/>
+                          </a:prstGeom>
+                        </wps:spPr>
+                        <wps:style>
+                          <a:lnRef idx="3">
+                            <a:schemeClr val="lt1"/>
+                          </a:lnRef>
+                          <a:fillRef idx="1">
+                            <a:schemeClr val="accent2"/>
+                          </a:fillRef>
+                          <a:effectRef idx="1">
+                            <a:schemeClr val="accent2"/>
+                          </a:effectRef>
+                          <a:fontRef idx="minor">
+                            <a:schemeClr val="lt1"/>
+                          </a:fontRef>
+                        </wps:style>
+                        <wps:txbx>
+                          <w:txbxContent>
+                            <w:p>
+                              <w:pPr>
+                                <w:spacing w:line="252" w:lineRule="auto"/>
+                                <w:jc w:val="center"/>
+                                <w:rPr>
+                                  <w:rFonts w:eastAsia="Aptos"/>
+                                  <w:lang w:val="de-CH"/>
+                                  <w14:ligatures w14:val="none"/>
+                                </w:rPr>
+                              </w:pPr>
+                              <w:r>
+                                <w:rPr>
+                                  <w:rFonts w:eastAsia="Aptos"/>
+                                  <w:lang w:val="de-CH"/>
+                                </w:rPr>
+                                <w:t>E</w:t>
+                              </w:r>
+                            </w:p>
+                          </w:txbxContent>
+                        </wps:txbx>
+                        <wps:bodyPr rot="0" spcFirstLastPara="0" vert="horz" wrap="square" lIns="91440" tIns="45720" rIns="91440" bIns="45720" numCol="1" spcCol="0" rtlCol="0" fromWordArt="0" anchor="ctr" anchorCtr="0" forceAA="0" compatLnSpc="1">
+                          <a:prstTxWarp prst="textNoShape">
+                            <a:avLst/>
+                          </a:prstTxWarp>
+                          <a:noAutofit/>
+                        </wps:bodyPr>
+                      </wps:wsp>
+                      <wps:wsp>
+                        <wps:cNvPr id="1560885043" name="Flowchart: Connector 1560885043"/>
+                        <wps:cNvSpPr/>
+                        <wps:spPr>
+                          <a:xfrm>
+                            <a:off x="1110614" y="7267870"/>
+                            <a:ext cx="464185" cy="457835"/>
+                          </a:xfrm>
+                          <a:prstGeom prst="flowChartConnector">
+                            <a:avLst/>
+                          </a:prstGeom>
+                          <a:ln>
+                            <a:noFill/>
+                          </a:ln>
+                        </wps:spPr>
+                        <wps:style>
+                          <a:lnRef idx="3">
+                            <a:schemeClr val="lt1"/>
+                          </a:lnRef>
+                          <a:fillRef idx="1">
+                            <a:schemeClr val="accent3"/>
+                          </a:fillRef>
+                          <a:effectRef idx="1">
+                            <a:schemeClr val="accent3"/>
+                          </a:effectRef>
+                          <a:fontRef idx="minor">
+                            <a:schemeClr val="lt1"/>
+                          </a:fontRef>
+                        </wps:style>
+                        <wps:txbx>
+                          <w:txbxContent>
+                            <w:p>
+                              <w:pPr>
+                                <w:spacing w:line="252" w:lineRule="auto"/>
+                                <w:jc w:val="center"/>
+                                <w:rPr>
+                                  <w:rFonts w:eastAsia="Aptos"/>
+                                  <w:lang w:val="de-CH"/>
+                                  <w14:ligatures w14:val="none"/>
+                                </w:rPr>
+                              </w:pPr>
+                              <w:r>
+                                <w:rPr>
+                                  <w:rFonts w:eastAsia="Aptos"/>
+                                  <w:lang w:val="de-CH"/>
+                                </w:rPr>
+                                <w:t>A</w:t>
+                              </w:r>
+                            </w:p>
+                          </w:txbxContent>
+                        </wps:txbx>
+                        <wps:bodyPr rot="0" spcFirstLastPara="0" vert="horz" wrap="square" lIns="91440" tIns="45720" rIns="91440" bIns="45720" numCol="1" spcCol="0" rtlCol="0" fromWordArt="0" anchor="t" anchorCtr="0" forceAA="0" compatLnSpc="1">
+                          <a:prstTxWarp prst="textNoShape">
+                            <a:avLst/>
+                          </a:prstTxWarp>
+                          <a:noAutofit/>
+                        </wps:bodyPr>
+                      </wps:wsp>
+                      <wps:wsp>
+                        <wps:cNvPr id="988097255" name="Flowchart: Connector 988097255"/>
+                        <wps:cNvSpPr/>
+                        <wps:spPr>
+                          <a:xfrm>
+                            <a:off x="1723389" y="7782220"/>
+                            <a:ext cx="464185" cy="457835"/>
+                          </a:xfrm>
+                          <a:prstGeom prst="flowChartConnector">
+                            <a:avLst/>
+                          </a:prstGeom>
+                          <a:ln>
+                            <a:solidFill>
+                              <a:schemeClr val="accent4">
+                                <a:lumMod val="50000"/>
+                              </a:schemeClr>
+                            </a:solidFill>
+                          </a:ln>
+                        </wps:spPr>
+                        <wps:style>
+                          <a:lnRef idx="3">
+                            <a:schemeClr val="lt1"/>
+                          </a:lnRef>
+                          <a:fillRef idx="1">
+                            <a:schemeClr val="accent4"/>
+                          </a:fillRef>
+                          <a:effectRef idx="1">
+                            <a:schemeClr val="accent4"/>
+                          </a:effectRef>
+                          <a:fontRef idx="minor">
+                            <a:schemeClr val="lt1"/>
+                          </a:fontRef>
+                        </wps:style>
+                        <wps:txbx>
+                          <w:txbxContent>
+                            <w:p>
+                              <w:pPr>
+                                <w:spacing w:line="252" w:lineRule="auto"/>
+                                <w:jc w:val="center"/>
+                                <w:rPr>
+                                  <w:rFonts w:eastAsia="Aptos"/>
+                                  <w:lang w:val="de-CH"/>
+                                  <w14:ligatures w14:val="none"/>
+                                </w:rPr>
+                              </w:pPr>
+                              <w:r>
+                                <w:rPr>
+                                  <w:rFonts w:eastAsia="Aptos"/>
+                                  <w:lang w:val="de-CH"/>
+                                </w:rPr>
+                                <w:t>B</w:t>
+                              </w:r>
+                            </w:p>
+                          </w:txbxContent>
+                        </wps:txbx>
+                        <wps:bodyPr rot="0" spcFirstLastPara="0" vert="horz" wrap="square" lIns="91440" tIns="45720" rIns="91440" bIns="45720" numCol="1" spcCol="0" rtlCol="0" fromWordArt="0" anchor="ctr" anchorCtr="0" forceAA="0" compatLnSpc="1">
+                          <a:prstTxWarp prst="textNoShape">
+                            <a:avLst/>
+                          </a:prstTxWarp>
+                          <a:noAutofit/>
+                        </wps:bodyPr>
+                      </wps:wsp>
+                      <wps:wsp>
+                        <wps:cNvPr id="1695306937" name="Flowchart: Connector 1695306937"/>
+                        <wps:cNvSpPr/>
+                        <wps:spPr>
+                          <a:xfrm>
+                            <a:off x="780414" y="8506120"/>
+                            <a:ext cx="464185" cy="457835"/>
+                          </a:xfrm>
+                          <a:prstGeom prst="flowChartConnector">
+                            <a:avLst/>
+                          </a:prstGeom>
+                        </wps:spPr>
+                        <wps:style>
+                          <a:lnRef idx="3">
+                            <a:schemeClr val="lt1"/>
+                          </a:lnRef>
+                          <a:fillRef idx="1">
+                            <a:schemeClr val="accent5"/>
+                          </a:fillRef>
+                          <a:effectRef idx="1">
+                            <a:schemeClr val="accent5"/>
+                          </a:effectRef>
+                          <a:fontRef idx="minor">
+                            <a:schemeClr val="lt1"/>
+                          </a:fontRef>
+                        </wps:style>
+                        <wps:txbx>
+                          <w:txbxContent>
+                            <w:p>
+                              <w:pPr>
+                                <w:spacing w:line="252" w:lineRule="auto"/>
+                                <w:jc w:val="center"/>
+                                <w:rPr>
+                                  <w:rFonts w:eastAsia="Aptos"/>
+                                  <w:lang w:val="de-CH"/>
+                                  <w14:ligatures w14:val="none"/>
+                                </w:rPr>
+                              </w:pPr>
+                              <w:r>
+                                <w:rPr>
+                                  <w:rFonts w:eastAsia="Aptos"/>
+                                  <w:lang w:val="de-CH"/>
+                                </w:rPr>
+                                <w:t>D</w:t>
+                              </w:r>
+                            </w:p>
+                          </w:txbxContent>
+                        </wps:txbx>
+                        <wps:bodyPr rot="0" spcFirstLastPara="0" vert="horz" wrap="square" lIns="91440" tIns="45720" rIns="91440" bIns="45720" numCol="1" spcCol="0" rtlCol="0" fromWordArt="0" anchor="ctr" anchorCtr="0" forceAA="0" compatLnSpc="1">
+                          <a:prstTxWarp prst="textNoShape">
+                            <a:avLst/>
+                          </a:prstTxWarp>
+                          <a:noAutofit/>
+                        </wps:bodyPr>
+                      </wps:wsp>
+                      <wps:wsp>
+                        <wps:cNvPr id="1926460484" name="Flowchart: Connector 1926460484"/>
+                        <wps:cNvSpPr/>
+                        <wps:spPr>
+                          <a:xfrm>
+                            <a:off x="1415414" y="8506120"/>
+                            <a:ext cx="464185" cy="457835"/>
+                          </a:xfrm>
+                          <a:prstGeom prst="flowChartConnector">
+                            <a:avLst/>
+                          </a:prstGeom>
+                        </wps:spPr>
+                        <wps:style>
+                          <a:lnRef idx="3">
+                            <a:schemeClr val="lt1"/>
+                          </a:lnRef>
+                          <a:fillRef idx="1">
+                            <a:schemeClr val="accent6"/>
+                          </a:fillRef>
+                          <a:effectRef idx="1">
+                            <a:schemeClr val="accent6"/>
+                          </a:effectRef>
+                          <a:fontRef idx="minor">
+                            <a:schemeClr val="lt1"/>
+                          </a:fontRef>
+                        </wps:style>
+                        <wps:txbx>
+                          <w:txbxContent>
+                            <w:p>
+                              <w:pPr>
+                                <w:spacing w:line="252" w:lineRule="auto"/>
+                                <w:jc w:val="center"/>
+                                <w:rPr>
+                                  <w:rFonts w:eastAsia="Aptos"/>
+                                  <w:lang w:val="de-CH"/>
+                                  <w14:ligatures w14:val="none"/>
+                                </w:rPr>
+                              </w:pPr>
+                              <w:r>
+                                <w:rPr>
+                                  <w:rFonts w:eastAsia="Aptos"/>
+                                  <w:lang w:val="de-CH"/>
+                                </w:rPr>
+                                <w:t>C</w:t>
+                              </w:r>
+                            </w:p>
+                          </w:txbxContent>
+                        </wps:txbx>
+                        <wps:bodyPr rot="0" spcFirstLastPara="0" vert="horz" wrap="square" lIns="91440" tIns="45720" rIns="91440" bIns="45720" numCol="1" spcCol="0" rtlCol="0" fromWordArt="0" anchor="ctr" anchorCtr="0" forceAA="0" compatLnSpc="1">
+                          <a:prstTxWarp prst="textNoShape">
+                            <a:avLst/>
+                          </a:prstTxWarp>
+                          <a:noAutofit/>
+                        </wps:bodyPr>
+                      </wps:wsp>
+                      <wps:wsp>
+                        <wps:cNvPr id="2127272866" name="Straight Connector 2127272866"/>
+                        <wps:cNvCnPr/>
+                        <wps:spPr>
+                          <a:xfrm>
+                            <a:off x="960119" y="8011455"/>
+                            <a:ext cx="762635" cy="0"/>
+                          </a:xfrm>
+                          <a:prstGeom prst="line">
+                            <a:avLst/>
+                          </a:prstGeom>
+                        </wps:spPr>
+                        <wps:style>
+                          <a:lnRef idx="1">
+                            <a:schemeClr val="dk1"/>
+                          </a:lnRef>
+                          <a:fillRef idx="0">
+                            <a:schemeClr val="dk1"/>
+                          </a:fillRef>
+                          <a:effectRef idx="0">
+                            <a:schemeClr val="dk1"/>
+                          </a:effectRef>
+                          <a:fontRef idx="minor">
+                            <a:schemeClr val="tx1"/>
+                          </a:fontRef>
+                        </wps:style>
+                        <wps:bodyPr/>
+                      </wps:wsp>
+                      <wps:wsp>
+                        <wps:cNvPr id="2082887585" name="Straight Connector 2082887585"/>
+                        <wps:cNvCnPr/>
+                        <wps:spPr>
+                          <a:xfrm>
+                            <a:off x="1244599" y="8735355"/>
+                            <a:ext cx="170180" cy="0"/>
+                          </a:xfrm>
+                          <a:prstGeom prst="line">
+                            <a:avLst/>
+                          </a:prstGeom>
+                        </wps:spPr>
+                        <wps:style>
+                          <a:lnRef idx="1">
+                            <a:schemeClr val="dk1"/>
+                          </a:lnRef>
+                          <a:fillRef idx="0">
+                            <a:schemeClr val="dk1"/>
+                          </a:fillRef>
+                          <a:effectRef idx="0">
+                            <a:schemeClr val="dk1"/>
+                          </a:effectRef>
+                          <a:fontRef idx="minor">
+                            <a:schemeClr val="tx1"/>
+                          </a:fontRef>
+                        </wps:style>
+                        <wps:bodyPr/>
+                      </wps:wsp>
+                      <wps:wsp>
+                        <wps:cNvPr id="689209980" name="Straight Connector 689209980"/>
+                        <wps:cNvCnPr/>
+                        <wps:spPr>
+                          <a:xfrm>
+                            <a:off x="892174" y="8173380"/>
+                            <a:ext cx="591185" cy="399415"/>
+                          </a:xfrm>
+                          <a:prstGeom prst="line">
+                            <a:avLst/>
+                          </a:prstGeom>
+                        </wps:spPr>
+                        <wps:style>
+                          <a:lnRef idx="1">
+                            <a:schemeClr val="dk1"/>
+                          </a:lnRef>
+                          <a:fillRef idx="0">
+                            <a:schemeClr val="dk1"/>
+                          </a:fillRef>
+                          <a:effectRef idx="0">
+                            <a:schemeClr val="dk1"/>
+                          </a:effectRef>
+                          <a:fontRef idx="minor">
+                            <a:schemeClr val="tx1"/>
+                          </a:fontRef>
+                        </wps:style>
+                        <wps:bodyPr/>
+                      </wps:wsp>
+                      <wps:wsp>
+                        <wps:cNvPr id="1914113972" name="Text Box 16"/>
+                        <wps:cNvSpPr txBox="1"/>
+                        <wps:spPr>
+                          <a:xfrm>
+                            <a:off x="376473" y="9002055"/>
+                            <a:ext cx="1877778" cy="865845"/>
+                          </a:xfrm>
+                          <a:prstGeom prst="rect">
+                            <a:avLst/>
+                          </a:prstGeom>
+                          <a:solidFill>
+                            <a:schemeClr val="lt1"/>
+                          </a:solidFill>
+                          <a:ln w="6350">
+                            <a:noFill/>
+                          </a:ln>
+                        </wps:spPr>
+                        <wps:txbx>
+                          <w:txbxContent>
+                            <w:p>
+                              <w:pPr>
+                                <w:pStyle w:val="ListParagraph"/>
+                                <w:numPr>
+                                  <w:ilvl w:val="0"/>
+                                  <w:numId w:val="18"/>
+                                </w:numPr>
+                                <w:tabs>
+                                  <w:tab w:val="left" w:pos="720"/>
+                                </w:tabs>
+                                <w:spacing w:after="0" w:line="252" w:lineRule="auto"/>
+                                <w:rPr>
+                                  <w:rFonts w:ascii="Aptos" w:eastAsia="Aptos" w:hAnsi="Aptos"/>
+                                  <w:lang w:val="en-US"/>
+                                  <w14:ligatures w14:val="none"/>
+                                </w:rPr>
+                              </w:pPr>
+                              <w:r>
+                                <w:rPr>
+                                  <w:rFonts w:ascii="Aptos" w:eastAsia="Aptos" w:hAnsi="Aptos"/>
+                                  <w:lang w:val="en-US"/>
+                                  <w14:ligatures w14:val="none"/>
+                                </w:rPr>
+                                <w:t>Reset</w:t>
+                              </w:r>
+                              <w:r>
+                                <w:rPr>
+                                  <w:rFonts w:ascii="Aptos" w:eastAsia="Aptos" w:hAnsi="Aptos"/>
+                                  <w:lang w:val="en-US"/>
+                                  <w14:ligatures w14:val="none"/>
+                                </w:rPr>
+                                <w:t xml:space="preserve"> array</w:t>
+                              </w:r>
+                              <w:r>
+                                <w:rPr>
+                                  <w:rFonts w:ascii="Aptos" w:eastAsia="Aptos" w:hAnsi="Aptos"/>
+                                  <w:lang w:val="en-US"/>
+                                  <w14:ligatures w14:val="none"/>
+                                </w:rPr>
+                                <w:br/>
+                                <w:t>array = [</w:t>
+                              </w:r>
+                              <w:r>
+                                <w:rPr>
+                                  <w:rFonts w:ascii="Aptos" w:eastAsia="Aptos" w:hAnsi="Aptos"/>
+                                  <w:lang w:val="en-US"/>
+                                  <w14:ligatures w14:val="none"/>
+                                </w:rPr>
+                                <w:t>B</w:t>
+                              </w:r>
+                              <w:r>
+                                <w:rPr>
+                                  <w:rFonts w:ascii="Aptos" w:eastAsia="Aptos" w:hAnsi="Aptos"/>
+                                  <w:lang w:val="en-US"/>
+                                  <w14:ligatures w14:val="none"/>
+                                </w:rPr>
+                                <w:t>]</w:t>
+                              </w:r>
+                            </w:p>
+                            <w:p>
+                              <w:pPr>
+                                <w:tabs>
+                                  <w:tab w:val="left" w:pos="720"/>
+                                </w:tabs>
+                                <w:spacing w:line="252" w:lineRule="auto"/>
+                                <w:jc w:val="center"/>
+                                <w:rPr>
+                                  <w:rFonts w:ascii="Aptos" w:eastAsia="Aptos" w:hAnsi="Aptos"/>
+                                  <w:lang w:val="en-US"/>
+                                  <w14:ligatures w14:val="none"/>
+                                </w:rPr>
+                              </w:pPr>
+                              <w:r>
+                                <w:rPr>
+                                  <w:rFonts w:ascii="Aptos" w:eastAsia="Aptos" w:hAnsi="Aptos"/>
+                                  <w:lang w:val="en-US"/>
+                                  <w14:ligatures w14:val="none"/>
+                                </w:rPr>
+                                <w:t>We can’t add E because it was already with D (see 6))</w:t>
+                              </w:r>
+                            </w:p>
+                          </w:txbxContent>
+                        </wps:txbx>
+                        <wps:bodyPr rot="0" spcFirstLastPara="0" vert="horz" wrap="square" lIns="91440" tIns="45720" rIns="91440" bIns="45720" numCol="1" spcCol="0" rtlCol="0" fromWordArt="0" anchor="t" anchorCtr="0" forceAA="0" compatLnSpc="1">
+                          <a:prstTxWarp prst="textNoShape">
+                            <a:avLst/>
+                          </a:prstTxWarp>
+                          <a:noAutofit/>
+                        </wps:bodyPr>
+                      </wps:wsp>
+                      <wps:wsp>
+                        <wps:cNvPr id="1664900951" name="Flowchart: Connector 1664900951"/>
+                        <wps:cNvSpPr/>
+                        <wps:spPr>
+                          <a:xfrm>
+                            <a:off x="2596175" y="7782220"/>
+                            <a:ext cx="464185" cy="457835"/>
+                          </a:xfrm>
+                          <a:prstGeom prst="flowChartConnector">
+                            <a:avLst/>
+                          </a:prstGeom>
+                        </wps:spPr>
+                        <wps:style>
+                          <a:lnRef idx="3">
+                            <a:schemeClr val="lt1"/>
+                          </a:lnRef>
+                          <a:fillRef idx="1">
+                            <a:schemeClr val="accent2"/>
+                          </a:fillRef>
+                          <a:effectRef idx="1">
+                            <a:schemeClr val="accent2"/>
+                          </a:effectRef>
+                          <a:fontRef idx="minor">
+                            <a:schemeClr val="lt1"/>
+                          </a:fontRef>
+                        </wps:style>
+                        <wps:txbx>
+                          <w:txbxContent>
+                            <w:p>
+                              <w:pPr>
+                                <w:spacing w:line="252" w:lineRule="auto"/>
+                                <w:jc w:val="center"/>
+                                <w:rPr>
+                                  <w:rFonts w:eastAsia="Aptos"/>
+                                  <w:lang w:val="de-CH"/>
+                                  <w14:ligatures w14:val="none"/>
+                                </w:rPr>
+                              </w:pPr>
+                              <w:r>
+                                <w:rPr>
+                                  <w:rFonts w:eastAsia="Aptos"/>
+                                  <w:lang w:val="de-CH"/>
+                                </w:rPr>
+                                <w:t>E</w:t>
+                              </w:r>
+                            </w:p>
+                          </w:txbxContent>
+                        </wps:txbx>
+                        <wps:bodyPr rot="0" spcFirstLastPara="0" vert="horz" wrap="square" lIns="91440" tIns="45720" rIns="91440" bIns="45720" numCol="1" spcCol="0" rtlCol="0" fromWordArt="0" anchor="ctr" anchorCtr="0" forceAA="0" compatLnSpc="1">
+                          <a:prstTxWarp prst="textNoShape">
+                            <a:avLst/>
+                          </a:prstTxWarp>
+                          <a:noAutofit/>
+                        </wps:bodyPr>
+                      </wps:wsp>
+                      <wps:wsp>
+                        <wps:cNvPr id="679527504" name="Flowchart: Connector 679527504"/>
+                        <wps:cNvSpPr/>
+                        <wps:spPr>
+                          <a:xfrm>
+                            <a:off x="3211490" y="7267870"/>
+                            <a:ext cx="464185" cy="457835"/>
+                          </a:xfrm>
+                          <a:prstGeom prst="flowChartConnector">
+                            <a:avLst/>
+                          </a:prstGeom>
+                          <a:ln>
+                            <a:noFill/>
+                          </a:ln>
+                        </wps:spPr>
+                        <wps:style>
+                          <a:lnRef idx="3">
+                            <a:schemeClr val="lt1"/>
+                          </a:lnRef>
+                          <a:fillRef idx="1">
+                            <a:schemeClr val="accent3"/>
+                          </a:fillRef>
+                          <a:effectRef idx="1">
+                            <a:schemeClr val="accent3"/>
+                          </a:effectRef>
+                          <a:fontRef idx="minor">
+                            <a:schemeClr val="lt1"/>
+                          </a:fontRef>
+                        </wps:style>
+                        <wps:txbx>
+                          <w:txbxContent>
+                            <w:p>
+                              <w:pPr>
+                                <w:spacing w:line="252" w:lineRule="auto"/>
+                                <w:jc w:val="center"/>
+                                <w:rPr>
+                                  <w:rFonts w:eastAsia="Aptos"/>
+                                  <w:lang w:val="de-CH"/>
+                                  <w14:ligatures w14:val="none"/>
+                                </w:rPr>
+                              </w:pPr>
+                              <w:r>
+                                <w:rPr>
+                                  <w:rFonts w:eastAsia="Aptos"/>
+                                  <w:lang w:val="de-CH"/>
+                                </w:rPr>
+                                <w:t>A</w:t>
+                              </w:r>
+                            </w:p>
+                          </w:txbxContent>
+                        </wps:txbx>
+                        <wps:bodyPr rot="0" spcFirstLastPara="0" vert="horz" wrap="square" lIns="91440" tIns="45720" rIns="91440" bIns="45720" numCol="1" spcCol="0" rtlCol="0" fromWordArt="0" anchor="t" anchorCtr="0" forceAA="0" compatLnSpc="1">
+                          <a:prstTxWarp prst="textNoShape">
+                            <a:avLst/>
+                          </a:prstTxWarp>
+                          <a:noAutofit/>
+                        </wps:bodyPr>
+                      </wps:wsp>
+                      <wps:wsp>
+                        <wps:cNvPr id="2123014035" name="Flowchart: Connector 2123014035"/>
+                        <wps:cNvSpPr/>
+                        <wps:spPr>
+                          <a:xfrm>
+                            <a:off x="3824265" y="7782220"/>
+                            <a:ext cx="464185" cy="457835"/>
+                          </a:xfrm>
+                          <a:prstGeom prst="flowChartConnector">
+                            <a:avLst/>
+                          </a:prstGeom>
+                          <a:ln>
+                            <a:solidFill>
+                              <a:schemeClr val="accent4">
+                                <a:lumMod val="50000"/>
+                              </a:schemeClr>
+                            </a:solidFill>
+                          </a:ln>
+                        </wps:spPr>
+                        <wps:style>
+                          <a:lnRef idx="3">
+                            <a:schemeClr val="lt1"/>
+                          </a:lnRef>
+                          <a:fillRef idx="1">
+                            <a:schemeClr val="accent4"/>
+                          </a:fillRef>
+                          <a:effectRef idx="1">
+                            <a:schemeClr val="accent4"/>
+                          </a:effectRef>
+                          <a:fontRef idx="minor">
+                            <a:schemeClr val="lt1"/>
+                          </a:fontRef>
+                        </wps:style>
+                        <wps:txbx>
+                          <w:txbxContent>
+                            <w:p>
+                              <w:pPr>
+                                <w:spacing w:line="252" w:lineRule="auto"/>
+                                <w:jc w:val="center"/>
+                                <w:rPr>
+                                  <w:rFonts w:eastAsia="Aptos"/>
+                                  <w:lang w:val="de-CH"/>
+                                  <w14:ligatures w14:val="none"/>
+                                </w:rPr>
+                              </w:pPr>
+                              <w:r>
+                                <w:rPr>
+                                  <w:rFonts w:eastAsia="Aptos"/>
+                                  <w:lang w:val="de-CH"/>
+                                </w:rPr>
+                                <w:t>B</w:t>
+                              </w:r>
+                            </w:p>
+                          </w:txbxContent>
+                        </wps:txbx>
+                        <wps:bodyPr rot="0" spcFirstLastPara="0" vert="horz" wrap="square" lIns="91440" tIns="45720" rIns="91440" bIns="45720" numCol="1" spcCol="0" rtlCol="0" fromWordArt="0" anchor="ctr" anchorCtr="0" forceAA="0" compatLnSpc="1">
+                          <a:prstTxWarp prst="textNoShape">
+                            <a:avLst/>
+                          </a:prstTxWarp>
+                          <a:noAutofit/>
+                        </wps:bodyPr>
+                      </wps:wsp>
+                      <wps:wsp>
+                        <wps:cNvPr id="79807942" name="Flowchart: Connector 79807942"/>
+                        <wps:cNvSpPr/>
+                        <wps:spPr>
+                          <a:xfrm>
+                            <a:off x="2881290" y="8506120"/>
+                            <a:ext cx="464185" cy="457835"/>
+                          </a:xfrm>
+                          <a:prstGeom prst="flowChartConnector">
+                            <a:avLst/>
+                          </a:prstGeom>
+                        </wps:spPr>
+                        <wps:style>
+                          <a:lnRef idx="3">
+                            <a:schemeClr val="lt1"/>
+                          </a:lnRef>
+                          <a:fillRef idx="1">
+                            <a:schemeClr val="accent5"/>
+                          </a:fillRef>
+                          <a:effectRef idx="1">
+                            <a:schemeClr val="accent5"/>
+                          </a:effectRef>
+                          <a:fontRef idx="minor">
+                            <a:schemeClr val="lt1"/>
+                          </a:fontRef>
+                        </wps:style>
+                        <wps:txbx>
+                          <w:txbxContent>
+                            <w:p>
+                              <w:pPr>
+                                <w:spacing w:line="252" w:lineRule="auto"/>
+                                <w:jc w:val="center"/>
+                                <w:rPr>
+                                  <w:rFonts w:eastAsia="Aptos"/>
+                                  <w:lang w:val="de-CH"/>
+                                  <w14:ligatures w14:val="none"/>
+                                </w:rPr>
+                              </w:pPr>
+                              <w:r>
+                                <w:rPr>
+                                  <w:rFonts w:eastAsia="Aptos"/>
+                                  <w:lang w:val="de-CH"/>
+                                </w:rPr>
+                                <w:t>D</w:t>
+                              </w:r>
+                            </w:p>
+                          </w:txbxContent>
+                        </wps:txbx>
+                        <wps:bodyPr rot="0" spcFirstLastPara="0" vert="horz" wrap="square" lIns="91440" tIns="45720" rIns="91440" bIns="45720" numCol="1" spcCol="0" rtlCol="0" fromWordArt="0" anchor="ctr" anchorCtr="0" forceAA="0" compatLnSpc="1">
+                          <a:prstTxWarp prst="textNoShape">
+                            <a:avLst/>
+                          </a:prstTxWarp>
+                          <a:noAutofit/>
+                        </wps:bodyPr>
+                      </wps:wsp>
+                      <wps:wsp>
+                        <wps:cNvPr id="901000688" name="Flowchart: Connector 901000688"/>
+                        <wps:cNvSpPr/>
+                        <wps:spPr>
+                          <a:xfrm>
+                            <a:off x="3516290" y="8506120"/>
+                            <a:ext cx="464185" cy="457835"/>
+                          </a:xfrm>
+                          <a:prstGeom prst="flowChartConnector">
+                            <a:avLst/>
+                          </a:prstGeom>
+                        </wps:spPr>
+                        <wps:style>
+                          <a:lnRef idx="3">
+                            <a:schemeClr val="lt1"/>
+                          </a:lnRef>
+                          <a:fillRef idx="1">
+                            <a:schemeClr val="accent6"/>
+                          </a:fillRef>
+                          <a:effectRef idx="1">
+                            <a:schemeClr val="accent6"/>
+                          </a:effectRef>
+                          <a:fontRef idx="minor">
+                            <a:schemeClr val="lt1"/>
+                          </a:fontRef>
+                        </wps:style>
+                        <wps:txbx>
+                          <w:txbxContent>
+                            <w:p>
+                              <w:pPr>
+                                <w:spacing w:line="252" w:lineRule="auto"/>
+                                <w:jc w:val="center"/>
+                                <w:rPr>
+                                  <w:rFonts w:eastAsia="Aptos"/>
+                                  <w:lang w:val="de-CH"/>
+                                  <w14:ligatures w14:val="none"/>
+                                </w:rPr>
+                              </w:pPr>
+                              <w:r>
+                                <w:rPr>
+                                  <w:rFonts w:eastAsia="Aptos"/>
+                                  <w:lang w:val="de-CH"/>
+                                </w:rPr>
+                                <w:t>C</w:t>
+                              </w:r>
+                            </w:p>
+                          </w:txbxContent>
+                        </wps:txbx>
+                        <wps:bodyPr rot="0" spcFirstLastPara="0" vert="horz" wrap="square" lIns="91440" tIns="45720" rIns="91440" bIns="45720" numCol="1" spcCol="0" rtlCol="0" fromWordArt="0" anchor="ctr" anchorCtr="0" forceAA="0" compatLnSpc="1">
+                          <a:prstTxWarp prst="textNoShape">
+                            <a:avLst/>
+                          </a:prstTxWarp>
+                          <a:noAutofit/>
+                        </wps:bodyPr>
+                      </wps:wsp>
+                      <wps:wsp>
+                        <wps:cNvPr id="612278573" name="Straight Connector 612278573"/>
+                        <wps:cNvCnPr/>
+                        <wps:spPr>
+                          <a:xfrm>
+                            <a:off x="3345475" y="8735355"/>
+                            <a:ext cx="170180" cy="0"/>
+                          </a:xfrm>
+                          <a:prstGeom prst="line">
+                            <a:avLst/>
+                          </a:prstGeom>
+                        </wps:spPr>
+                        <wps:style>
+                          <a:lnRef idx="1">
+                            <a:schemeClr val="dk1"/>
+                          </a:lnRef>
+                          <a:fillRef idx="0">
+                            <a:schemeClr val="dk1"/>
+                          </a:fillRef>
+                          <a:effectRef idx="0">
+                            <a:schemeClr val="dk1"/>
+                          </a:effectRef>
+                          <a:fontRef idx="minor">
+                            <a:schemeClr val="tx1"/>
+                          </a:fontRef>
+                        </wps:style>
+                        <wps:bodyPr/>
+                      </wps:wsp>
+                      <wps:wsp>
+                        <wps:cNvPr id="1460715547" name="Straight Connector 1460715547"/>
+                        <wps:cNvCnPr/>
+                        <wps:spPr>
+                          <a:xfrm>
+                            <a:off x="2993050" y="8173380"/>
+                            <a:ext cx="591185" cy="399415"/>
+                          </a:xfrm>
+                          <a:prstGeom prst="line">
+                            <a:avLst/>
+                          </a:prstGeom>
+                        </wps:spPr>
+                        <wps:style>
+                          <a:lnRef idx="1">
+                            <a:schemeClr val="dk1"/>
+                          </a:lnRef>
+                          <a:fillRef idx="0">
+                            <a:schemeClr val="dk1"/>
+                          </a:fillRef>
+                          <a:effectRef idx="0">
+                            <a:schemeClr val="dk1"/>
+                          </a:effectRef>
+                          <a:fontRef idx="minor">
+                            <a:schemeClr val="tx1"/>
+                          </a:fontRef>
+                        </wps:style>
+                        <wps:bodyPr/>
+                      </wps:wsp>
+                      <wps:wsp>
+                        <wps:cNvPr id="1916409571" name="Text Box 16"/>
+                        <wps:cNvSpPr txBox="1"/>
+                        <wps:spPr>
+                          <a:xfrm>
+                            <a:off x="2477430" y="9002055"/>
+                            <a:ext cx="1877695" cy="510245"/>
+                          </a:xfrm>
+                          <a:prstGeom prst="rect">
+                            <a:avLst/>
+                          </a:prstGeom>
+                          <a:solidFill>
+                            <a:schemeClr val="lt1"/>
+                          </a:solidFill>
+                          <a:ln w="6350">
+                            <a:noFill/>
+                          </a:ln>
+                        </wps:spPr>
+                        <wps:txbx>
+                          <w:txbxContent>
+                            <w:p>
+                              <w:pPr>
+                                <w:pStyle w:val="ListParagraph"/>
+                                <w:numPr>
+                                  <w:ilvl w:val="0"/>
+                                  <w:numId w:val="19"/>
+                                </w:numPr>
+                                <w:tabs>
+                                  <w:tab w:val="left" w:pos="720"/>
+                                </w:tabs>
+                                <w:spacing w:after="0" w:line="252" w:lineRule="auto"/>
+                                <w:rPr>
+                                  <w:rFonts w:ascii="Aptos" w:eastAsia="Aptos" w:hAnsi="Aptos"/>
+                                  <w:lang w:val="en-US"/>
+                                </w:rPr>
+                              </w:pPr>
+                              <w:r>
+                                <w:rPr>
+                                  <w:rFonts w:ascii="Aptos" w:eastAsia="Aptos" w:hAnsi="Aptos"/>
+                                  <w:lang w:val="en-US"/>
+                                </w:rPr>
+                                <w:t>Add E to array</w:t>
+                              </w:r>
+                              <w:r>
+                                <w:rPr>
+                                  <w:rFonts w:ascii="Aptos" w:eastAsia="Aptos" w:hAnsi="Aptos"/>
+                                  <w:lang w:val="en-US"/>
+                                </w:rPr>
+                                <w:br/>
+                                <w:t>array = [B, E]</w:t>
+                              </w:r>
+                            </w:p>
+                          </w:txbxContent>
+                        </wps:txbx>
+                        <wps:bodyPr rot="0" spcFirstLastPara="0" vert="horz" wrap="square" lIns="91440" tIns="45720" rIns="91440" bIns="45720" numCol="1" spcCol="0" rtlCol="0" fromWordArt="0" anchor="t" anchorCtr="0" forceAA="0" compatLnSpc="1">
+                          <a:prstTxWarp prst="textNoShape">
+                            <a:avLst/>
+                          </a:prstTxWarp>
+                          <a:noAutofit/>
+                        </wps:bodyPr>
+                      </wps:wsp>
+                      <wps:wsp>
+                        <wps:cNvPr id="587547047" name="Flowchart: Connector 587547047"/>
+                        <wps:cNvSpPr/>
+                        <wps:spPr>
+                          <a:xfrm>
+                            <a:off x="4557055" y="7782560"/>
+                            <a:ext cx="464185" cy="457835"/>
+                          </a:xfrm>
+                          <a:prstGeom prst="flowChartConnector">
+                            <a:avLst/>
+                          </a:prstGeom>
+                        </wps:spPr>
+                        <wps:style>
+                          <a:lnRef idx="3">
+                            <a:schemeClr val="lt1"/>
+                          </a:lnRef>
+                          <a:fillRef idx="1">
+                            <a:schemeClr val="accent2"/>
+                          </a:fillRef>
+                          <a:effectRef idx="1">
+                            <a:schemeClr val="accent2"/>
+                          </a:effectRef>
+                          <a:fontRef idx="minor">
+                            <a:schemeClr val="lt1"/>
+                          </a:fontRef>
+                        </wps:style>
+                        <wps:txbx>
+                          <w:txbxContent>
+                            <w:p>
+                              <w:pPr>
+                                <w:spacing w:line="252" w:lineRule="auto"/>
+                                <w:jc w:val="center"/>
+                                <w:rPr>
+                                  <w:rFonts w:eastAsia="Aptos"/>
+                                  <w:lang w:val="de-CH"/>
+                                  <w14:ligatures w14:val="none"/>
+                                </w:rPr>
+                              </w:pPr>
+                              <w:r>
+                                <w:rPr>
+                                  <w:rFonts w:eastAsia="Aptos"/>
+                                  <w:lang w:val="de-CH"/>
+                                </w:rPr>
+                                <w:t>E</w:t>
+                              </w:r>
+                            </w:p>
+                          </w:txbxContent>
+                        </wps:txbx>
+                        <wps:bodyPr rot="0" spcFirstLastPara="0" vert="horz" wrap="square" lIns="91440" tIns="45720" rIns="91440" bIns="45720" numCol="1" spcCol="0" rtlCol="0" fromWordArt="0" anchor="ctr" anchorCtr="0" forceAA="0" compatLnSpc="1">
+                          <a:prstTxWarp prst="textNoShape">
+                            <a:avLst/>
+                          </a:prstTxWarp>
+                          <a:noAutofit/>
+                        </wps:bodyPr>
+                      </wps:wsp>
+                      <wps:wsp>
+                        <wps:cNvPr id="314047682" name="Flowchart: Connector 314047682"/>
+                        <wps:cNvSpPr/>
+                        <wps:spPr>
+                          <a:xfrm>
+                            <a:off x="5172370" y="7268210"/>
+                            <a:ext cx="464185" cy="457835"/>
+                          </a:xfrm>
+                          <a:prstGeom prst="flowChartConnector">
+                            <a:avLst/>
+                          </a:prstGeom>
+                          <a:ln>
+                            <a:noFill/>
+                          </a:ln>
+                        </wps:spPr>
+                        <wps:style>
+                          <a:lnRef idx="3">
+                            <a:schemeClr val="lt1"/>
+                          </a:lnRef>
+                          <a:fillRef idx="1">
+                            <a:schemeClr val="accent3"/>
+                          </a:fillRef>
+                          <a:effectRef idx="1">
+                            <a:schemeClr val="accent3"/>
+                          </a:effectRef>
+                          <a:fontRef idx="minor">
+                            <a:schemeClr val="lt1"/>
+                          </a:fontRef>
+                        </wps:style>
+                        <wps:txbx>
+                          <w:txbxContent>
+                            <w:p>
+                              <w:pPr>
+                                <w:spacing w:line="252" w:lineRule="auto"/>
+                                <w:jc w:val="center"/>
+                                <w:rPr>
+                                  <w:rFonts w:eastAsia="Aptos"/>
+                                  <w:lang w:val="de-CH"/>
+                                  <w14:ligatures w14:val="none"/>
+                                </w:rPr>
+                              </w:pPr>
+                              <w:r>
+                                <w:rPr>
+                                  <w:rFonts w:eastAsia="Aptos"/>
+                                  <w:lang w:val="de-CH"/>
+                                </w:rPr>
+                                <w:t>A</w:t>
+                              </w:r>
+                            </w:p>
+                          </w:txbxContent>
+                        </wps:txbx>
+                        <wps:bodyPr rot="0" spcFirstLastPara="0" vert="horz" wrap="square" lIns="91440" tIns="45720" rIns="91440" bIns="45720" numCol="1" spcCol="0" rtlCol="0" fromWordArt="0" anchor="t" anchorCtr="0" forceAA="0" compatLnSpc="1">
+                          <a:prstTxWarp prst="textNoShape">
+                            <a:avLst/>
+                          </a:prstTxWarp>
+                          <a:noAutofit/>
+                        </wps:bodyPr>
+                      </wps:wsp>
+                      <wps:wsp>
+                        <wps:cNvPr id="449359120" name="Flowchart: Connector 449359120"/>
+                        <wps:cNvSpPr/>
+                        <wps:spPr>
+                          <a:xfrm>
+                            <a:off x="5785145" y="7782560"/>
+                            <a:ext cx="464185" cy="457835"/>
+                          </a:xfrm>
+                          <a:prstGeom prst="flowChartConnector">
+                            <a:avLst/>
+                          </a:prstGeom>
+                          <a:ln>
+                            <a:noFill/>
+                          </a:ln>
+                        </wps:spPr>
+                        <wps:style>
+                          <a:lnRef idx="3">
+                            <a:schemeClr val="lt1"/>
+                          </a:lnRef>
+                          <a:fillRef idx="1">
+                            <a:schemeClr val="accent4"/>
+                          </a:fillRef>
+                          <a:effectRef idx="1">
+                            <a:schemeClr val="accent4"/>
+                          </a:effectRef>
+                          <a:fontRef idx="minor">
+                            <a:schemeClr val="lt1"/>
+                          </a:fontRef>
+                        </wps:style>
+                        <wps:txbx>
+                          <w:txbxContent>
+                            <w:p>
+                              <w:pPr>
+                                <w:spacing w:line="252" w:lineRule="auto"/>
+                                <w:jc w:val="center"/>
+                                <w:rPr>
+                                  <w:rFonts w:eastAsia="Aptos"/>
+                                  <w:lang w:val="de-CH"/>
+                                  <w14:ligatures w14:val="none"/>
+                                </w:rPr>
+                              </w:pPr>
+                              <w:r>
+                                <w:rPr>
+                                  <w:rFonts w:eastAsia="Aptos"/>
+                                  <w:lang w:val="de-CH"/>
+                                </w:rPr>
+                                <w:t>B</w:t>
+                              </w:r>
+                            </w:p>
+                          </w:txbxContent>
+                        </wps:txbx>
+                        <wps:bodyPr rot="0" spcFirstLastPara="0" vert="horz" wrap="square" lIns="91440" tIns="45720" rIns="91440" bIns="45720" numCol="1" spcCol="0" rtlCol="0" fromWordArt="0" anchor="ctr" anchorCtr="0" forceAA="0" compatLnSpc="1">
+                          <a:prstTxWarp prst="textNoShape">
+                            <a:avLst/>
+                          </a:prstTxWarp>
+                          <a:noAutofit/>
+                        </wps:bodyPr>
+                      </wps:wsp>
+                      <wps:wsp>
+                        <wps:cNvPr id="1666721975" name="Flowchart: Connector 1666721975"/>
+                        <wps:cNvSpPr/>
+                        <wps:spPr>
+                          <a:xfrm>
+                            <a:off x="4842170" y="8506460"/>
+                            <a:ext cx="464185" cy="457835"/>
+                          </a:xfrm>
+                          <a:prstGeom prst="flowChartConnector">
+                            <a:avLst/>
+                          </a:prstGeom>
+                        </wps:spPr>
+                        <wps:style>
+                          <a:lnRef idx="3">
+                            <a:schemeClr val="lt1"/>
+                          </a:lnRef>
+                          <a:fillRef idx="1">
+                            <a:schemeClr val="accent5"/>
+                          </a:fillRef>
+                          <a:effectRef idx="1">
+                            <a:schemeClr val="accent5"/>
+                          </a:effectRef>
+                          <a:fontRef idx="minor">
+                            <a:schemeClr val="lt1"/>
+                          </a:fontRef>
+                        </wps:style>
+                        <wps:txbx>
+                          <w:txbxContent>
+                            <w:p>
+                              <w:pPr>
+                                <w:spacing w:line="252" w:lineRule="auto"/>
+                                <w:jc w:val="center"/>
+                                <w:rPr>
+                                  <w:rFonts w:eastAsia="Aptos"/>
+                                  <w:lang w:val="de-CH"/>
+                                  <w14:ligatures w14:val="none"/>
+                                </w:rPr>
+                              </w:pPr>
+                              <w:r>
+                                <w:rPr>
+                                  <w:rFonts w:eastAsia="Aptos"/>
+                                  <w:lang w:val="de-CH"/>
+                                </w:rPr>
+                                <w:t>D</w:t>
+                              </w:r>
+                            </w:p>
+                          </w:txbxContent>
+                        </wps:txbx>
+                        <wps:bodyPr rot="0" spcFirstLastPara="0" vert="horz" wrap="square" lIns="91440" tIns="45720" rIns="91440" bIns="45720" numCol="1" spcCol="0" rtlCol="0" fromWordArt="0" anchor="ctr" anchorCtr="0" forceAA="0" compatLnSpc="1">
+                          <a:prstTxWarp prst="textNoShape">
+                            <a:avLst/>
+                          </a:prstTxWarp>
+                          <a:noAutofit/>
+                        </wps:bodyPr>
+                      </wps:wsp>
+                      <wps:wsp>
+                        <wps:cNvPr id="563908747" name="Flowchart: Connector 563908747"/>
+                        <wps:cNvSpPr/>
+                        <wps:spPr>
+                          <a:xfrm>
+                            <a:off x="5477170" y="8506460"/>
+                            <a:ext cx="464185" cy="457835"/>
+                          </a:xfrm>
+                          <a:prstGeom prst="flowChartConnector">
+                            <a:avLst/>
+                          </a:prstGeom>
+                          <a:ln>
+                            <a:solidFill>
+                              <a:schemeClr val="accent6">
+                                <a:lumMod val="50000"/>
+                              </a:schemeClr>
+                            </a:solidFill>
+                          </a:ln>
+                        </wps:spPr>
+                        <wps:style>
+                          <a:lnRef idx="3">
+                            <a:schemeClr val="lt1"/>
+                          </a:lnRef>
+                          <a:fillRef idx="1">
+                            <a:schemeClr val="accent6"/>
+                          </a:fillRef>
+                          <a:effectRef idx="1">
+                            <a:schemeClr val="accent6"/>
+                          </a:effectRef>
+                          <a:fontRef idx="minor">
+                            <a:schemeClr val="lt1"/>
+                          </a:fontRef>
+                        </wps:style>
+                        <wps:txbx>
+                          <w:txbxContent>
+                            <w:p>
+                              <w:pPr>
+                                <w:spacing w:line="252" w:lineRule="auto"/>
+                                <w:jc w:val="center"/>
+                                <w:rPr>
+                                  <w:rFonts w:eastAsia="Aptos"/>
+                                  <w:lang w:val="de-CH"/>
+                                  <w14:ligatures w14:val="none"/>
+                                </w:rPr>
+                              </w:pPr>
+                              <w:r>
+                                <w:rPr>
+                                  <w:rFonts w:eastAsia="Aptos"/>
+                                  <w:lang w:val="de-CH"/>
+                                </w:rPr>
+                                <w:t>C</w:t>
+                              </w:r>
+                            </w:p>
+                          </w:txbxContent>
+                        </wps:txbx>
+                        <wps:bodyPr rot="0" spcFirstLastPara="0" vert="horz" wrap="square" lIns="91440" tIns="45720" rIns="91440" bIns="45720" numCol="1" spcCol="0" rtlCol="0" fromWordArt="0" anchor="ctr" anchorCtr="0" forceAA="0" compatLnSpc="1">
+                          <a:prstTxWarp prst="textNoShape">
+                            <a:avLst/>
+                          </a:prstTxWarp>
+                          <a:noAutofit/>
+                        </wps:bodyPr>
+                      </wps:wsp>
+                      <wps:wsp>
+                        <wps:cNvPr id="421850323" name="Straight Connector 421850323"/>
+                        <wps:cNvCnPr/>
+                        <wps:spPr>
+                          <a:xfrm>
+                            <a:off x="5306355" y="8735695"/>
+                            <a:ext cx="170180" cy="0"/>
+                          </a:xfrm>
+                          <a:prstGeom prst="line">
+                            <a:avLst/>
+                          </a:prstGeom>
+                        </wps:spPr>
+                        <wps:style>
+                          <a:lnRef idx="1">
+                            <a:schemeClr val="dk1"/>
+                          </a:lnRef>
+                          <a:fillRef idx="0">
+                            <a:schemeClr val="dk1"/>
+                          </a:fillRef>
+                          <a:effectRef idx="0">
+                            <a:schemeClr val="dk1"/>
+                          </a:effectRef>
+                          <a:fontRef idx="minor">
+                            <a:schemeClr val="tx1"/>
+                          </a:fontRef>
+                        </wps:style>
+                        <wps:bodyPr/>
+                      </wps:wsp>
+                      <wps:wsp>
+                        <wps:cNvPr id="349049036" name="Straight Connector 349049036"/>
+                        <wps:cNvCnPr/>
+                        <wps:spPr>
+                          <a:xfrm>
+                            <a:off x="4953930" y="8173720"/>
+                            <a:ext cx="591185" cy="399415"/>
+                          </a:xfrm>
+                          <a:prstGeom prst="line">
+                            <a:avLst/>
+                          </a:prstGeom>
+                        </wps:spPr>
+                        <wps:style>
+                          <a:lnRef idx="1">
+                            <a:schemeClr val="dk1"/>
+                          </a:lnRef>
+                          <a:fillRef idx="0">
+                            <a:schemeClr val="dk1"/>
+                          </a:fillRef>
+                          <a:effectRef idx="0">
+                            <a:schemeClr val="dk1"/>
+                          </a:effectRef>
+                          <a:fontRef idx="minor">
+                            <a:schemeClr val="tx1"/>
+                          </a:fontRef>
+                        </wps:style>
+                        <wps:bodyPr/>
+                      </wps:wsp>
+                      <wps:wsp>
+                        <wps:cNvPr id="928876095" name="Text Box 16"/>
+                        <wps:cNvSpPr txBox="1"/>
+                        <wps:spPr>
+                          <a:xfrm>
+                            <a:off x="4438310" y="9002395"/>
+                            <a:ext cx="1877695" cy="509905"/>
+                          </a:xfrm>
+                          <a:prstGeom prst="rect">
+                            <a:avLst/>
+                          </a:prstGeom>
+                          <a:solidFill>
+                            <a:schemeClr val="lt1"/>
+                          </a:solidFill>
+                          <a:ln w="6350">
+                            <a:noFill/>
+                          </a:ln>
+                        </wps:spPr>
+                        <wps:txbx>
+                          <w:txbxContent>
+                            <w:p>
+                              <w:pPr>
+                                <w:pStyle w:val="ListParagraph"/>
+                                <w:numPr>
+                                  <w:ilvl w:val="0"/>
+                                  <w:numId w:val="26"/>
+                                </w:numPr>
+                                <w:spacing w:line="252" w:lineRule="auto"/>
+                                <w:rPr>
+                                  <w:rFonts w:ascii="Aptos" w:eastAsia="Aptos" w:hAnsi="Aptos"/>
+                                  <w:lang w:val="en-US"/>
+                                  <w14:ligatures w14:val="none"/>
+                                </w:rPr>
+                              </w:pPr>
+                              <w:r>
+                                <w:rPr>
+                                  <w:rFonts w:ascii="Aptos" w:eastAsia="Aptos" w:hAnsi="Aptos"/>
+                                  <w:lang w:val="en-US"/>
+                                </w:rPr>
+                                <w:t>Select anchor C</w:t>
+                              </w:r>
+                            </w:p>
+                            <w:p>
+                              <w:pPr>
+                                <w:pStyle w:val="ListParagraph"/>
+                                <w:tabs>
+                                  <w:tab w:val="left" w:pos="720"/>
+                                </w:tabs>
+                                <w:spacing w:line="252" w:lineRule="auto"/>
+                                <w:rPr>
+                                  <w:rFonts w:ascii="Aptos" w:eastAsia="Aptos" w:hAnsi="Aptos"/>
+                                  <w:lang w:val="en-US"/>
+                                  <w14:ligatures w14:val="none"/>
+                                </w:rPr>
+                              </w:pPr>
+                              <w:r>
+                                <w:rPr>
+                                  <w:rFonts w:ascii="Aptos" w:eastAsia="Aptos" w:hAnsi="Aptos"/>
+                                  <w:lang w:val="en-US"/>
+                                </w:rPr>
+                                <w:t>array = [C]</w:t>
                               </w:r>
                             </w:p>
                           </w:txbxContent>
@@ -3468,7 +6140,7 @@
           </mc:Choice>
           <mc:Fallback>
             <w:pict>
-              <v:group w14:anchorId="653A0F60" id="Canvas 1" o:spid="_x0000_s1026" editas="canvas" style="width:498.5pt;height:422.5pt;mso-position-horizontal-relative:char;mso-position-vertical-relative:line" coordsize="63309,53657" o:gfxdata="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">
+              <v:group w14:anchorId="653A0F60" id="Canvas 1" o:spid="_x0000_s1026" editas="canvas" style="width:498.5pt;height:777pt;mso-position-horizontal-relative:char;mso-position-vertical-relative:line" coordsize="63309,98679" o:gfxdata="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">
                 <v:shapetype id="_x0000_t75" coordsize="21600,21600" o:spt="75" o:preferrelative="t" path="m@4@5l@4@11@9@11@9@5xe" filled="f" stroked="f">
                   <v:stroke joinstyle="miter"/>
                   <v:formulas>
@@ -3488,7 +6160,7 @@
                   <v:path o:extrusionok="f" gradientshapeok="t" o:connecttype="rect"/>
                   <o:lock v:ext="edit" aspectratio="t"/>
                 </v:shapetype>
-                <v:shape id="_x0000_s1027" type="#_x0000_t75" style="position:absolute;width:63309;height:53657;visibility:visible;mso-wrap-style:square" filled="t">
+                <v:shape id="_x0000_s1027" type="#_x0000_t75" style="position:absolute;width:63309;height:98679;visibility:visible;mso-wrap-style:square" filled="t">
                   <v:fill o:detectmouseclick="t"/>
                   <v:path o:connecttype="none"/>
                 </v:shape>
@@ -4167,7 +6839,7 @@
                     </w:txbxContent>
                   </v:textbox>
                 </v:shape>
-                <v:shape id="Text Box 16" o:spid="_x0000_s1086" type="#_x0000_t202" style="position:absolute;left:4784;top:42636;width:20806;height:8925;visibility:visible;mso-wrap-style:square;v-text-anchor:top" o:gfxdata="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" fillcolor="white [3201]" stroked="f" strokeweight=".5pt">
+                <v:shape id="Text Box 16" o:spid="_x0000_s1086" type="#_x0000_t202" style="position:absolute;left:3704;top:42573;width:19346;height:8925;visibility:visible;mso-wrap-style:square;v-text-anchor:top" o:gfxdata="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" fillcolor="white [3201]" stroked="f" strokeweight=".5pt">
                   <v:textbox>
                     <w:txbxContent>
                       <w:p>
@@ -4202,6 +6874,7 @@
                       <w:p>
                         <w:pPr>
                           <w:spacing w:after="0" w:line="254" w:lineRule="auto"/>
+                          <w:jc w:val="center"/>
                           <w:rPr>
                             <w:rFonts w:ascii="Aptos" w:eastAsia="Aptos" w:hAnsi="Aptos"/>
                             <w:lang w:val="en-US"/>
@@ -4536,25 +7209,22 @@
                 <v:line id="Straight Connector 1511009773" o:spid="_x0000_s1105" style="position:absolute;flip:y;visibility:visible;mso-wrap-style:square" from="49523,28822" to="52387,30720" o:connectortype="straight" o:gfxdata="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" strokecolor="black [3200]" strokeweight=".5pt">
                   <v:stroke joinstyle="miter"/>
                 </v:line>
-                <v:line id="Straight Connector 1144700600" o:spid="_x0000_s1106" style="position:absolute;flip:x;visibility:visible;mso-wrap-style:square" from="50730,29495" to="54032,37293" o:connectortype="straight" o:gfxdata="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" strokecolor="black [3200]" strokeweight=".5pt">
+                <v:line id="Straight Connector 2123795471" o:spid="_x0000_s1106" style="position:absolute;visibility:visible;mso-wrap-style:square" from="50203,32346" to="57829,32346" o:connectortype="straight" o:gfxdata="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" strokecolor="black [3200]" strokeweight=".5pt">
                   <v:stroke joinstyle="miter"/>
                 </v:line>
-                <v:line id="Straight Connector 2123795471" o:spid="_x0000_s1107" style="position:absolute;visibility:visible;mso-wrap-style:square" from="50203,32346" to="57829,32346" o:connectortype="straight" o:gfxdata="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" strokecolor="black [3200]" strokeweight=".5pt">
+                <v:line id="Straight Connector 912554183" o:spid="_x0000_s1107" style="position:absolute;visibility:visible;mso-wrap-style:square" from="47879,34638" to="49079,37966" o:connectortype="straight" o:gfxdata="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" strokecolor="black [3200]" strokeweight=".5pt">
                   <v:stroke joinstyle="miter"/>
                 </v:line>
-                <v:line id="Straight Connector 912554183" o:spid="_x0000_s1108" style="position:absolute;visibility:visible;mso-wrap-style:square" from="47879,34638" to="49079,37966" o:connectortype="straight" o:gfxdata="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" strokecolor="black [3200]" strokeweight=".5pt">
+                <v:line id="Straight Connector 468889034" o:spid="_x0000_s1108" style="position:absolute;visibility:visible;mso-wrap-style:square" from="53047,39585" to="54749,39585" o:connectortype="straight" o:gfxdata="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" strokecolor="black [3200]" strokeweight=".5pt">
                   <v:stroke joinstyle="miter"/>
                 </v:line>
-                <v:line id="Straight Connector 468889034" o:spid="_x0000_s1109" style="position:absolute;visibility:visible;mso-wrap-style:square" from="53047,39585" to="54749,39585" o:connectortype="straight" o:gfxdata="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" strokecolor="black [3200]" strokeweight=".5pt">
+                <v:line id="Straight Connector 1808267994" o:spid="_x0000_s1109" style="position:absolute;visibility:visible;mso-wrap-style:square" from="49523,33965" to="55435,37959" o:connectortype="straight" o:gfxdata="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" strokecolor="black [3200]" strokeweight=".5pt">
                   <v:stroke joinstyle="miter"/>
                 </v:line>
-                <v:line id="Straight Connector 1808267994" o:spid="_x0000_s1110" style="position:absolute;visibility:visible;mso-wrap-style:square" from="49523,33965" to="55435,37959" o:connectortype="straight" o:gfxdata="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" strokecolor="black [3200]" strokeweight=".5pt">
+                <v:line id="Straight Connector 542427954" o:spid="_x0000_s1110" style="position:absolute;flip:y;visibility:visible;mso-wrap-style:square" from="52368,33965" to="58508,37959" o:connectortype="straight" o:gfxdata="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" strokecolor="black [3200]" strokeweight=".5pt">
                   <v:stroke joinstyle="miter"/>
                 </v:line>
-                <v:line id="Straight Connector 542427954" o:spid="_x0000_s1111" style="position:absolute;flip:y;visibility:visible;mso-wrap-style:square" from="52368,33965" to="58508,37959" o:connectortype="straight" o:gfxdata="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" strokecolor="black [3200]" strokeweight=".5pt">
-                  <v:stroke joinstyle="miter"/>
-                </v:line>
-                <v:shape id="Text Box 16" o:spid="_x0000_s1112" type="#_x0000_t202" style="position:absolute;left:45491;top:42252;width:16161;height:6382;visibility:visible;mso-wrap-style:square;v-text-anchor:top" o:gfxdata="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" fillcolor="white [3201]" stroked="f" strokeweight=".5pt">
+                <v:shape id="Text Box 16" o:spid="_x0000_s1111" type="#_x0000_t202" style="position:absolute;left:45491;top:42252;width:16161;height:6382;visibility:visible;mso-wrap-style:square;v-text-anchor:top" o:gfxdata="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" fillcolor="white [3201]" stroked="f" strokeweight=".5pt">
                   <v:textbox>
                     <w:txbxContent>
                       <w:p>
@@ -4562,7 +7232,7 @@
                           <w:pStyle w:val="ListParagraph"/>
                           <w:numPr>
                             <w:ilvl w:val="0"/>
-                            <w:numId w:val="9"/>
+                            <w:numId w:val="11"/>
                           </w:numPr>
                           <w:spacing w:after="0" w:line="252" w:lineRule="auto"/>
                           <w:rPr>
@@ -4593,6 +7263,4703 @@
                             <w:lang w:val="en-US"/>
                           </w:rPr>
                           <w:t>array = [A, D]</w:t>
+                        </w:r>
+                      </w:p>
+                    </w:txbxContent>
+                  </v:textbox>
+                </v:shape>
+                <v:shape id="Flowchart: Connector 1539059987" o:spid="_x0000_s1112" type="#_x0000_t120" style="position:absolute;left:4784;top:54511;width:4642;height:4578;visibility:visible;mso-wrap-style:square;v-text-anchor:middle" o:gfxdata="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" fillcolor="#e97132 [3205]" strokecolor="white [3201]" strokeweight="1.5pt">
+                  <v:stroke joinstyle="miter"/>
+                  <v:textbox>
+                    <w:txbxContent>
+                      <w:p>
+                        <w:pPr>
+                          <w:spacing w:line="252" w:lineRule="auto"/>
+                          <w:jc w:val="center"/>
+                          <w:rPr>
+                            <w:rFonts w:eastAsia="Aptos"/>
+                            <w:lang w:val="de-CH"/>
+                            <w14:ligatures w14:val="none"/>
+                          </w:rPr>
+                        </w:pPr>
+                        <w:r>
+                          <w:rPr>
+                            <w:rFonts w:eastAsia="Aptos"/>
+                            <w:lang w:val="de-CH"/>
+                          </w:rPr>
+                          <w:t>E</w:t>
+                        </w:r>
+                      </w:p>
+                    </w:txbxContent>
+                  </v:textbox>
+                </v:shape>
+                <v:shape id="Flowchart: Connector 971828665" o:spid="_x0000_s1113" type="#_x0000_t120" style="position:absolute;left:10937;top:49367;width:4642;height:4579;visibility:visible;mso-wrap-style:square;v-text-anchor:top" o:gfxdata="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" fillcolor="#196b24 [3206]" strokecolor="#265317 [1609]" strokeweight="1.5pt">
+                  <v:stroke joinstyle="miter"/>
+                  <v:textbox>
+                    <w:txbxContent>
+                      <w:p>
+                        <w:pPr>
+                          <w:spacing w:line="252" w:lineRule="auto"/>
+                          <w:jc w:val="center"/>
+                          <w:rPr>
+                            <w:rFonts w:eastAsia="Aptos"/>
+                            <w:lang w:val="de-CH"/>
+                            <w14:ligatures w14:val="none"/>
+                          </w:rPr>
+                        </w:pPr>
+                        <w:r>
+                          <w:rPr>
+                            <w:rFonts w:eastAsia="Aptos"/>
+                            <w:lang w:val="de-CH"/>
+                          </w:rPr>
+                          <w:t>A</w:t>
+                        </w:r>
+                      </w:p>
+                    </w:txbxContent>
+                  </v:textbox>
+                </v:shape>
+                <v:shape id="Flowchart: Connector 1228090522" o:spid="_x0000_s1114" type="#_x0000_t120" style="position:absolute;left:17065;top:54511;width:4642;height:4578;visibility:visible;mso-wrap-style:square;v-text-anchor:middle" o:gfxdata="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" fillcolor="#0f9ed5 [3207]" strokecolor="white [3201]" strokeweight="1.5pt">
+                  <v:stroke joinstyle="miter"/>
+                  <v:textbox>
+                    <w:txbxContent>
+                      <w:p>
+                        <w:pPr>
+                          <w:spacing w:line="252" w:lineRule="auto"/>
+                          <w:jc w:val="center"/>
+                          <w:rPr>
+                            <w:rFonts w:eastAsia="Aptos"/>
+                            <w:lang w:val="de-CH"/>
+                            <w14:ligatures w14:val="none"/>
+                          </w:rPr>
+                        </w:pPr>
+                        <w:r>
+                          <w:rPr>
+                            <w:rFonts w:eastAsia="Aptos"/>
+                            <w:lang w:val="de-CH"/>
+                          </w:rPr>
+                          <w:t>B</w:t>
+                        </w:r>
+                      </w:p>
+                    </w:txbxContent>
+                  </v:textbox>
+                </v:shape>
+                <v:shape id="Flowchart: Connector 500398613" o:spid="_x0000_s1115" type="#_x0000_t120" style="position:absolute;left:7635;top:61750;width:4642;height:4578;visibility:visible;mso-wrap-style:square;v-text-anchor:middle" o:gfxdata="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" fillcolor="#a02b93 [3208]" strokecolor="white [3201]" strokeweight="1.5pt">
+                  <v:stroke joinstyle="miter"/>
+                  <v:textbox>
+                    <w:txbxContent>
+                      <w:p>
+                        <w:pPr>
+                          <w:spacing w:line="252" w:lineRule="auto"/>
+                          <w:jc w:val="center"/>
+                          <w:rPr>
+                            <w:rFonts w:eastAsia="Aptos"/>
+                            <w:lang w:val="de-CH"/>
+                            <w14:ligatures w14:val="none"/>
+                          </w:rPr>
+                        </w:pPr>
+                        <w:r>
+                          <w:rPr>
+                            <w:rFonts w:eastAsia="Aptos"/>
+                            <w:lang w:val="de-CH"/>
+                          </w:rPr>
+                          <w:t>D</w:t>
+                        </w:r>
+                      </w:p>
+                    </w:txbxContent>
+                  </v:textbox>
+                </v:shape>
+                <v:shape id="Flowchart: Connector 968950169" o:spid="_x0000_s1116" type="#_x0000_t120" style="position:absolute;left:13985;top:61750;width:4642;height:4578;visibility:visible;mso-wrap-style:square;v-text-anchor:middle" o:gfxdata="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" fillcolor="#4ea72e [3209]" strokecolor="white [3201]" strokeweight="1.5pt">
+                  <v:stroke joinstyle="miter"/>
+                  <v:textbox>
+                    <w:txbxContent>
+                      <w:p>
+                        <w:pPr>
+                          <w:spacing w:line="252" w:lineRule="auto"/>
+                          <w:jc w:val="center"/>
+                          <w:rPr>
+                            <w:rFonts w:eastAsia="Aptos"/>
+                            <w:lang w:val="de-CH"/>
+                            <w14:ligatures w14:val="none"/>
+                          </w:rPr>
+                        </w:pPr>
+                        <w:r>
+                          <w:rPr>
+                            <w:rFonts w:eastAsia="Aptos"/>
+                            <w:lang w:val="de-CH"/>
+                          </w:rPr>
+                          <w:t>C</w:t>
+                        </w:r>
+                      </w:p>
+                    </w:txbxContent>
+                  </v:textbox>
+                </v:shape>
+                <v:line id="Straight Connector 413151594" o:spid="_x0000_s1117" style="position:absolute;visibility:visible;mso-wrap-style:square" from="9432,56803" to="17059,56803" o:connectortype="straight" o:gfxdata="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" strokecolor="black [3200]" strokeweight=".5pt">
+                  <v:stroke joinstyle="miter"/>
+                </v:line>
+                <v:line id="Straight Connector 1491812024" o:spid="_x0000_s1118" style="position:absolute;visibility:visible;mso-wrap-style:square" from="12277,64042" to="13979,64042" o:connectortype="straight" o:gfxdata="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" strokecolor="black [3200]" strokeweight=".5pt">
+                  <v:stroke joinstyle="miter"/>
+                </v:line>
+                <v:line id="Straight Connector 860531798" o:spid="_x0000_s1119" style="position:absolute;visibility:visible;mso-wrap-style:square" from="8753,58422" to="14665,62417" o:connectortype="straight" o:gfxdata="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" strokecolor="black [3200]" strokeweight=".5pt">
+                  <v:stroke joinstyle="miter"/>
+                </v:line>
+                <v:line id="Straight Connector 1739119340" o:spid="_x0000_s1120" style="position:absolute;flip:y;visibility:visible;mso-wrap-style:square" from="11598,58422" to="17738,62417" o:connectortype="straight" o:gfxdata="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" strokecolor="black [3200]" strokeweight=".5pt">
+                  <v:stroke joinstyle="miter"/>
+                </v:line>
+                <v:shape id="Text Box 16" o:spid="_x0000_s1121" type="#_x0000_t202" style="position:absolute;left:3619;top:66611;width:20447;height:6381;visibility:visible;mso-wrap-style:square;v-text-anchor:top" o:gfxdata="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" fillcolor="white [3201]" stroked="f" strokeweight=".5pt">
+                  <v:textbox>
+                    <w:txbxContent>
+                      <w:p>
+                        <w:pPr>
+                          <w:pStyle w:val="ListParagraph"/>
+                          <w:numPr>
+                            <w:ilvl w:val="0"/>
+                            <w:numId w:val="12"/>
+                          </w:numPr>
+                          <w:tabs>
+                            <w:tab w:val="left" w:pos="720"/>
+                          </w:tabs>
+                          <w:spacing w:after="0" w:line="252" w:lineRule="auto"/>
+                          <w:rPr>
+                            <w:rFonts w:ascii="Aptos" w:eastAsia="Aptos" w:hAnsi="Aptos"/>
+                            <w:lang w:val="en-US"/>
+                          </w:rPr>
+                        </w:pPr>
+                        <w:r>
+                          <w:rPr>
+                            <w:rFonts w:ascii="Aptos" w:eastAsia="Aptos" w:hAnsi="Aptos"/>
+                            <w:lang w:val="en-US"/>
+                          </w:rPr>
+                          <w:t>Add E to array</w:t>
+                        </w:r>
+                      </w:p>
+                      <w:p>
+                        <w:pPr>
+                          <w:pStyle w:val="ListParagraph"/>
+                          <w:spacing w:after="0" w:line="254" w:lineRule="auto"/>
+                          <w:rPr>
+                            <w:rFonts w:ascii="Aptos" w:eastAsia="Aptos" w:hAnsi="Aptos"/>
+                            <w:lang w:val="en-US"/>
+                          </w:rPr>
+                        </w:pPr>
+                        <w:r>
+                          <w:rPr>
+                            <w:rFonts w:ascii="Aptos" w:eastAsia="Aptos" w:hAnsi="Aptos"/>
+                            <w:lang w:val="en-US"/>
+                          </w:rPr>
+                          <w:t>array = [A, D, E]</w:t>
+                        </w:r>
+                      </w:p>
+                      <w:p>
+                        <w:pPr>
+                          <w:spacing w:after="0" w:line="254" w:lineRule="auto"/>
+                          <w:jc w:val="center"/>
+                          <w:rPr>
+                            <w:rFonts w:ascii="Aptos" w:eastAsia="Aptos" w:hAnsi="Aptos"/>
+                            <w:lang w:val="en-US"/>
+                          </w:rPr>
+                        </w:pPr>
+                        <w:r>
+                          <w:rPr>
+                            <w:rFonts w:ascii="Aptos" w:eastAsia="Aptos" w:hAnsi="Aptos"/>
+                            <w:lang w:val="en-US"/>
+                          </w:rPr>
+                          <w:t>Constrain limit is reached!</w:t>
+                        </w:r>
+                      </w:p>
+                      <w:p>
+                        <w:pPr>
+                          <w:spacing w:line="252" w:lineRule="auto"/>
+                          <w:ind w:left="720"/>
+                          <w:rPr>
+                            <w:rFonts w:ascii="Aptos" w:eastAsia="Aptos" w:hAnsi="Aptos"/>
+                            <w:lang w:val="en-US"/>
+                          </w:rPr>
+                        </w:pPr>
+                      </w:p>
+                    </w:txbxContent>
+                  </v:textbox>
+                </v:shape>
+                <v:shape id="Flowchart: Connector 1099089451" o:spid="_x0000_s1122" type="#_x0000_t120" style="position:absolute;left:25622;top:54511;width:4642;height:4578;visibility:visible;mso-wrap-style:square;v-text-anchor:middle" o:gfxdata="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" fillcolor="#e97132 [3205]" strokecolor="white [3201]" strokeweight="1.5pt">
+                  <v:stroke joinstyle="miter"/>
+                  <v:textbox>
+                    <w:txbxContent>
+                      <w:p>
+                        <w:pPr>
+                          <w:spacing w:line="252" w:lineRule="auto"/>
+                          <w:jc w:val="center"/>
+                          <w:rPr>
+                            <w:rFonts w:eastAsia="Aptos"/>
+                            <w:lang w:val="de-CH"/>
+                            <w14:ligatures w14:val="none"/>
+                          </w:rPr>
+                        </w:pPr>
+                        <w:r>
+                          <w:rPr>
+                            <w:rFonts w:eastAsia="Aptos"/>
+                            <w:lang w:val="de-CH"/>
+                          </w:rPr>
+                          <w:t>E</w:t>
+                        </w:r>
+                      </w:p>
+                    </w:txbxContent>
+                  </v:textbox>
+                </v:shape>
+                <v:shape id="Flowchart: Connector 1562235707" o:spid="_x0000_s1123" type="#_x0000_t120" style="position:absolute;left:31775;top:49367;width:4642;height:4579;visibility:visible;mso-wrap-style:square;v-text-anchor:top" o:gfxdata="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" fillcolor="#196b24 [3206]" stroked="f" strokeweight="1.5pt">
+                  <v:stroke joinstyle="miter"/>
+                  <v:textbox>
+                    <w:txbxContent>
+                      <w:p>
+                        <w:pPr>
+                          <w:spacing w:line="252" w:lineRule="auto"/>
+                          <w:jc w:val="center"/>
+                          <w:rPr>
+                            <w:rFonts w:eastAsia="Aptos"/>
+                            <w:lang w:val="de-CH"/>
+                            <w14:ligatures w14:val="none"/>
+                          </w:rPr>
+                        </w:pPr>
+                        <w:r>
+                          <w:rPr>
+                            <w:rFonts w:eastAsia="Aptos"/>
+                            <w:lang w:val="de-CH"/>
+                          </w:rPr>
+                          <w:t>A</w:t>
+                        </w:r>
+                      </w:p>
+                    </w:txbxContent>
+                  </v:textbox>
+                </v:shape>
+                <v:shape id="Flowchart: Connector 163946295" o:spid="_x0000_s1124" type="#_x0000_t120" style="position:absolute;left:37903;top:54511;width:4642;height:4578;visibility:visible;mso-wrap-style:square;v-text-anchor:middle" o:gfxdata="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" fillcolor="#0f9ed5 [3207]" strokecolor="#074e69 [1607]" strokeweight="1.5pt">
+                  <v:stroke joinstyle="miter"/>
+                  <v:textbox>
+                    <w:txbxContent>
+                      <w:p>
+                        <w:pPr>
+                          <w:spacing w:line="252" w:lineRule="auto"/>
+                          <w:jc w:val="center"/>
+                          <w:rPr>
+                            <w:rFonts w:eastAsia="Aptos"/>
+                            <w:lang w:val="de-CH"/>
+                            <w14:ligatures w14:val="none"/>
+                          </w:rPr>
+                        </w:pPr>
+                        <w:r>
+                          <w:rPr>
+                            <w:rFonts w:eastAsia="Aptos"/>
+                            <w:lang w:val="de-CH"/>
+                          </w:rPr>
+                          <w:t>B</w:t>
+                        </w:r>
+                      </w:p>
+                    </w:txbxContent>
+                  </v:textbox>
+                </v:shape>
+                <v:shape id="Flowchart: Connector 1611707281" o:spid="_x0000_s1125" type="#_x0000_t120" style="position:absolute;left:28473;top:61750;width:4642;height:4578;visibility:visible;mso-wrap-style:square;v-text-anchor:middle" o:gfxdata="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" fillcolor="#a02b93 [3208]" strokecolor="white [3201]" strokeweight="1.5pt">
+                  <v:stroke joinstyle="miter"/>
+                  <v:textbox>
+                    <w:txbxContent>
+                      <w:p>
+                        <w:pPr>
+                          <w:spacing w:line="252" w:lineRule="auto"/>
+                          <w:jc w:val="center"/>
+                          <w:rPr>
+                            <w:rFonts w:eastAsia="Aptos"/>
+                            <w:lang w:val="de-CH"/>
+                            <w14:ligatures w14:val="none"/>
+                          </w:rPr>
+                        </w:pPr>
+                        <w:r>
+                          <w:rPr>
+                            <w:rFonts w:eastAsia="Aptos"/>
+                            <w:lang w:val="de-CH"/>
+                          </w:rPr>
+                          <w:t>D</w:t>
+                        </w:r>
+                      </w:p>
+                    </w:txbxContent>
+                  </v:textbox>
+                </v:shape>
+                <v:shape id="Flowchart: Connector 575588122" o:spid="_x0000_s1126" type="#_x0000_t120" style="position:absolute;left:34823;top:61750;width:4642;height:4578;visibility:visible;mso-wrap-style:square;v-text-anchor:middle" o:gfxdata="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" fillcolor="#4ea72e [3209]" strokecolor="white [3201]" strokeweight="1.5pt">
+                  <v:stroke joinstyle="miter"/>
+                  <v:textbox>
+                    <w:txbxContent>
+                      <w:p>
+                        <w:pPr>
+                          <w:spacing w:line="252" w:lineRule="auto"/>
+                          <w:jc w:val="center"/>
+                          <w:rPr>
+                            <w:rFonts w:eastAsia="Aptos"/>
+                            <w:lang w:val="de-CH"/>
+                            <w14:ligatures w14:val="none"/>
+                          </w:rPr>
+                        </w:pPr>
+                        <w:r>
+                          <w:rPr>
+                            <w:rFonts w:eastAsia="Aptos"/>
+                            <w:lang w:val="de-CH"/>
+                          </w:rPr>
+                          <w:t>C</w:t>
+                        </w:r>
+                      </w:p>
+                    </w:txbxContent>
+                  </v:textbox>
+                </v:shape>
+                <v:line id="Straight Connector 1630856220" o:spid="_x0000_s1127" style="position:absolute;visibility:visible;mso-wrap-style:square" from="30270,56803" to="37896,56803" o:connectortype="straight" o:gfxdata="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" strokecolor="black [3200]" strokeweight=".5pt">
+                  <v:stroke joinstyle="miter"/>
+                </v:line>
+                <v:line id="Straight Connector 1393181460" o:spid="_x0000_s1128" style="position:absolute;visibility:visible;mso-wrap-style:square" from="33115,64042" to="34817,64042" o:connectortype="straight" o:gfxdata="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" strokecolor="black [3200]" strokeweight=".5pt">
+                  <v:stroke joinstyle="miter"/>
+                </v:line>
+                <v:line id="Straight Connector 335321023" o:spid="_x0000_s1129" style="position:absolute;visibility:visible;mso-wrap-style:square" from="29591,58422" to="35502,62417" o:connectortype="straight" o:gfxdata="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" strokecolor="black [3200]" strokeweight=".5pt">
+                  <v:stroke joinstyle="miter"/>
+                </v:line>
+                <v:line id="Straight Connector 1312750653" o:spid="_x0000_s1130" style="position:absolute;flip:y;visibility:visible;mso-wrap-style:square" from="32435,58422" to="38576,62417" o:connectortype="straight" o:gfxdata="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" strokecolor="black [3200]" strokeweight=".5pt">
+                  <v:stroke joinstyle="miter"/>
+                </v:line>
+                <v:shape id="Text Box 16" o:spid="_x0000_s1131" type="#_x0000_t202" style="position:absolute;left:25558;top:66709;width:16161;height:6382;visibility:visible;mso-wrap-style:square;v-text-anchor:top" o:gfxdata="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" fillcolor="white [3201]" stroked="f" strokeweight=".5pt">
+                  <v:textbox>
+                    <w:txbxContent>
+                      <w:p>
+                        <w:pPr>
+                          <w:pStyle w:val="ListParagraph"/>
+                          <w:numPr>
+                            <w:ilvl w:val="0"/>
+                            <w:numId w:val="15"/>
+                          </w:numPr>
+                          <w:tabs>
+                            <w:tab w:val="left" w:pos="720"/>
+                          </w:tabs>
+                          <w:spacing w:after="0" w:line="252" w:lineRule="auto"/>
+                          <w:rPr>
+                            <w:rFonts w:ascii="Aptos" w:eastAsia="Aptos" w:hAnsi="Aptos"/>
+                            <w:lang w:val="en-US"/>
+                          </w:rPr>
+                        </w:pPr>
+                        <w:r>
+                          <w:rPr>
+                            <w:rFonts w:ascii="Aptos" w:eastAsia="Aptos" w:hAnsi="Aptos"/>
+                            <w:lang w:val="en-US"/>
+                          </w:rPr>
+                          <w:t>Select anchor B</w:t>
+                        </w:r>
+                      </w:p>
+                      <w:p>
+                        <w:pPr>
+                          <w:spacing w:line="252" w:lineRule="auto"/>
+                          <w:ind w:left="720"/>
+                          <w:rPr>
+                            <w:rFonts w:ascii="Aptos" w:eastAsia="Aptos" w:hAnsi="Aptos"/>
+                            <w:lang w:val="en-US"/>
+                          </w:rPr>
+                        </w:pPr>
+                        <w:r>
+                          <w:rPr>
+                            <w:rFonts w:ascii="Aptos" w:eastAsia="Aptos" w:hAnsi="Aptos"/>
+                            <w:lang w:val="en-US"/>
+                          </w:rPr>
+                          <w:t>array = [B]</w:t>
+                        </w:r>
+                      </w:p>
+                    </w:txbxContent>
+                  </v:textbox>
+                </v:shape>
+                <v:shape id="Flowchart: Connector 2086029945" o:spid="_x0000_s1132" type="#_x0000_t120" style="position:absolute;left:45189;top:54412;width:4642;height:4579;visibility:visible;mso-wrap-style:square;v-text-anchor:middle" o:gfxdata="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" fillcolor="#e97132 [3205]" strokecolor="white [3201]" strokeweight="1.5pt">
+                  <v:stroke joinstyle="miter"/>
+                  <v:textbox>
+                    <w:txbxContent>
+                      <w:p>
+                        <w:pPr>
+                          <w:spacing w:line="252" w:lineRule="auto"/>
+                          <w:jc w:val="center"/>
+                          <w:rPr>
+                            <w:rFonts w:eastAsia="Aptos"/>
+                            <w:lang w:val="de-CH"/>
+                            <w14:ligatures w14:val="none"/>
+                          </w:rPr>
+                        </w:pPr>
+                        <w:r>
+                          <w:rPr>
+                            <w:rFonts w:eastAsia="Aptos"/>
+                            <w:lang w:val="de-CH"/>
+                          </w:rPr>
+                          <w:t>E</w:t>
+                        </w:r>
+                      </w:p>
+                    </w:txbxContent>
+                  </v:textbox>
+                </v:shape>
+                <v:shape id="Flowchart: Connector 1971291984" o:spid="_x0000_s1133" type="#_x0000_t120" style="position:absolute;left:51342;top:49269;width:4642;height:4578;visibility:visible;mso-wrap-style:square;v-text-anchor:top" o:gfxdata="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" fillcolor="#196b24 [3206]" stroked="f" strokeweight="1.5pt">
+                  <v:stroke joinstyle="miter"/>
+                  <v:textbox>
+                    <w:txbxContent>
+                      <w:p>
+                        <w:pPr>
+                          <w:spacing w:line="252" w:lineRule="auto"/>
+                          <w:jc w:val="center"/>
+                          <w:rPr>
+                            <w:rFonts w:eastAsia="Aptos"/>
+                            <w:lang w:val="de-CH"/>
+                            <w14:ligatures w14:val="none"/>
+                          </w:rPr>
+                        </w:pPr>
+                        <w:r>
+                          <w:rPr>
+                            <w:rFonts w:eastAsia="Aptos"/>
+                            <w:lang w:val="de-CH"/>
+                          </w:rPr>
+                          <w:t>A</w:t>
+                        </w:r>
+                      </w:p>
+                    </w:txbxContent>
+                  </v:textbox>
+                </v:shape>
+                <v:shape id="Flowchart: Connector 368485551" o:spid="_x0000_s1134" type="#_x0000_t120" style="position:absolute;left:57470;top:54412;width:4642;height:4579;visibility:visible;mso-wrap-style:square;v-text-anchor:middle" o:gfxdata="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" fillcolor="#0f9ed5 [3207]" strokecolor="#074e69 [1607]" strokeweight="1.5pt">
+                  <v:stroke joinstyle="miter"/>
+                  <v:textbox>
+                    <w:txbxContent>
+                      <w:p>
+                        <w:pPr>
+                          <w:spacing w:line="252" w:lineRule="auto"/>
+                          <w:jc w:val="center"/>
+                          <w:rPr>
+                            <w:rFonts w:eastAsia="Aptos"/>
+                            <w:lang w:val="de-CH"/>
+                            <w14:ligatures w14:val="none"/>
+                          </w:rPr>
+                        </w:pPr>
+                        <w:r>
+                          <w:rPr>
+                            <w:rFonts w:eastAsia="Aptos"/>
+                            <w:lang w:val="de-CH"/>
+                          </w:rPr>
+                          <w:t>B</w:t>
+                        </w:r>
+                      </w:p>
+                    </w:txbxContent>
+                  </v:textbox>
+                </v:shape>
+                <v:shape id="Flowchart: Connector 1044828574" o:spid="_x0000_s1135" type="#_x0000_t120" style="position:absolute;left:48040;top:61651;width:4642;height:4579;visibility:visible;mso-wrap-style:square;v-text-anchor:middle" o:gfxdata="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" fillcolor="#a02b93 [3208]" strokecolor="white [3201]" strokeweight="1.5pt">
+                  <v:stroke joinstyle="miter"/>
+                  <v:textbox>
+                    <w:txbxContent>
+                      <w:p>
+                        <w:pPr>
+                          <w:spacing w:line="252" w:lineRule="auto"/>
+                          <w:jc w:val="center"/>
+                          <w:rPr>
+                            <w:rFonts w:eastAsia="Aptos"/>
+                            <w:lang w:val="de-CH"/>
+                            <w14:ligatures w14:val="none"/>
+                          </w:rPr>
+                        </w:pPr>
+                        <w:r>
+                          <w:rPr>
+                            <w:rFonts w:eastAsia="Aptos"/>
+                            <w:lang w:val="de-CH"/>
+                          </w:rPr>
+                          <w:t>D</w:t>
+                        </w:r>
+                      </w:p>
+                    </w:txbxContent>
+                  </v:textbox>
+                </v:shape>
+                <v:shape id="Flowchart: Connector 1641070610" o:spid="_x0000_s1136" type="#_x0000_t120" style="position:absolute;left:54390;top:61651;width:4642;height:4579;visibility:visible;mso-wrap-style:square;v-text-anchor:middle" o:gfxdata="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" fillcolor="#4ea72e [3209]" strokecolor="white [3201]" strokeweight="1.5pt">
+                  <v:stroke joinstyle="miter"/>
+                  <v:textbox>
+                    <w:txbxContent>
+                      <w:p>
+                        <w:pPr>
+                          <w:spacing w:line="252" w:lineRule="auto"/>
+                          <w:jc w:val="center"/>
+                          <w:rPr>
+                            <w:rFonts w:eastAsia="Aptos"/>
+                            <w:lang w:val="de-CH"/>
+                            <w14:ligatures w14:val="none"/>
+                          </w:rPr>
+                        </w:pPr>
+                        <w:r>
+                          <w:rPr>
+                            <w:rFonts w:eastAsia="Aptos"/>
+                            <w:lang w:val="de-CH"/>
+                          </w:rPr>
+                          <w:t>C</w:t>
+                        </w:r>
+                      </w:p>
+                    </w:txbxContent>
+                  </v:textbox>
+                </v:shape>
+                <v:line id="Straight Connector 1984272770" o:spid="_x0000_s1137" style="position:absolute;visibility:visible;mso-wrap-style:square" from="49837,56705" to="57464,56705" o:connectortype="straight" o:gfxdata="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" strokecolor="black [3200]" strokeweight=".5pt">
+                  <v:stroke joinstyle="miter"/>
+                </v:line>
+                <v:line id="Straight Connector 1799127251" o:spid="_x0000_s1138" style="position:absolute;visibility:visible;mso-wrap-style:square" from="52682,63944" to="54384,63944" o:connectortype="straight" o:gfxdata="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" strokecolor="black [3200]" strokeweight=".5pt">
+                  <v:stroke joinstyle="miter"/>
+                </v:line>
+                <v:line id="Straight Connector 1424408399" o:spid="_x0000_s1139" style="position:absolute;visibility:visible;mso-wrap-style:square" from="49158,58324" to="55070,62318" o:connectortype="straight" o:gfxdata="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" strokecolor="black [3200]" strokeweight=".5pt">
+                  <v:stroke joinstyle="miter"/>
+                </v:line>
+                <v:shape id="Text Box 16" o:spid="_x0000_s1140" type="#_x0000_t202" style="position:absolute;left:45126;top:66611;width:16160;height:6381;visibility:visible;mso-wrap-style:square;v-text-anchor:top" o:gfxdata="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" fillcolor="white [3201]" stroked="f" strokeweight=".5pt">
+                  <v:textbox>
+                    <w:txbxContent>
+                      <w:p>
+                        <w:pPr>
+                          <w:pStyle w:val="ListParagraph"/>
+                          <w:numPr>
+                            <w:ilvl w:val="0"/>
+                            <w:numId w:val="16"/>
+                          </w:numPr>
+                          <w:tabs>
+                            <w:tab w:val="left" w:pos="720"/>
+                          </w:tabs>
+                          <w:spacing w:after="0" w:line="252" w:lineRule="auto"/>
+                          <w:rPr>
+                            <w:rFonts w:ascii="Aptos" w:eastAsia="Aptos" w:hAnsi="Aptos"/>
+                            <w:lang w:val="en-US"/>
+                          </w:rPr>
+                        </w:pPr>
+                        <w:r>
+                          <w:rPr>
+                            <w:rFonts w:ascii="Aptos" w:eastAsia="Aptos" w:hAnsi="Aptos"/>
+                            <w:lang w:val="en-US"/>
+                          </w:rPr>
+                          <w:t>Add D to array</w:t>
+                        </w:r>
+                        <w:r>
+                          <w:rPr>
+                            <w:rFonts w:ascii="Aptos" w:eastAsia="Aptos" w:hAnsi="Aptos"/>
+                            <w:lang w:val="en-US"/>
+                          </w:rPr>
+                          <w:br/>
+                          <w:t>array = [B,</w:t>
+                        </w:r>
+                        <w:r>
+                          <w:rPr>
+                            <w:rFonts w:ascii="Aptos" w:eastAsia="Aptos" w:hAnsi="Aptos"/>
+                            <w:lang w:val="en-US"/>
+                          </w:rPr>
+                          <w:t xml:space="preserve"> </w:t>
+                        </w:r>
+                        <w:r>
+                          <w:rPr>
+                            <w:rFonts w:ascii="Aptos" w:eastAsia="Aptos" w:hAnsi="Aptos"/>
+                            <w:lang w:val="en-US"/>
+                          </w:rPr>
+                          <w:t>D]</w:t>
+                        </w:r>
+                      </w:p>
+                    </w:txbxContent>
+                  </v:textbox>
+                </v:shape>
+                <v:shape id="Flowchart: Connector 560878045" o:spid="_x0000_s1141" type="#_x0000_t120" style="position:absolute;left:4952;top:77822;width:4642;height:4578;visibility:visible;mso-wrap-style:square;v-text-anchor:middle" o:gfxdata="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" fillcolor="#e97132 [3205]" strokecolor="white [3201]" strokeweight="1.5pt">
+                  <v:stroke joinstyle="miter"/>
+                  <v:textbox>
+                    <w:txbxContent>
+                      <w:p>
+                        <w:pPr>
+                          <w:spacing w:line="252" w:lineRule="auto"/>
+                          <w:jc w:val="center"/>
+                          <w:rPr>
+                            <w:rFonts w:eastAsia="Aptos"/>
+                            <w:lang w:val="de-CH"/>
+                            <w14:ligatures w14:val="none"/>
+                          </w:rPr>
+                        </w:pPr>
+                        <w:r>
+                          <w:rPr>
+                            <w:rFonts w:eastAsia="Aptos"/>
+                            <w:lang w:val="de-CH"/>
+                          </w:rPr>
+                          <w:t>E</w:t>
+                        </w:r>
+                      </w:p>
+                    </w:txbxContent>
+                  </v:textbox>
+                </v:shape>
+                <v:shape id="Flowchart: Connector 1560885043" o:spid="_x0000_s1142" type="#_x0000_t120" style="position:absolute;left:11106;top:72678;width:4641;height:4579;visibility:visible;mso-wrap-style:square;v-text-anchor:top" o:gfxdata="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" fillcolor="#196b24 [3206]" stroked="f" strokeweight="1.5pt">
+                  <v:stroke joinstyle="miter"/>
+                  <v:textbox>
+                    <w:txbxContent>
+                      <w:p>
+                        <w:pPr>
+                          <w:spacing w:line="252" w:lineRule="auto"/>
+                          <w:jc w:val="center"/>
+                          <w:rPr>
+                            <w:rFonts w:eastAsia="Aptos"/>
+                            <w:lang w:val="de-CH"/>
+                            <w14:ligatures w14:val="none"/>
+                          </w:rPr>
+                        </w:pPr>
+                        <w:r>
+                          <w:rPr>
+                            <w:rFonts w:eastAsia="Aptos"/>
+                            <w:lang w:val="de-CH"/>
+                          </w:rPr>
+                          <w:t>A</w:t>
+                        </w:r>
+                      </w:p>
+                    </w:txbxContent>
+                  </v:textbox>
+                </v:shape>
+                <v:shape id="Flowchart: Connector 988097255" o:spid="_x0000_s1143" type="#_x0000_t120" style="position:absolute;left:17233;top:77822;width:4642;height:4578;visibility:visible;mso-wrap-style:square;v-text-anchor:middle" o:gfxdata="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" fillcolor="#0f9ed5 [3207]" strokecolor="#074e69 [1607]" strokeweight="1.5pt">
+                  <v:stroke joinstyle="miter"/>
+                  <v:textbox>
+                    <w:txbxContent>
+                      <w:p>
+                        <w:pPr>
+                          <w:spacing w:line="252" w:lineRule="auto"/>
+                          <w:jc w:val="center"/>
+                          <w:rPr>
+                            <w:rFonts w:eastAsia="Aptos"/>
+                            <w:lang w:val="de-CH"/>
+                            <w14:ligatures w14:val="none"/>
+                          </w:rPr>
+                        </w:pPr>
+                        <w:r>
+                          <w:rPr>
+                            <w:rFonts w:eastAsia="Aptos"/>
+                            <w:lang w:val="de-CH"/>
+                          </w:rPr>
+                          <w:t>B</w:t>
+                        </w:r>
+                      </w:p>
+                    </w:txbxContent>
+                  </v:textbox>
+                </v:shape>
+                <v:shape id="Flowchart: Connector 1695306937" o:spid="_x0000_s1144" type="#_x0000_t120" style="position:absolute;left:7804;top:85061;width:4641;height:4578;visibility:visible;mso-wrap-style:square;v-text-anchor:middle" o:gfxdata="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" fillcolor="#a02b93 [3208]" strokecolor="white [3201]" strokeweight="1.5pt">
+                  <v:stroke joinstyle="miter"/>
+                  <v:textbox>
+                    <w:txbxContent>
+                      <w:p>
+                        <w:pPr>
+                          <w:spacing w:line="252" w:lineRule="auto"/>
+                          <w:jc w:val="center"/>
+                          <w:rPr>
+                            <w:rFonts w:eastAsia="Aptos"/>
+                            <w:lang w:val="de-CH"/>
+                            <w14:ligatures w14:val="none"/>
+                          </w:rPr>
+                        </w:pPr>
+                        <w:r>
+                          <w:rPr>
+                            <w:rFonts w:eastAsia="Aptos"/>
+                            <w:lang w:val="de-CH"/>
+                          </w:rPr>
+                          <w:t>D</w:t>
+                        </w:r>
+                      </w:p>
+                    </w:txbxContent>
+                  </v:textbox>
+                </v:shape>
+                <v:shape id="Flowchart: Connector 1926460484" o:spid="_x0000_s1145" type="#_x0000_t120" style="position:absolute;left:14154;top:85061;width:4641;height:4578;visibility:visible;mso-wrap-style:square;v-text-anchor:middle" o:gfxdata="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" fillcolor="#4ea72e [3209]" strokecolor="white [3201]" strokeweight="1.5pt">
+                  <v:stroke joinstyle="miter"/>
+                  <v:textbox>
+                    <w:txbxContent>
+                      <w:p>
+                        <w:pPr>
+                          <w:spacing w:line="252" w:lineRule="auto"/>
+                          <w:jc w:val="center"/>
+                          <w:rPr>
+                            <w:rFonts w:eastAsia="Aptos"/>
+                            <w:lang w:val="de-CH"/>
+                            <w14:ligatures w14:val="none"/>
+                          </w:rPr>
+                        </w:pPr>
+                        <w:r>
+                          <w:rPr>
+                            <w:rFonts w:eastAsia="Aptos"/>
+                            <w:lang w:val="de-CH"/>
+                          </w:rPr>
+                          <w:t>C</w:t>
+                        </w:r>
+                      </w:p>
+                    </w:txbxContent>
+                  </v:textbox>
+                </v:shape>
+                <v:line id="Straight Connector 2127272866" o:spid="_x0000_s1146" style="position:absolute;visibility:visible;mso-wrap-style:square" from="9601,80114" to="17227,80114" o:connectortype="straight" o:gfxdata="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" strokecolor="black [3200]" strokeweight=".5pt">
+                  <v:stroke joinstyle="miter"/>
+                </v:line>
+                <v:line id="Straight Connector 2082887585" o:spid="_x0000_s1147" style="position:absolute;visibility:visible;mso-wrap-style:square" from="12445,87353" to="14147,87353" o:connectortype="straight" o:gfxdata="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" strokecolor="black [3200]" strokeweight=".5pt">
+                  <v:stroke joinstyle="miter"/>
+                </v:line>
+                <v:line id="Straight Connector 689209980" o:spid="_x0000_s1148" style="position:absolute;visibility:visible;mso-wrap-style:square" from="8921,81733" to="14833,85727" o:connectortype="straight" o:gfxdata="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" strokecolor="black [3200]" strokeweight=".5pt">
+                  <v:stroke joinstyle="miter"/>
+                </v:line>
+                <v:shape id="Text Box 16" o:spid="_x0000_s1149" type="#_x0000_t202" style="position:absolute;left:3764;top:90020;width:18778;height:8659;visibility:visible;mso-wrap-style:square;v-text-anchor:top" o:gfxdata="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" fillcolor="white [3201]" stroked="f" strokeweight=".5pt">
+                  <v:textbox>
+                    <w:txbxContent>
+                      <w:p>
+                        <w:pPr>
+                          <w:pStyle w:val="ListParagraph"/>
+                          <w:numPr>
+                            <w:ilvl w:val="0"/>
+                            <w:numId w:val="18"/>
+                          </w:numPr>
+                          <w:tabs>
+                            <w:tab w:val="left" w:pos="720"/>
+                          </w:tabs>
+                          <w:spacing w:after="0" w:line="252" w:lineRule="auto"/>
+                          <w:rPr>
+                            <w:rFonts w:ascii="Aptos" w:eastAsia="Aptos" w:hAnsi="Aptos"/>
+                            <w:lang w:val="en-US"/>
+                            <w14:ligatures w14:val="none"/>
+                          </w:rPr>
+                        </w:pPr>
+                        <w:r>
+                          <w:rPr>
+                            <w:rFonts w:ascii="Aptos" w:eastAsia="Aptos" w:hAnsi="Aptos"/>
+                            <w:lang w:val="en-US"/>
+                            <w14:ligatures w14:val="none"/>
+                          </w:rPr>
+                          <w:t>Reset</w:t>
+                        </w:r>
+                        <w:r>
+                          <w:rPr>
+                            <w:rFonts w:ascii="Aptos" w:eastAsia="Aptos" w:hAnsi="Aptos"/>
+                            <w:lang w:val="en-US"/>
+                            <w14:ligatures w14:val="none"/>
+                          </w:rPr>
+                          <w:t xml:space="preserve"> array</w:t>
+                        </w:r>
+                        <w:r>
+                          <w:rPr>
+                            <w:rFonts w:ascii="Aptos" w:eastAsia="Aptos" w:hAnsi="Aptos"/>
+                            <w:lang w:val="en-US"/>
+                            <w14:ligatures w14:val="none"/>
+                          </w:rPr>
+                          <w:br/>
+                          <w:t>array = [</w:t>
+                        </w:r>
+                        <w:r>
+                          <w:rPr>
+                            <w:rFonts w:ascii="Aptos" w:eastAsia="Aptos" w:hAnsi="Aptos"/>
+                            <w:lang w:val="en-US"/>
+                            <w14:ligatures w14:val="none"/>
+                          </w:rPr>
+                          <w:t>B</w:t>
+                        </w:r>
+                        <w:r>
+                          <w:rPr>
+                            <w:rFonts w:ascii="Aptos" w:eastAsia="Aptos" w:hAnsi="Aptos"/>
+                            <w:lang w:val="en-US"/>
+                            <w14:ligatures w14:val="none"/>
+                          </w:rPr>
+                          <w:t>]</w:t>
+                        </w:r>
+                      </w:p>
+                      <w:p>
+                        <w:pPr>
+                          <w:tabs>
+                            <w:tab w:val="left" w:pos="720"/>
+                          </w:tabs>
+                          <w:spacing w:line="252" w:lineRule="auto"/>
+                          <w:jc w:val="center"/>
+                          <w:rPr>
+                            <w:rFonts w:ascii="Aptos" w:eastAsia="Aptos" w:hAnsi="Aptos"/>
+                            <w:lang w:val="en-US"/>
+                            <w14:ligatures w14:val="none"/>
+                          </w:rPr>
+                        </w:pPr>
+                        <w:r>
+                          <w:rPr>
+                            <w:rFonts w:ascii="Aptos" w:eastAsia="Aptos" w:hAnsi="Aptos"/>
+                            <w:lang w:val="en-US"/>
+                            <w14:ligatures w14:val="none"/>
+                          </w:rPr>
+                          <w:t>We can’t add E because it was already with D (see 6))</w:t>
+                        </w:r>
+                      </w:p>
+                    </w:txbxContent>
+                  </v:textbox>
+                </v:shape>
+                <v:shape id="Flowchart: Connector 1664900951" o:spid="_x0000_s1150" type="#_x0000_t120" style="position:absolute;left:25961;top:77822;width:4642;height:4578;visibility:visible;mso-wrap-style:square;v-text-anchor:middle" o:gfxdata="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" fillcolor="#e97132 [3205]" strokecolor="white [3201]" strokeweight="1.5pt">
+                  <v:stroke joinstyle="miter"/>
+                  <v:textbox>
+                    <w:txbxContent>
+                      <w:p>
+                        <w:pPr>
+                          <w:spacing w:line="252" w:lineRule="auto"/>
+                          <w:jc w:val="center"/>
+                          <w:rPr>
+                            <w:rFonts w:eastAsia="Aptos"/>
+                            <w:lang w:val="de-CH"/>
+                            <w14:ligatures w14:val="none"/>
+                          </w:rPr>
+                        </w:pPr>
+                        <w:r>
+                          <w:rPr>
+                            <w:rFonts w:eastAsia="Aptos"/>
+                            <w:lang w:val="de-CH"/>
+                          </w:rPr>
+                          <w:t>E</w:t>
+                        </w:r>
+                      </w:p>
+                    </w:txbxContent>
+                  </v:textbox>
+                </v:shape>
+                <v:shape id="Flowchart: Connector 679527504" o:spid="_x0000_s1151" type="#_x0000_t120" style="position:absolute;left:32114;top:72678;width:4642;height:4579;visibility:visible;mso-wrap-style:square;v-text-anchor:top" o:gfxdata="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" fillcolor="#196b24 [3206]" stroked="f" strokeweight="1.5pt">
+                  <v:stroke joinstyle="miter"/>
+                  <v:textbox>
+                    <w:txbxContent>
+                      <w:p>
+                        <w:pPr>
+                          <w:spacing w:line="252" w:lineRule="auto"/>
+                          <w:jc w:val="center"/>
+                          <w:rPr>
+                            <w:rFonts w:eastAsia="Aptos"/>
+                            <w:lang w:val="de-CH"/>
+                            <w14:ligatures w14:val="none"/>
+                          </w:rPr>
+                        </w:pPr>
+                        <w:r>
+                          <w:rPr>
+                            <w:rFonts w:eastAsia="Aptos"/>
+                            <w:lang w:val="de-CH"/>
+                          </w:rPr>
+                          <w:t>A</w:t>
+                        </w:r>
+                      </w:p>
+                    </w:txbxContent>
+                  </v:textbox>
+                </v:shape>
+                <v:shape id="Flowchart: Connector 2123014035" o:spid="_x0000_s1152" type="#_x0000_t120" style="position:absolute;left:38242;top:77822;width:4642;height:4578;visibility:visible;mso-wrap-style:square;v-text-anchor:middle" o:gfxdata="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" fillcolor="#0f9ed5 [3207]" strokecolor="#074e69 [1607]" strokeweight="1.5pt">
+                  <v:stroke joinstyle="miter"/>
+                  <v:textbox>
+                    <w:txbxContent>
+                      <w:p>
+                        <w:pPr>
+                          <w:spacing w:line="252" w:lineRule="auto"/>
+                          <w:jc w:val="center"/>
+                          <w:rPr>
+                            <w:rFonts w:eastAsia="Aptos"/>
+                            <w:lang w:val="de-CH"/>
+                            <w14:ligatures w14:val="none"/>
+                          </w:rPr>
+                        </w:pPr>
+                        <w:r>
+                          <w:rPr>
+                            <w:rFonts w:eastAsia="Aptos"/>
+                            <w:lang w:val="de-CH"/>
+                          </w:rPr>
+                          <w:t>B</w:t>
+                        </w:r>
+                      </w:p>
+                    </w:txbxContent>
+                  </v:textbox>
+                </v:shape>
+                <v:shape id="Flowchart: Connector 79807942" o:spid="_x0000_s1153" type="#_x0000_t120" style="position:absolute;left:28812;top:85061;width:4642;height:4578;visibility:visible;mso-wrap-style:square;v-text-anchor:middle" o:gfxdata="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" fillcolor="#a02b93 [3208]" strokecolor="white [3201]" strokeweight="1.5pt">
+                  <v:stroke joinstyle="miter"/>
+                  <v:textbox>
+                    <w:txbxContent>
+                      <w:p>
+                        <w:pPr>
+                          <w:spacing w:line="252" w:lineRule="auto"/>
+                          <w:jc w:val="center"/>
+                          <w:rPr>
+                            <w:rFonts w:eastAsia="Aptos"/>
+                            <w:lang w:val="de-CH"/>
+                            <w14:ligatures w14:val="none"/>
+                          </w:rPr>
+                        </w:pPr>
+                        <w:r>
+                          <w:rPr>
+                            <w:rFonts w:eastAsia="Aptos"/>
+                            <w:lang w:val="de-CH"/>
+                          </w:rPr>
+                          <w:t>D</w:t>
+                        </w:r>
+                      </w:p>
+                    </w:txbxContent>
+                  </v:textbox>
+                </v:shape>
+                <v:shape id="Flowchart: Connector 901000688" o:spid="_x0000_s1154" type="#_x0000_t120" style="position:absolute;left:35162;top:85061;width:4642;height:4578;visibility:visible;mso-wrap-style:square;v-text-anchor:middle" o:gfxdata="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" fillcolor="#4ea72e [3209]" strokecolor="white [3201]" strokeweight="1.5pt">
+                  <v:stroke joinstyle="miter"/>
+                  <v:textbox>
+                    <w:txbxContent>
+                      <w:p>
+                        <w:pPr>
+                          <w:spacing w:line="252" w:lineRule="auto"/>
+                          <w:jc w:val="center"/>
+                          <w:rPr>
+                            <w:rFonts w:eastAsia="Aptos"/>
+                            <w:lang w:val="de-CH"/>
+                            <w14:ligatures w14:val="none"/>
+                          </w:rPr>
+                        </w:pPr>
+                        <w:r>
+                          <w:rPr>
+                            <w:rFonts w:eastAsia="Aptos"/>
+                            <w:lang w:val="de-CH"/>
+                          </w:rPr>
+                          <w:t>C</w:t>
+                        </w:r>
+                      </w:p>
+                    </w:txbxContent>
+                  </v:textbox>
+                </v:shape>
+                <v:line id="Straight Connector 612278573" o:spid="_x0000_s1155" style="position:absolute;visibility:visible;mso-wrap-style:square" from="33454,87353" to="35156,87353" o:connectortype="straight" o:gfxdata="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" strokecolor="black [3200]" strokeweight=".5pt">
+                  <v:stroke joinstyle="miter"/>
+                </v:line>
+                <v:line id="Straight Connector 1460715547" o:spid="_x0000_s1156" style="position:absolute;visibility:visible;mso-wrap-style:square" from="29930,81733" to="35842,85727" o:connectortype="straight" o:gfxdata="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" strokecolor="black [3200]" strokeweight=".5pt">
+                  <v:stroke joinstyle="miter"/>
+                </v:line>
+                <v:shape id="Text Box 16" o:spid="_x0000_s1157" type="#_x0000_t202" style="position:absolute;left:24774;top:90020;width:18777;height:5103;visibility:visible;mso-wrap-style:square;v-text-anchor:top" o:gfxdata="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" fillcolor="white [3201]" stroked="f" strokeweight=".5pt">
+                  <v:textbox>
+                    <w:txbxContent>
+                      <w:p>
+                        <w:pPr>
+                          <w:pStyle w:val="ListParagraph"/>
+                          <w:numPr>
+                            <w:ilvl w:val="0"/>
+                            <w:numId w:val="19"/>
+                          </w:numPr>
+                          <w:tabs>
+                            <w:tab w:val="left" w:pos="720"/>
+                          </w:tabs>
+                          <w:spacing w:after="0" w:line="252" w:lineRule="auto"/>
+                          <w:rPr>
+                            <w:rFonts w:ascii="Aptos" w:eastAsia="Aptos" w:hAnsi="Aptos"/>
+                            <w:lang w:val="en-US"/>
+                          </w:rPr>
+                        </w:pPr>
+                        <w:r>
+                          <w:rPr>
+                            <w:rFonts w:ascii="Aptos" w:eastAsia="Aptos" w:hAnsi="Aptos"/>
+                            <w:lang w:val="en-US"/>
+                          </w:rPr>
+                          <w:t>Add E to array</w:t>
+                        </w:r>
+                        <w:r>
+                          <w:rPr>
+                            <w:rFonts w:ascii="Aptos" w:eastAsia="Aptos" w:hAnsi="Aptos"/>
+                            <w:lang w:val="en-US"/>
+                          </w:rPr>
+                          <w:br/>
+                          <w:t>array = [B, E]</w:t>
+                        </w:r>
+                      </w:p>
+                    </w:txbxContent>
+                  </v:textbox>
+                </v:shape>
+                <v:shape id="Flowchart: Connector 587547047" o:spid="_x0000_s1158" type="#_x0000_t120" style="position:absolute;left:45570;top:77825;width:4642;height:4578;visibility:visible;mso-wrap-style:square;v-text-anchor:middle" o:gfxdata="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" fillcolor="#e97132 [3205]" strokecolor="white [3201]" strokeweight="1.5pt">
+                  <v:stroke joinstyle="miter"/>
+                  <v:textbox>
+                    <w:txbxContent>
+                      <w:p>
+                        <w:pPr>
+                          <w:spacing w:line="252" w:lineRule="auto"/>
+                          <w:jc w:val="center"/>
+                          <w:rPr>
+                            <w:rFonts w:eastAsia="Aptos"/>
+                            <w:lang w:val="de-CH"/>
+                            <w14:ligatures w14:val="none"/>
+                          </w:rPr>
+                        </w:pPr>
+                        <w:r>
+                          <w:rPr>
+                            <w:rFonts w:eastAsia="Aptos"/>
+                            <w:lang w:val="de-CH"/>
+                          </w:rPr>
+                          <w:t>E</w:t>
+                        </w:r>
+                      </w:p>
+                    </w:txbxContent>
+                  </v:textbox>
+                </v:shape>
+                <v:shape id="Flowchart: Connector 314047682" o:spid="_x0000_s1159" type="#_x0000_t120" style="position:absolute;left:51723;top:72682;width:4642;height:4578;visibility:visible;mso-wrap-style:square;v-text-anchor:top" o:gfxdata="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" fillcolor="#196b24 [3206]" stroked="f" strokeweight="1.5pt">
+                  <v:stroke joinstyle="miter"/>
+                  <v:textbox>
+                    <w:txbxContent>
+                      <w:p>
+                        <w:pPr>
+                          <w:spacing w:line="252" w:lineRule="auto"/>
+                          <w:jc w:val="center"/>
+                          <w:rPr>
+                            <w:rFonts w:eastAsia="Aptos"/>
+                            <w:lang w:val="de-CH"/>
+                            <w14:ligatures w14:val="none"/>
+                          </w:rPr>
+                        </w:pPr>
+                        <w:r>
+                          <w:rPr>
+                            <w:rFonts w:eastAsia="Aptos"/>
+                            <w:lang w:val="de-CH"/>
+                          </w:rPr>
+                          <w:t>A</w:t>
+                        </w:r>
+                      </w:p>
+                    </w:txbxContent>
+                  </v:textbox>
+                </v:shape>
+                <v:shape id="Flowchart: Connector 449359120" o:spid="_x0000_s1160" type="#_x0000_t120" style="position:absolute;left:57851;top:77825;width:4642;height:4578;visibility:visible;mso-wrap-style:square;v-text-anchor:middle" o:gfxdata="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" fillcolor="#0f9ed5 [3207]" stroked="f" strokeweight="1.5pt">
+                  <v:stroke joinstyle="miter"/>
+                  <v:textbox>
+                    <w:txbxContent>
+                      <w:p>
+                        <w:pPr>
+                          <w:spacing w:line="252" w:lineRule="auto"/>
+                          <w:jc w:val="center"/>
+                          <w:rPr>
+                            <w:rFonts w:eastAsia="Aptos"/>
+                            <w:lang w:val="de-CH"/>
+                            <w14:ligatures w14:val="none"/>
+                          </w:rPr>
+                        </w:pPr>
+                        <w:r>
+                          <w:rPr>
+                            <w:rFonts w:eastAsia="Aptos"/>
+                            <w:lang w:val="de-CH"/>
+                          </w:rPr>
+                          <w:t>B</w:t>
+                        </w:r>
+                      </w:p>
+                    </w:txbxContent>
+                  </v:textbox>
+                </v:shape>
+                <v:shape id="Flowchart: Connector 1666721975" o:spid="_x0000_s1161" type="#_x0000_t120" style="position:absolute;left:48421;top:85064;width:4642;height:4578;visibility:visible;mso-wrap-style:square;v-text-anchor:middle" o:gfxdata="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" fillcolor="#a02b93 [3208]" strokecolor="white [3201]" strokeweight="1.5pt">
+                  <v:stroke joinstyle="miter"/>
+                  <v:textbox>
+                    <w:txbxContent>
+                      <w:p>
+                        <w:pPr>
+                          <w:spacing w:line="252" w:lineRule="auto"/>
+                          <w:jc w:val="center"/>
+                          <w:rPr>
+                            <w:rFonts w:eastAsia="Aptos"/>
+                            <w:lang w:val="de-CH"/>
+                            <w14:ligatures w14:val="none"/>
+                          </w:rPr>
+                        </w:pPr>
+                        <w:r>
+                          <w:rPr>
+                            <w:rFonts w:eastAsia="Aptos"/>
+                            <w:lang w:val="de-CH"/>
+                          </w:rPr>
+                          <w:t>D</w:t>
+                        </w:r>
+                      </w:p>
+                    </w:txbxContent>
+                  </v:textbox>
+                </v:shape>
+                <v:shape id="Flowchart: Connector 563908747" o:spid="_x0000_s1162" type="#_x0000_t120" style="position:absolute;left:54771;top:85064;width:4642;height:4578;visibility:visible;mso-wrap-style:square;v-text-anchor:middle" o:gfxdata="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" fillcolor="#4ea72e [3209]" strokecolor="#265317 [1609]" strokeweight="1.5pt">
+                  <v:stroke joinstyle="miter"/>
+                  <v:textbox>
+                    <w:txbxContent>
+                      <w:p>
+                        <w:pPr>
+                          <w:spacing w:line="252" w:lineRule="auto"/>
+                          <w:jc w:val="center"/>
+                          <w:rPr>
+                            <w:rFonts w:eastAsia="Aptos"/>
+                            <w:lang w:val="de-CH"/>
+                            <w14:ligatures w14:val="none"/>
+                          </w:rPr>
+                        </w:pPr>
+                        <w:r>
+                          <w:rPr>
+                            <w:rFonts w:eastAsia="Aptos"/>
+                            <w:lang w:val="de-CH"/>
+                          </w:rPr>
+                          <w:t>C</w:t>
+                        </w:r>
+                      </w:p>
+                    </w:txbxContent>
+                  </v:textbox>
+                </v:shape>
+                <v:line id="Straight Connector 421850323" o:spid="_x0000_s1163" style="position:absolute;visibility:visible;mso-wrap-style:square" from="53063,87356" to="54765,87356" o:connectortype="straight" o:gfxdata="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" strokecolor="black [3200]" strokeweight=".5pt">
+                  <v:stroke joinstyle="miter"/>
+                </v:line>
+                <v:line id="Straight Connector 349049036" o:spid="_x0000_s1164" style="position:absolute;visibility:visible;mso-wrap-style:square" from="49539,81737" to="55451,85731" o:connectortype="straight" o:gfxdata="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" strokecolor="black [3200]" strokeweight=".5pt">
+                  <v:stroke joinstyle="miter"/>
+                </v:line>
+                <v:shape id="Text Box 16" o:spid="_x0000_s1165" type="#_x0000_t202" style="position:absolute;left:44383;top:90023;width:18777;height:5100;visibility:visible;mso-wrap-style:square;v-text-anchor:top" o:gfxdata="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" fillcolor="white [3201]" stroked="f" strokeweight=".5pt">
+                  <v:textbox>
+                    <w:txbxContent>
+                      <w:p>
+                        <w:pPr>
+                          <w:pStyle w:val="ListParagraph"/>
+                          <w:numPr>
+                            <w:ilvl w:val="0"/>
+                            <w:numId w:val="26"/>
+                          </w:numPr>
+                          <w:spacing w:line="252" w:lineRule="auto"/>
+                          <w:rPr>
+                            <w:rFonts w:ascii="Aptos" w:eastAsia="Aptos" w:hAnsi="Aptos"/>
+                            <w:lang w:val="en-US"/>
+                            <w14:ligatures w14:val="none"/>
+                          </w:rPr>
+                        </w:pPr>
+                        <w:r>
+                          <w:rPr>
+                            <w:rFonts w:ascii="Aptos" w:eastAsia="Aptos" w:hAnsi="Aptos"/>
+                            <w:lang w:val="en-US"/>
+                          </w:rPr>
+                          <w:t>Select anchor C</w:t>
+                        </w:r>
+                      </w:p>
+                      <w:p>
+                        <w:pPr>
+                          <w:pStyle w:val="ListParagraph"/>
+                          <w:tabs>
+                            <w:tab w:val="left" w:pos="720"/>
+                          </w:tabs>
+                          <w:spacing w:line="252" w:lineRule="auto"/>
+                          <w:rPr>
+                            <w:rFonts w:ascii="Aptos" w:eastAsia="Aptos" w:hAnsi="Aptos"/>
+                            <w:lang w:val="en-US"/>
+                            <w14:ligatures w14:val="none"/>
+                          </w:rPr>
+                        </w:pPr>
+                        <w:r>
+                          <w:rPr>
+                            <w:rFonts w:ascii="Aptos" w:eastAsia="Aptos" w:hAnsi="Aptos"/>
+                            <w:lang w:val="en-US"/>
+                          </w:rPr>
+                          <w:t>array = [C]</w:t>
+                        </w:r>
+                      </w:p>
+                    </w:txbxContent>
+                  </v:textbox>
+                </v:shape>
+                <w10:anchorlock/>
+              </v:group>
+            </w:pict>
+          </mc:Fallback>
+        </mc:AlternateContent>
+      </w:r>
+    </w:p>
+    <w:p>
+      <w:pPr>
+        <w:rPr>
+          <w:lang w:val="fr-CH"/>
+        </w:rPr>
+      </w:pPr>
+      <w:r>
+        <w:rPr>
+          <w:noProof/>
+          <w:lang w:val="fr-CH"/>
+        </w:rPr>
+        <w:lastRenderedPageBreak/>
+        <mc:AlternateContent>
+          <mc:Choice Requires="wpc">
+            <w:drawing>
+              <wp:inline distT="0" distB="0" distL="0" distR="0" wp14:anchorId="72EE189F" wp14:editId="411F9F6E">
+                <wp:extent cx="6578600" cy="5029200"/>
+                <wp:effectExtent l="0" t="0" r="0" b="0"/>
+                <wp:docPr id="1895635912" name="Canvas 1"/>
+                <wp:cNvGraphicFramePr>
+                  <a:graphicFrameLocks xmlns:a="http://schemas.openxmlformats.org/drawingml/2006/main" noChangeAspect="1"/>
+                </wp:cNvGraphicFramePr>
+                <a:graphic xmlns:a="http://schemas.openxmlformats.org/drawingml/2006/main">
+                  <a:graphicData uri="http://schemas.microsoft.com/office/word/2010/wordprocessingCanvas">
+                    <wpc:wpc>
+                      <wpc:bg>
+                        <a:solidFill>
+                          <a:prstClr val="white"/>
+                        </a:solidFill>
+                      </wpc:bg>
+                      <wpc:whole/>
+                      <wps:wsp>
+                        <wps:cNvPr id="1367768164" name="Flowchart: Connector 1367768164"/>
+                        <wps:cNvSpPr/>
+                        <wps:spPr>
+                          <a:xfrm>
+                            <a:off x="298745" y="694350"/>
+                            <a:ext cx="464185" cy="457835"/>
+                          </a:xfrm>
+                          <a:prstGeom prst="flowChartConnector">
+                            <a:avLst/>
+                          </a:prstGeom>
+                        </wps:spPr>
+                        <wps:style>
+                          <a:lnRef idx="3">
+                            <a:schemeClr val="lt1"/>
+                          </a:lnRef>
+                          <a:fillRef idx="1">
+                            <a:schemeClr val="accent2"/>
+                          </a:fillRef>
+                          <a:effectRef idx="1">
+                            <a:schemeClr val="accent2"/>
+                          </a:effectRef>
+                          <a:fontRef idx="minor">
+                            <a:schemeClr val="lt1"/>
+                          </a:fontRef>
+                        </wps:style>
+                        <wps:txbx>
+                          <w:txbxContent>
+                            <w:p>
+                              <w:pPr>
+                                <w:spacing w:line="252" w:lineRule="auto"/>
+                                <w:jc w:val="center"/>
+                                <w:rPr>
+                                  <w:rFonts w:eastAsia="Aptos"/>
+                                  <w:lang w:val="de-CH"/>
+                                  <w14:ligatures w14:val="none"/>
+                                </w:rPr>
+                              </w:pPr>
+                              <w:r>
+                                <w:rPr>
+                                  <w:rFonts w:eastAsia="Aptos"/>
+                                  <w:lang w:val="de-CH"/>
+                                </w:rPr>
+                                <w:t>E</w:t>
+                              </w:r>
+                            </w:p>
+                          </w:txbxContent>
+                        </wps:txbx>
+                        <wps:bodyPr rot="0" spcFirstLastPara="0" vert="horz" wrap="square" lIns="91440" tIns="45720" rIns="91440" bIns="45720" numCol="1" spcCol="0" rtlCol="0" fromWordArt="0" anchor="ctr" anchorCtr="0" forceAA="0" compatLnSpc="1">
+                          <a:prstTxWarp prst="textNoShape">
+                            <a:avLst/>
+                          </a:prstTxWarp>
+                          <a:noAutofit/>
+                        </wps:bodyPr>
+                      </wps:wsp>
+                      <wps:wsp>
+                        <wps:cNvPr id="469868244" name="Flowchart: Connector 469868244"/>
+                        <wps:cNvSpPr/>
+                        <wps:spPr>
+                          <a:xfrm>
+                            <a:off x="914060" y="180000"/>
+                            <a:ext cx="464185" cy="457835"/>
+                          </a:xfrm>
+                          <a:prstGeom prst="flowChartConnector">
+                            <a:avLst/>
+                          </a:prstGeom>
+                          <a:ln>
+                            <a:noFill/>
+                          </a:ln>
+                        </wps:spPr>
+                        <wps:style>
+                          <a:lnRef idx="3">
+                            <a:schemeClr val="lt1"/>
+                          </a:lnRef>
+                          <a:fillRef idx="1">
+                            <a:schemeClr val="accent3"/>
+                          </a:fillRef>
+                          <a:effectRef idx="1">
+                            <a:schemeClr val="accent3"/>
+                          </a:effectRef>
+                          <a:fontRef idx="minor">
+                            <a:schemeClr val="lt1"/>
+                          </a:fontRef>
+                        </wps:style>
+                        <wps:txbx>
+                          <w:txbxContent>
+                            <w:p>
+                              <w:pPr>
+                                <w:spacing w:line="252" w:lineRule="auto"/>
+                                <w:jc w:val="center"/>
+                                <w:rPr>
+                                  <w:rFonts w:eastAsia="Aptos"/>
+                                  <w:lang w:val="de-CH"/>
+                                  <w14:ligatures w14:val="none"/>
+                                </w:rPr>
+                              </w:pPr>
+                              <w:r>
+                                <w:rPr>
+                                  <w:rFonts w:eastAsia="Aptos"/>
+                                  <w:lang w:val="de-CH"/>
+                                </w:rPr>
+                                <w:t>A</w:t>
+                              </w:r>
+                            </w:p>
+                          </w:txbxContent>
+                        </wps:txbx>
+                        <wps:bodyPr rot="0" spcFirstLastPara="0" vert="horz" wrap="square" lIns="91440" tIns="45720" rIns="91440" bIns="45720" numCol="1" spcCol="0" rtlCol="0" fromWordArt="0" anchor="t" anchorCtr="0" forceAA="0" compatLnSpc="1">
+                          <a:prstTxWarp prst="textNoShape">
+                            <a:avLst/>
+                          </a:prstTxWarp>
+                          <a:noAutofit/>
+                        </wps:bodyPr>
+                      </wps:wsp>
+                      <wps:wsp>
+                        <wps:cNvPr id="673739761" name="Flowchart: Connector 673739761"/>
+                        <wps:cNvSpPr/>
+                        <wps:spPr>
+                          <a:xfrm>
+                            <a:off x="1526835" y="694350"/>
+                            <a:ext cx="464185" cy="457835"/>
+                          </a:xfrm>
+                          <a:prstGeom prst="flowChartConnector">
+                            <a:avLst/>
+                          </a:prstGeom>
+                          <a:ln>
+                            <a:noFill/>
+                          </a:ln>
+                        </wps:spPr>
+                        <wps:style>
+                          <a:lnRef idx="3">
+                            <a:schemeClr val="lt1"/>
+                          </a:lnRef>
+                          <a:fillRef idx="1">
+                            <a:schemeClr val="accent4"/>
+                          </a:fillRef>
+                          <a:effectRef idx="1">
+                            <a:schemeClr val="accent4"/>
+                          </a:effectRef>
+                          <a:fontRef idx="minor">
+                            <a:schemeClr val="lt1"/>
+                          </a:fontRef>
+                        </wps:style>
+                        <wps:txbx>
+                          <w:txbxContent>
+                            <w:p>
+                              <w:pPr>
+                                <w:spacing w:line="252" w:lineRule="auto"/>
+                                <w:jc w:val="center"/>
+                                <w:rPr>
+                                  <w:rFonts w:eastAsia="Aptos"/>
+                                  <w:lang w:val="de-CH"/>
+                                  <w14:ligatures w14:val="none"/>
+                                </w:rPr>
+                              </w:pPr>
+                              <w:r>
+                                <w:rPr>
+                                  <w:rFonts w:eastAsia="Aptos"/>
+                                  <w:lang w:val="de-CH"/>
+                                </w:rPr>
+                                <w:t>B</w:t>
+                              </w:r>
+                            </w:p>
+                          </w:txbxContent>
+                        </wps:txbx>
+                        <wps:bodyPr rot="0" spcFirstLastPara="0" vert="horz" wrap="square" lIns="91440" tIns="45720" rIns="91440" bIns="45720" numCol="1" spcCol="0" rtlCol="0" fromWordArt="0" anchor="ctr" anchorCtr="0" forceAA="0" compatLnSpc="1">
+                          <a:prstTxWarp prst="textNoShape">
+                            <a:avLst/>
+                          </a:prstTxWarp>
+                          <a:noAutofit/>
+                        </wps:bodyPr>
+                      </wps:wsp>
+                      <wps:wsp>
+                        <wps:cNvPr id="1577619122" name="Flowchart: Connector 1577619122"/>
+                        <wps:cNvSpPr/>
+                        <wps:spPr>
+                          <a:xfrm>
+                            <a:off x="583860" y="1418250"/>
+                            <a:ext cx="464185" cy="457835"/>
+                          </a:xfrm>
+                          <a:prstGeom prst="flowChartConnector">
+                            <a:avLst/>
+                          </a:prstGeom>
+                        </wps:spPr>
+                        <wps:style>
+                          <a:lnRef idx="3">
+                            <a:schemeClr val="lt1"/>
+                          </a:lnRef>
+                          <a:fillRef idx="1">
+                            <a:schemeClr val="accent5"/>
+                          </a:fillRef>
+                          <a:effectRef idx="1">
+                            <a:schemeClr val="accent5"/>
+                          </a:effectRef>
+                          <a:fontRef idx="minor">
+                            <a:schemeClr val="lt1"/>
+                          </a:fontRef>
+                        </wps:style>
+                        <wps:txbx>
+                          <w:txbxContent>
+                            <w:p>
+                              <w:pPr>
+                                <w:spacing w:line="252" w:lineRule="auto"/>
+                                <w:jc w:val="center"/>
+                                <w:rPr>
+                                  <w:rFonts w:eastAsia="Aptos"/>
+                                  <w:lang w:val="de-CH"/>
+                                  <w14:ligatures w14:val="none"/>
+                                </w:rPr>
+                              </w:pPr>
+                              <w:r>
+                                <w:rPr>
+                                  <w:rFonts w:eastAsia="Aptos"/>
+                                  <w:lang w:val="de-CH"/>
+                                </w:rPr>
+                                <w:t>D</w:t>
+                              </w:r>
+                            </w:p>
+                          </w:txbxContent>
+                        </wps:txbx>
+                        <wps:bodyPr rot="0" spcFirstLastPara="0" vert="horz" wrap="square" lIns="91440" tIns="45720" rIns="91440" bIns="45720" numCol="1" spcCol="0" rtlCol="0" fromWordArt="0" anchor="ctr" anchorCtr="0" forceAA="0" compatLnSpc="1">
+                          <a:prstTxWarp prst="textNoShape">
+                            <a:avLst/>
+                          </a:prstTxWarp>
+                          <a:noAutofit/>
+                        </wps:bodyPr>
+                      </wps:wsp>
+                      <wps:wsp>
+                        <wps:cNvPr id="889379374" name="Flowchart: Connector 889379374"/>
+                        <wps:cNvSpPr/>
+                        <wps:spPr>
+                          <a:xfrm>
+                            <a:off x="1218860" y="1418250"/>
+                            <a:ext cx="464185" cy="457835"/>
+                          </a:xfrm>
+                          <a:prstGeom prst="flowChartConnector">
+                            <a:avLst/>
+                          </a:prstGeom>
+                          <a:ln>
+                            <a:solidFill>
+                              <a:schemeClr val="accent6">
+                                <a:lumMod val="50000"/>
+                              </a:schemeClr>
+                            </a:solidFill>
+                          </a:ln>
+                        </wps:spPr>
+                        <wps:style>
+                          <a:lnRef idx="3">
+                            <a:schemeClr val="lt1"/>
+                          </a:lnRef>
+                          <a:fillRef idx="1">
+                            <a:schemeClr val="accent6"/>
+                          </a:fillRef>
+                          <a:effectRef idx="1">
+                            <a:schemeClr val="accent6"/>
+                          </a:effectRef>
+                          <a:fontRef idx="minor">
+                            <a:schemeClr val="lt1"/>
+                          </a:fontRef>
+                        </wps:style>
+                        <wps:txbx>
+                          <w:txbxContent>
+                            <w:p>
+                              <w:pPr>
+                                <w:spacing w:line="252" w:lineRule="auto"/>
+                                <w:jc w:val="center"/>
+                                <w:rPr>
+                                  <w:rFonts w:eastAsia="Aptos"/>
+                                  <w:lang w:val="de-CH"/>
+                                  <w14:ligatures w14:val="none"/>
+                                </w:rPr>
+                              </w:pPr>
+                              <w:r>
+                                <w:rPr>
+                                  <w:rFonts w:eastAsia="Aptos"/>
+                                  <w:lang w:val="de-CH"/>
+                                </w:rPr>
+                                <w:t>C</w:t>
+                              </w:r>
+                            </w:p>
+                          </w:txbxContent>
+                        </wps:txbx>
+                        <wps:bodyPr rot="0" spcFirstLastPara="0" vert="horz" wrap="square" lIns="91440" tIns="45720" rIns="91440" bIns="45720" numCol="1" spcCol="0" rtlCol="0" fromWordArt="0" anchor="ctr" anchorCtr="0" forceAA="0" compatLnSpc="1">
+                          <a:prstTxWarp prst="textNoShape">
+                            <a:avLst/>
+                          </a:prstTxWarp>
+                          <a:noAutofit/>
+                        </wps:bodyPr>
+                      </wps:wsp>
+                      <wps:wsp>
+                        <wps:cNvPr id="2088759701" name="Straight Connector 2088759701"/>
+                        <wps:cNvCnPr/>
+                        <wps:spPr>
+                          <a:xfrm>
+                            <a:off x="695620" y="1085510"/>
+                            <a:ext cx="591185" cy="399415"/>
+                          </a:xfrm>
+                          <a:prstGeom prst="line">
+                            <a:avLst/>
+                          </a:prstGeom>
+                        </wps:spPr>
+                        <wps:style>
+                          <a:lnRef idx="1">
+                            <a:schemeClr val="dk1"/>
+                          </a:lnRef>
+                          <a:fillRef idx="0">
+                            <a:schemeClr val="dk1"/>
+                          </a:fillRef>
+                          <a:effectRef idx="0">
+                            <a:schemeClr val="dk1"/>
+                          </a:effectRef>
+                          <a:fontRef idx="minor">
+                            <a:schemeClr val="tx1"/>
+                          </a:fontRef>
+                        </wps:style>
+                        <wps:bodyPr/>
+                      </wps:wsp>
+                      <wps:wsp>
+                        <wps:cNvPr id="1117144045" name="Text Box 16"/>
+                        <wps:cNvSpPr txBox="1"/>
+                        <wps:spPr>
+                          <a:xfrm>
+                            <a:off x="180000" y="1914185"/>
+                            <a:ext cx="1877695" cy="511515"/>
+                          </a:xfrm>
+                          <a:prstGeom prst="rect">
+                            <a:avLst/>
+                          </a:prstGeom>
+                          <a:solidFill>
+                            <a:schemeClr val="lt1"/>
+                          </a:solidFill>
+                          <a:ln w="6350">
+                            <a:noFill/>
+                          </a:ln>
+                        </wps:spPr>
+                        <wps:txbx>
+                          <w:txbxContent>
+                            <w:p>
+                              <w:pPr>
+                                <w:pStyle w:val="ListParagraph"/>
+                                <w:numPr>
+                                  <w:ilvl w:val="0"/>
+                                  <w:numId w:val="21"/>
+                                </w:numPr>
+                                <w:tabs>
+                                  <w:tab w:val="left" w:pos="720"/>
+                                </w:tabs>
+                                <w:spacing w:line="252" w:lineRule="auto"/>
+                                <w:rPr>
+                                  <w:rFonts w:ascii="Aptos" w:eastAsia="Aptos" w:hAnsi="Aptos"/>
+                                  <w:lang w:val="en-US"/>
+                                  <w14:ligatures w14:val="none"/>
+                                </w:rPr>
+                              </w:pPr>
+                              <w:r>
+                                <w:rPr>
+                                  <w:rFonts w:ascii="Aptos" w:eastAsia="Aptos" w:hAnsi="Aptos"/>
+                                  <w:lang w:val="en-US"/>
+                                </w:rPr>
+                                <w:t>Add D to array</w:t>
+                              </w:r>
+                              <w:r>
+                                <w:rPr>
+                                  <w:rFonts w:ascii="Aptos" w:eastAsia="Aptos" w:hAnsi="Aptos"/>
+                                  <w:lang w:val="en-US"/>
+                                </w:rPr>
+                                <w:br/>
+                                <w:t>array = [C, D]</w:t>
+                              </w:r>
+                            </w:p>
+                          </w:txbxContent>
+                        </wps:txbx>
+                        <wps:bodyPr rot="0" spcFirstLastPara="0" vert="horz" wrap="square" lIns="91440" tIns="45720" rIns="91440" bIns="45720" numCol="1" spcCol="0" rtlCol="0" fromWordArt="0" anchor="t" anchorCtr="0" forceAA="0" compatLnSpc="1">
+                          <a:prstTxWarp prst="textNoShape">
+                            <a:avLst/>
+                          </a:prstTxWarp>
+                          <a:noAutofit/>
+                        </wps:bodyPr>
+                      </wps:wsp>
+                      <wps:wsp>
+                        <wps:cNvPr id="437079342" name="Flowchart: Connector 437079342"/>
+                        <wps:cNvSpPr/>
+                        <wps:spPr>
+                          <a:xfrm>
+                            <a:off x="2349795" y="694350"/>
+                            <a:ext cx="464185" cy="457835"/>
+                          </a:xfrm>
+                          <a:prstGeom prst="flowChartConnector">
+                            <a:avLst/>
+                          </a:prstGeom>
+                        </wps:spPr>
+                        <wps:style>
+                          <a:lnRef idx="3">
+                            <a:schemeClr val="lt1"/>
+                          </a:lnRef>
+                          <a:fillRef idx="1">
+                            <a:schemeClr val="accent2"/>
+                          </a:fillRef>
+                          <a:effectRef idx="1">
+                            <a:schemeClr val="accent2"/>
+                          </a:effectRef>
+                          <a:fontRef idx="minor">
+                            <a:schemeClr val="lt1"/>
+                          </a:fontRef>
+                        </wps:style>
+                        <wps:txbx>
+                          <w:txbxContent>
+                            <w:p>
+                              <w:pPr>
+                                <w:spacing w:line="252" w:lineRule="auto"/>
+                                <w:jc w:val="center"/>
+                                <w:rPr>
+                                  <w:rFonts w:eastAsia="Aptos"/>
+                                  <w:lang w:val="de-CH"/>
+                                  <w14:ligatures w14:val="none"/>
+                                </w:rPr>
+                              </w:pPr>
+                              <w:r>
+                                <w:rPr>
+                                  <w:rFonts w:eastAsia="Aptos"/>
+                                  <w:lang w:val="de-CH"/>
+                                </w:rPr>
+                                <w:t>E</w:t>
+                              </w:r>
+                            </w:p>
+                          </w:txbxContent>
+                        </wps:txbx>
+                        <wps:bodyPr rot="0" spcFirstLastPara="0" vert="horz" wrap="square" lIns="91440" tIns="45720" rIns="91440" bIns="45720" numCol="1" spcCol="0" rtlCol="0" fromWordArt="0" anchor="ctr" anchorCtr="0" forceAA="0" compatLnSpc="1">
+                          <a:prstTxWarp prst="textNoShape">
+                            <a:avLst/>
+                          </a:prstTxWarp>
+                          <a:noAutofit/>
+                        </wps:bodyPr>
+                      </wps:wsp>
+                      <wps:wsp>
+                        <wps:cNvPr id="1853276418" name="Flowchart: Connector 1853276418"/>
+                        <wps:cNvSpPr/>
+                        <wps:spPr>
+                          <a:xfrm>
+                            <a:off x="2965110" y="180000"/>
+                            <a:ext cx="464185" cy="457835"/>
+                          </a:xfrm>
+                          <a:prstGeom prst="flowChartConnector">
+                            <a:avLst/>
+                          </a:prstGeom>
+                          <a:ln>
+                            <a:noFill/>
+                          </a:ln>
+                        </wps:spPr>
+                        <wps:style>
+                          <a:lnRef idx="3">
+                            <a:schemeClr val="lt1"/>
+                          </a:lnRef>
+                          <a:fillRef idx="1">
+                            <a:schemeClr val="accent3"/>
+                          </a:fillRef>
+                          <a:effectRef idx="1">
+                            <a:schemeClr val="accent3"/>
+                          </a:effectRef>
+                          <a:fontRef idx="minor">
+                            <a:schemeClr val="lt1"/>
+                          </a:fontRef>
+                        </wps:style>
+                        <wps:txbx>
+                          <w:txbxContent>
+                            <w:p>
+                              <w:pPr>
+                                <w:spacing w:line="252" w:lineRule="auto"/>
+                                <w:jc w:val="center"/>
+                                <w:rPr>
+                                  <w:rFonts w:eastAsia="Aptos"/>
+                                  <w:lang w:val="de-CH"/>
+                                  <w14:ligatures w14:val="none"/>
+                                </w:rPr>
+                              </w:pPr>
+                              <w:r>
+                                <w:rPr>
+                                  <w:rFonts w:eastAsia="Aptos"/>
+                                  <w:lang w:val="de-CH"/>
+                                </w:rPr>
+                                <w:t>A</w:t>
+                              </w:r>
+                            </w:p>
+                          </w:txbxContent>
+                        </wps:txbx>
+                        <wps:bodyPr rot="0" spcFirstLastPara="0" vert="horz" wrap="square" lIns="91440" tIns="45720" rIns="91440" bIns="45720" numCol="1" spcCol="0" rtlCol="0" fromWordArt="0" anchor="t" anchorCtr="0" forceAA="0" compatLnSpc="1">
+                          <a:prstTxWarp prst="textNoShape">
+                            <a:avLst/>
+                          </a:prstTxWarp>
+                          <a:noAutofit/>
+                        </wps:bodyPr>
+                      </wps:wsp>
+                      <wps:wsp>
+                        <wps:cNvPr id="1754948134" name="Flowchart: Connector 1754948134"/>
+                        <wps:cNvSpPr/>
+                        <wps:spPr>
+                          <a:xfrm>
+                            <a:off x="3577885" y="694350"/>
+                            <a:ext cx="464185" cy="457835"/>
+                          </a:xfrm>
+                          <a:prstGeom prst="flowChartConnector">
+                            <a:avLst/>
+                          </a:prstGeom>
+                          <a:ln>
+                            <a:noFill/>
+                          </a:ln>
+                        </wps:spPr>
+                        <wps:style>
+                          <a:lnRef idx="3">
+                            <a:schemeClr val="lt1"/>
+                          </a:lnRef>
+                          <a:fillRef idx="1">
+                            <a:schemeClr val="accent4"/>
+                          </a:fillRef>
+                          <a:effectRef idx="1">
+                            <a:schemeClr val="accent4"/>
+                          </a:effectRef>
+                          <a:fontRef idx="minor">
+                            <a:schemeClr val="lt1"/>
+                          </a:fontRef>
+                        </wps:style>
+                        <wps:txbx>
+                          <w:txbxContent>
+                            <w:p>
+                              <w:pPr>
+                                <w:spacing w:line="252" w:lineRule="auto"/>
+                                <w:jc w:val="center"/>
+                                <w:rPr>
+                                  <w:rFonts w:eastAsia="Aptos"/>
+                                  <w:lang w:val="de-CH"/>
+                                  <w14:ligatures w14:val="none"/>
+                                </w:rPr>
+                              </w:pPr>
+                              <w:r>
+                                <w:rPr>
+                                  <w:rFonts w:eastAsia="Aptos"/>
+                                  <w:lang w:val="de-CH"/>
+                                </w:rPr>
+                                <w:t>B</w:t>
+                              </w:r>
+                            </w:p>
+                          </w:txbxContent>
+                        </wps:txbx>
+                        <wps:bodyPr rot="0" spcFirstLastPara="0" vert="horz" wrap="square" lIns="91440" tIns="45720" rIns="91440" bIns="45720" numCol="1" spcCol="0" rtlCol="0" fromWordArt="0" anchor="ctr" anchorCtr="0" forceAA="0" compatLnSpc="1">
+                          <a:prstTxWarp prst="textNoShape">
+                            <a:avLst/>
+                          </a:prstTxWarp>
+                          <a:noAutofit/>
+                        </wps:bodyPr>
+                      </wps:wsp>
+                      <wps:wsp>
+                        <wps:cNvPr id="956963641" name="Flowchart: Connector 956963641"/>
+                        <wps:cNvSpPr/>
+                        <wps:spPr>
+                          <a:xfrm>
+                            <a:off x="2634910" y="1418250"/>
+                            <a:ext cx="464185" cy="457835"/>
+                          </a:xfrm>
+                          <a:prstGeom prst="flowChartConnector">
+                            <a:avLst/>
+                          </a:prstGeom>
+                        </wps:spPr>
+                        <wps:style>
+                          <a:lnRef idx="3">
+                            <a:schemeClr val="lt1"/>
+                          </a:lnRef>
+                          <a:fillRef idx="1">
+                            <a:schemeClr val="accent5"/>
+                          </a:fillRef>
+                          <a:effectRef idx="1">
+                            <a:schemeClr val="accent5"/>
+                          </a:effectRef>
+                          <a:fontRef idx="minor">
+                            <a:schemeClr val="lt1"/>
+                          </a:fontRef>
+                        </wps:style>
+                        <wps:txbx>
+                          <w:txbxContent>
+                            <w:p>
+                              <w:pPr>
+                                <w:spacing w:line="252" w:lineRule="auto"/>
+                                <w:jc w:val="center"/>
+                                <w:rPr>
+                                  <w:rFonts w:eastAsia="Aptos"/>
+                                  <w:lang w:val="de-CH"/>
+                                  <w14:ligatures w14:val="none"/>
+                                </w:rPr>
+                              </w:pPr>
+                              <w:r>
+                                <w:rPr>
+                                  <w:rFonts w:eastAsia="Aptos"/>
+                                  <w:lang w:val="de-CH"/>
+                                </w:rPr>
+                                <w:t>D</w:t>
+                              </w:r>
+                            </w:p>
+                          </w:txbxContent>
+                        </wps:txbx>
+                        <wps:bodyPr rot="0" spcFirstLastPara="0" vert="horz" wrap="square" lIns="91440" tIns="45720" rIns="91440" bIns="45720" numCol="1" spcCol="0" rtlCol="0" fromWordArt="0" anchor="ctr" anchorCtr="0" forceAA="0" compatLnSpc="1">
+                          <a:prstTxWarp prst="textNoShape">
+                            <a:avLst/>
+                          </a:prstTxWarp>
+                          <a:noAutofit/>
+                        </wps:bodyPr>
+                      </wps:wsp>
+                      <wps:wsp>
+                        <wps:cNvPr id="1259620700" name="Flowchart: Connector 1259620700"/>
+                        <wps:cNvSpPr/>
+                        <wps:spPr>
+                          <a:xfrm>
+                            <a:off x="3269910" y="1418250"/>
+                            <a:ext cx="464185" cy="457835"/>
+                          </a:xfrm>
+                          <a:prstGeom prst="flowChartConnector">
+                            <a:avLst/>
+                          </a:prstGeom>
+                          <a:ln>
+                            <a:solidFill>
+                              <a:schemeClr val="accent6">
+                                <a:lumMod val="50000"/>
+                              </a:schemeClr>
+                            </a:solidFill>
+                          </a:ln>
+                        </wps:spPr>
+                        <wps:style>
+                          <a:lnRef idx="3">
+                            <a:schemeClr val="lt1"/>
+                          </a:lnRef>
+                          <a:fillRef idx="1">
+                            <a:schemeClr val="accent6"/>
+                          </a:fillRef>
+                          <a:effectRef idx="1">
+                            <a:schemeClr val="accent6"/>
+                          </a:effectRef>
+                          <a:fontRef idx="minor">
+                            <a:schemeClr val="lt1"/>
+                          </a:fontRef>
+                        </wps:style>
+                        <wps:txbx>
+                          <w:txbxContent>
+                            <w:p>
+                              <w:pPr>
+                                <w:spacing w:line="252" w:lineRule="auto"/>
+                                <w:jc w:val="center"/>
+                                <w:rPr>
+                                  <w:rFonts w:eastAsia="Aptos"/>
+                                  <w:lang w:val="de-CH"/>
+                                  <w14:ligatures w14:val="none"/>
+                                </w:rPr>
+                              </w:pPr>
+                              <w:r>
+                                <w:rPr>
+                                  <w:rFonts w:eastAsia="Aptos"/>
+                                  <w:lang w:val="de-CH"/>
+                                </w:rPr>
+                                <w:t>C</w:t>
+                              </w:r>
+                            </w:p>
+                          </w:txbxContent>
+                        </wps:txbx>
+                        <wps:bodyPr rot="0" spcFirstLastPara="0" vert="horz" wrap="square" lIns="91440" tIns="45720" rIns="91440" bIns="45720" numCol="1" spcCol="0" rtlCol="0" fromWordArt="0" anchor="ctr" anchorCtr="0" forceAA="0" compatLnSpc="1">
+                          <a:prstTxWarp prst="textNoShape">
+                            <a:avLst/>
+                          </a:prstTxWarp>
+                          <a:noAutofit/>
+                        </wps:bodyPr>
+                      </wps:wsp>
+                      <wps:wsp>
+                        <wps:cNvPr id="870911876" name="Straight Connector 870911876"/>
+                        <wps:cNvCnPr/>
+                        <wps:spPr>
+                          <a:xfrm>
+                            <a:off x="2746670" y="1085510"/>
+                            <a:ext cx="591185" cy="399415"/>
+                          </a:xfrm>
+                          <a:prstGeom prst="line">
+                            <a:avLst/>
+                          </a:prstGeom>
+                        </wps:spPr>
+                        <wps:style>
+                          <a:lnRef idx="1">
+                            <a:schemeClr val="dk1"/>
+                          </a:lnRef>
+                          <a:fillRef idx="0">
+                            <a:schemeClr val="dk1"/>
+                          </a:fillRef>
+                          <a:effectRef idx="0">
+                            <a:schemeClr val="dk1"/>
+                          </a:effectRef>
+                          <a:fontRef idx="minor">
+                            <a:schemeClr val="tx1"/>
+                          </a:fontRef>
+                        </wps:style>
+                        <wps:bodyPr/>
+                      </wps:wsp>
+                      <wps:wsp>
+                        <wps:cNvPr id="292474761" name="Text Box 16"/>
+                        <wps:cNvSpPr txBox="1"/>
+                        <wps:spPr>
+                          <a:xfrm>
+                            <a:off x="2231050" y="1914185"/>
+                            <a:ext cx="1877695" cy="867115"/>
+                          </a:xfrm>
+                          <a:prstGeom prst="rect">
+                            <a:avLst/>
+                          </a:prstGeom>
+                          <a:solidFill>
+                            <a:schemeClr val="lt1"/>
+                          </a:solidFill>
+                          <a:ln w="6350">
+                            <a:noFill/>
+                          </a:ln>
+                        </wps:spPr>
+                        <wps:txbx>
+                          <w:txbxContent>
+                            <w:p>
+                              <w:pPr>
+                                <w:pStyle w:val="ListParagraph"/>
+                                <w:numPr>
+                                  <w:ilvl w:val="0"/>
+                                  <w:numId w:val="25"/>
+                                </w:numPr>
+                                <w:tabs>
+                                  <w:tab w:val="left" w:pos="720"/>
+                                </w:tabs>
+                                <w:spacing w:after="0" w:line="252" w:lineRule="auto"/>
+                                <w:rPr>
+                                  <w:rFonts w:ascii="Aptos" w:eastAsia="Aptos" w:hAnsi="Aptos"/>
+                                  <w:lang w:val="en-US"/>
+                                  <w14:ligatures w14:val="none"/>
+                                </w:rPr>
+                              </w:pPr>
+                              <w:r>
+                                <w:rPr>
+                                  <w:rFonts w:ascii="Aptos" w:eastAsia="Aptos" w:hAnsi="Aptos"/>
+                                  <w:lang w:val="en-US"/>
+                                  <w14:ligatures w14:val="none"/>
+                                </w:rPr>
+                                <w:t>Reset array</w:t>
+                              </w:r>
+                              <w:r>
+                                <w:rPr>
+                                  <w:rFonts w:ascii="Aptos" w:eastAsia="Aptos" w:hAnsi="Aptos"/>
+                                  <w:lang w:val="en-US"/>
+                                  <w14:ligatures w14:val="none"/>
+                                </w:rPr>
+                                <w:br/>
+                                <w:t>array = [</w:t>
+                              </w:r>
+                              <w:r>
+                                <w:rPr>
+                                  <w:rFonts w:ascii="Aptos" w:eastAsia="Aptos" w:hAnsi="Aptos"/>
+                                  <w:lang w:val="en-US"/>
+                                  <w14:ligatures w14:val="none"/>
+                                </w:rPr>
+                                <w:t>C</w:t>
+                              </w:r>
+                              <w:r>
+                                <w:rPr>
+                                  <w:rFonts w:ascii="Aptos" w:eastAsia="Aptos" w:hAnsi="Aptos"/>
+                                  <w:lang w:val="en-US"/>
+                                  <w14:ligatures w14:val="none"/>
+                                </w:rPr>
+                                <w:t>]</w:t>
+                              </w:r>
+                            </w:p>
+                            <w:p>
+                              <w:pPr>
+                                <w:tabs>
+                                  <w:tab w:val="left" w:pos="720"/>
+                                </w:tabs>
+                                <w:spacing w:line="252" w:lineRule="auto"/>
+                                <w:jc w:val="center"/>
+                                <w:rPr>
+                                  <w:rFonts w:ascii="Aptos" w:eastAsia="Aptos" w:hAnsi="Aptos"/>
+                                  <w:lang w:val="en-US"/>
+                                  <w14:ligatures w14:val="none"/>
+                                </w:rPr>
+                              </w:pPr>
+                              <w:r>
+                                <w:rPr>
+                                  <w:rFonts w:ascii="Aptos" w:eastAsia="Aptos" w:hAnsi="Aptos"/>
+                                  <w:lang w:val="en-US"/>
+                                  <w14:ligatures w14:val="none"/>
+                                </w:rPr>
+                                <w:t>We can’t add E because it was already with D (see 6))</w:t>
+                              </w:r>
+                            </w:p>
+                          </w:txbxContent>
+                        </wps:txbx>
+                        <wps:bodyPr rot="0" spcFirstLastPara="0" vert="horz" wrap="square" lIns="91440" tIns="45720" rIns="91440" bIns="45720" numCol="1" spcCol="0" rtlCol="0" fromWordArt="0" anchor="t" anchorCtr="0" forceAA="0" compatLnSpc="1">
+                          <a:prstTxWarp prst="textNoShape">
+                            <a:avLst/>
+                          </a:prstTxWarp>
+                          <a:noAutofit/>
+                        </wps:bodyPr>
+                      </wps:wsp>
+                      <wps:wsp>
+                        <wps:cNvPr id="2122733288" name="Flowchart: Connector 2122733288"/>
+                        <wps:cNvSpPr/>
+                        <wps:spPr>
+                          <a:xfrm>
+                            <a:off x="4477045" y="668950"/>
+                            <a:ext cx="464185" cy="457835"/>
+                          </a:xfrm>
+                          <a:prstGeom prst="flowChartConnector">
+                            <a:avLst/>
+                          </a:prstGeom>
+                        </wps:spPr>
+                        <wps:style>
+                          <a:lnRef idx="3">
+                            <a:schemeClr val="lt1"/>
+                          </a:lnRef>
+                          <a:fillRef idx="1">
+                            <a:schemeClr val="accent2"/>
+                          </a:fillRef>
+                          <a:effectRef idx="1">
+                            <a:schemeClr val="accent2"/>
+                          </a:effectRef>
+                          <a:fontRef idx="minor">
+                            <a:schemeClr val="lt1"/>
+                          </a:fontRef>
+                        </wps:style>
+                        <wps:txbx>
+                          <w:txbxContent>
+                            <w:p>
+                              <w:pPr>
+                                <w:spacing w:line="252" w:lineRule="auto"/>
+                                <w:jc w:val="center"/>
+                                <w:rPr>
+                                  <w:rFonts w:eastAsia="Aptos"/>
+                                  <w:lang w:val="de-CH"/>
+                                  <w14:ligatures w14:val="none"/>
+                                </w:rPr>
+                              </w:pPr>
+                              <w:r>
+                                <w:rPr>
+                                  <w:rFonts w:eastAsia="Aptos"/>
+                                  <w:lang w:val="de-CH"/>
+                                </w:rPr>
+                                <w:t>E</w:t>
+                              </w:r>
+                            </w:p>
+                          </w:txbxContent>
+                        </wps:txbx>
+                        <wps:bodyPr rot="0" spcFirstLastPara="0" vert="horz" wrap="square" lIns="91440" tIns="45720" rIns="91440" bIns="45720" numCol="1" spcCol="0" rtlCol="0" fromWordArt="0" anchor="ctr" anchorCtr="0" forceAA="0" compatLnSpc="1">
+                          <a:prstTxWarp prst="textNoShape">
+                            <a:avLst/>
+                          </a:prstTxWarp>
+                          <a:noAutofit/>
+                        </wps:bodyPr>
+                      </wps:wsp>
+                      <wps:wsp>
+                        <wps:cNvPr id="1472148012" name="Flowchart: Connector 1472148012"/>
+                        <wps:cNvSpPr/>
+                        <wps:spPr>
+                          <a:xfrm>
+                            <a:off x="5092360" y="154600"/>
+                            <a:ext cx="464185" cy="457835"/>
+                          </a:xfrm>
+                          <a:prstGeom prst="flowChartConnector">
+                            <a:avLst/>
+                          </a:prstGeom>
+                          <a:ln>
+                            <a:noFill/>
+                          </a:ln>
+                        </wps:spPr>
+                        <wps:style>
+                          <a:lnRef idx="3">
+                            <a:schemeClr val="lt1"/>
+                          </a:lnRef>
+                          <a:fillRef idx="1">
+                            <a:schemeClr val="accent3"/>
+                          </a:fillRef>
+                          <a:effectRef idx="1">
+                            <a:schemeClr val="accent3"/>
+                          </a:effectRef>
+                          <a:fontRef idx="minor">
+                            <a:schemeClr val="lt1"/>
+                          </a:fontRef>
+                        </wps:style>
+                        <wps:txbx>
+                          <w:txbxContent>
+                            <w:p>
+                              <w:pPr>
+                                <w:spacing w:line="252" w:lineRule="auto"/>
+                                <w:jc w:val="center"/>
+                                <w:rPr>
+                                  <w:rFonts w:eastAsia="Aptos"/>
+                                  <w:lang w:val="de-CH"/>
+                                  <w14:ligatures w14:val="none"/>
+                                </w:rPr>
+                              </w:pPr>
+                              <w:r>
+                                <w:rPr>
+                                  <w:rFonts w:eastAsia="Aptos"/>
+                                  <w:lang w:val="de-CH"/>
+                                </w:rPr>
+                                <w:t>A</w:t>
+                              </w:r>
+                            </w:p>
+                          </w:txbxContent>
+                        </wps:txbx>
+                        <wps:bodyPr rot="0" spcFirstLastPara="0" vert="horz" wrap="square" lIns="91440" tIns="45720" rIns="91440" bIns="45720" numCol="1" spcCol="0" rtlCol="0" fromWordArt="0" anchor="t" anchorCtr="0" forceAA="0" compatLnSpc="1">
+                          <a:prstTxWarp prst="textNoShape">
+                            <a:avLst/>
+                          </a:prstTxWarp>
+                          <a:noAutofit/>
+                        </wps:bodyPr>
+                      </wps:wsp>
+                      <wps:wsp>
+                        <wps:cNvPr id="179875345" name="Flowchart: Connector 179875345"/>
+                        <wps:cNvSpPr/>
+                        <wps:spPr>
+                          <a:xfrm>
+                            <a:off x="5705135" y="668950"/>
+                            <a:ext cx="464185" cy="457835"/>
+                          </a:xfrm>
+                          <a:prstGeom prst="flowChartConnector">
+                            <a:avLst/>
+                          </a:prstGeom>
+                          <a:ln>
+                            <a:noFill/>
+                          </a:ln>
+                        </wps:spPr>
+                        <wps:style>
+                          <a:lnRef idx="3">
+                            <a:schemeClr val="lt1"/>
+                          </a:lnRef>
+                          <a:fillRef idx="1">
+                            <a:schemeClr val="accent4"/>
+                          </a:fillRef>
+                          <a:effectRef idx="1">
+                            <a:schemeClr val="accent4"/>
+                          </a:effectRef>
+                          <a:fontRef idx="minor">
+                            <a:schemeClr val="lt1"/>
+                          </a:fontRef>
+                        </wps:style>
+                        <wps:txbx>
+                          <w:txbxContent>
+                            <w:p>
+                              <w:pPr>
+                                <w:spacing w:line="252" w:lineRule="auto"/>
+                                <w:jc w:val="center"/>
+                                <w:rPr>
+                                  <w:rFonts w:eastAsia="Aptos"/>
+                                  <w:lang w:val="de-CH"/>
+                                  <w14:ligatures w14:val="none"/>
+                                </w:rPr>
+                              </w:pPr>
+                              <w:r>
+                                <w:rPr>
+                                  <w:rFonts w:eastAsia="Aptos"/>
+                                  <w:lang w:val="de-CH"/>
+                                </w:rPr>
+                                <w:t>B</w:t>
+                              </w:r>
+                            </w:p>
+                          </w:txbxContent>
+                        </wps:txbx>
+                        <wps:bodyPr rot="0" spcFirstLastPara="0" vert="horz" wrap="square" lIns="91440" tIns="45720" rIns="91440" bIns="45720" numCol="1" spcCol="0" rtlCol="0" fromWordArt="0" anchor="ctr" anchorCtr="0" forceAA="0" compatLnSpc="1">
+                          <a:prstTxWarp prst="textNoShape">
+                            <a:avLst/>
+                          </a:prstTxWarp>
+                          <a:noAutofit/>
+                        </wps:bodyPr>
+                      </wps:wsp>
+                      <wps:wsp>
+                        <wps:cNvPr id="1625701739" name="Flowchart: Connector 1625701739"/>
+                        <wps:cNvSpPr/>
+                        <wps:spPr>
+                          <a:xfrm>
+                            <a:off x="4762160" y="1392850"/>
+                            <a:ext cx="464185" cy="457835"/>
+                          </a:xfrm>
+                          <a:prstGeom prst="flowChartConnector">
+                            <a:avLst/>
+                          </a:prstGeom>
+                        </wps:spPr>
+                        <wps:style>
+                          <a:lnRef idx="3">
+                            <a:schemeClr val="lt1"/>
+                          </a:lnRef>
+                          <a:fillRef idx="1">
+                            <a:schemeClr val="accent5"/>
+                          </a:fillRef>
+                          <a:effectRef idx="1">
+                            <a:schemeClr val="accent5"/>
+                          </a:effectRef>
+                          <a:fontRef idx="minor">
+                            <a:schemeClr val="lt1"/>
+                          </a:fontRef>
+                        </wps:style>
+                        <wps:txbx>
+                          <w:txbxContent>
+                            <w:p>
+                              <w:pPr>
+                                <w:spacing w:line="252" w:lineRule="auto"/>
+                                <w:jc w:val="center"/>
+                                <w:rPr>
+                                  <w:rFonts w:eastAsia="Aptos"/>
+                                  <w:lang w:val="de-CH"/>
+                                  <w14:ligatures w14:val="none"/>
+                                </w:rPr>
+                              </w:pPr>
+                              <w:r>
+                                <w:rPr>
+                                  <w:rFonts w:eastAsia="Aptos"/>
+                                  <w:lang w:val="de-CH"/>
+                                </w:rPr>
+                                <w:t>D</w:t>
+                              </w:r>
+                            </w:p>
+                          </w:txbxContent>
+                        </wps:txbx>
+                        <wps:bodyPr rot="0" spcFirstLastPara="0" vert="horz" wrap="square" lIns="91440" tIns="45720" rIns="91440" bIns="45720" numCol="1" spcCol="0" rtlCol="0" fromWordArt="0" anchor="ctr" anchorCtr="0" forceAA="0" compatLnSpc="1">
+                          <a:prstTxWarp prst="textNoShape">
+                            <a:avLst/>
+                          </a:prstTxWarp>
+                          <a:noAutofit/>
+                        </wps:bodyPr>
+                      </wps:wsp>
+                      <wps:wsp>
+                        <wps:cNvPr id="930936131" name="Flowchart: Connector 930936131"/>
+                        <wps:cNvSpPr/>
+                        <wps:spPr>
+                          <a:xfrm>
+                            <a:off x="5397160" y="1392850"/>
+                            <a:ext cx="464185" cy="457835"/>
+                          </a:xfrm>
+                          <a:prstGeom prst="flowChartConnector">
+                            <a:avLst/>
+                          </a:prstGeom>
+                          <a:ln>
+                            <a:solidFill>
+                              <a:schemeClr val="accent6">
+                                <a:lumMod val="50000"/>
+                              </a:schemeClr>
+                            </a:solidFill>
+                          </a:ln>
+                        </wps:spPr>
+                        <wps:style>
+                          <a:lnRef idx="3">
+                            <a:schemeClr val="lt1"/>
+                          </a:lnRef>
+                          <a:fillRef idx="1">
+                            <a:schemeClr val="accent6"/>
+                          </a:fillRef>
+                          <a:effectRef idx="1">
+                            <a:schemeClr val="accent6"/>
+                          </a:effectRef>
+                          <a:fontRef idx="minor">
+                            <a:schemeClr val="lt1"/>
+                          </a:fontRef>
+                        </wps:style>
+                        <wps:txbx>
+                          <w:txbxContent>
+                            <w:p>
+                              <w:pPr>
+                                <w:spacing w:line="252" w:lineRule="auto"/>
+                                <w:jc w:val="center"/>
+                                <w:rPr>
+                                  <w:rFonts w:eastAsia="Aptos"/>
+                                  <w:lang w:val="de-CH"/>
+                                  <w14:ligatures w14:val="none"/>
+                                </w:rPr>
+                              </w:pPr>
+                              <w:r>
+                                <w:rPr>
+                                  <w:rFonts w:eastAsia="Aptos"/>
+                                  <w:lang w:val="de-CH"/>
+                                </w:rPr>
+                                <w:t>C</w:t>
+                              </w:r>
+                            </w:p>
+                          </w:txbxContent>
+                        </wps:txbx>
+                        <wps:bodyPr rot="0" spcFirstLastPara="0" vert="horz" wrap="square" lIns="91440" tIns="45720" rIns="91440" bIns="45720" numCol="1" spcCol="0" rtlCol="0" fromWordArt="0" anchor="ctr" anchorCtr="0" forceAA="0" compatLnSpc="1">
+                          <a:prstTxWarp prst="textNoShape">
+                            <a:avLst/>
+                          </a:prstTxWarp>
+                          <a:noAutofit/>
+                        </wps:bodyPr>
+                      </wps:wsp>
+                      <wps:wsp>
+                        <wps:cNvPr id="1269658938" name="Text Box 16"/>
+                        <wps:cNvSpPr txBox="1"/>
+                        <wps:spPr>
+                          <a:xfrm>
+                            <a:off x="4358300" y="1888785"/>
+                            <a:ext cx="1877695" cy="511175"/>
+                          </a:xfrm>
+                          <a:prstGeom prst="rect">
+                            <a:avLst/>
+                          </a:prstGeom>
+                          <a:solidFill>
+                            <a:schemeClr val="lt1"/>
+                          </a:solidFill>
+                          <a:ln w="6350">
+                            <a:noFill/>
+                          </a:ln>
+                        </wps:spPr>
+                        <wps:txbx>
+                          <w:txbxContent>
+                            <w:p>
+                              <w:pPr>
+                                <w:pStyle w:val="ListParagraph"/>
+                                <w:numPr>
+                                  <w:ilvl w:val="0"/>
+                                  <w:numId w:val="23"/>
+                                </w:numPr>
+                                <w:tabs>
+                                  <w:tab w:val="left" w:pos="720"/>
+                                </w:tabs>
+                                <w:spacing w:after="0" w:line="252" w:lineRule="auto"/>
+                                <w:rPr>
+                                  <w:rFonts w:ascii="Aptos" w:eastAsia="Aptos" w:hAnsi="Aptos"/>
+                                  <w:lang w:val="en-US"/>
+                                </w:rPr>
+                              </w:pPr>
+                              <w:r>
+                                <w:rPr>
+                                  <w:rFonts w:ascii="Aptos" w:eastAsia="Aptos" w:hAnsi="Aptos"/>
+                                  <w:lang w:val="en-US"/>
+                                </w:rPr>
+                                <w:t>Add E to array</w:t>
+                              </w:r>
+                              <w:r>
+                                <w:rPr>
+                                  <w:rFonts w:ascii="Aptos" w:eastAsia="Aptos" w:hAnsi="Aptos"/>
+                                  <w:lang w:val="en-US"/>
+                                </w:rPr>
+                                <w:br/>
+                                <w:t xml:space="preserve">array = [C, </w:t>
+                              </w:r>
+                              <w:r>
+                                <w:rPr>
+                                  <w:rFonts w:ascii="Aptos" w:eastAsia="Aptos" w:hAnsi="Aptos"/>
+                                  <w:lang w:val="en-US"/>
+                                </w:rPr>
+                                <w:t>E</w:t>
+                              </w:r>
+                              <w:r>
+                                <w:rPr>
+                                  <w:rFonts w:ascii="Aptos" w:eastAsia="Aptos" w:hAnsi="Aptos"/>
+                                  <w:lang w:val="en-US"/>
+                                </w:rPr>
+                                <w:t>]</w:t>
+                              </w:r>
+                            </w:p>
+                          </w:txbxContent>
+                        </wps:txbx>
+                        <wps:bodyPr rot="0" spcFirstLastPara="0" vert="horz" wrap="square" lIns="91440" tIns="45720" rIns="91440" bIns="45720" numCol="1" spcCol="0" rtlCol="0" fromWordArt="0" anchor="t" anchorCtr="0" forceAA="0" compatLnSpc="1">
+                          <a:prstTxWarp prst="textNoShape">
+                            <a:avLst/>
+                          </a:prstTxWarp>
+                          <a:noAutofit/>
+                        </wps:bodyPr>
+                      </wps:wsp>
+                      <wps:wsp>
+                        <wps:cNvPr id="1335084407" name="Flowchart: Connector 1335084407"/>
+                        <wps:cNvSpPr/>
+                        <wps:spPr>
+                          <a:xfrm>
+                            <a:off x="298745" y="3272450"/>
+                            <a:ext cx="464185" cy="457835"/>
+                          </a:xfrm>
+                          <a:prstGeom prst="flowChartConnector">
+                            <a:avLst/>
+                          </a:prstGeom>
+                        </wps:spPr>
+                        <wps:style>
+                          <a:lnRef idx="3">
+                            <a:schemeClr val="lt1"/>
+                          </a:lnRef>
+                          <a:fillRef idx="1">
+                            <a:schemeClr val="accent2"/>
+                          </a:fillRef>
+                          <a:effectRef idx="1">
+                            <a:schemeClr val="accent2"/>
+                          </a:effectRef>
+                          <a:fontRef idx="minor">
+                            <a:schemeClr val="lt1"/>
+                          </a:fontRef>
+                        </wps:style>
+                        <wps:txbx>
+                          <w:txbxContent>
+                            <w:p>
+                              <w:pPr>
+                                <w:spacing w:line="252" w:lineRule="auto"/>
+                                <w:jc w:val="center"/>
+                                <w:rPr>
+                                  <w:rFonts w:eastAsia="Aptos"/>
+                                  <w:lang w:val="de-CH"/>
+                                  <w14:ligatures w14:val="none"/>
+                                </w:rPr>
+                              </w:pPr>
+                              <w:r>
+                                <w:rPr>
+                                  <w:rFonts w:eastAsia="Aptos"/>
+                                  <w:lang w:val="de-CH"/>
+                                </w:rPr>
+                                <w:t>E</w:t>
+                              </w:r>
+                            </w:p>
+                          </w:txbxContent>
+                        </wps:txbx>
+                        <wps:bodyPr rot="0" spcFirstLastPara="0" vert="horz" wrap="square" lIns="91440" tIns="45720" rIns="91440" bIns="45720" numCol="1" spcCol="0" rtlCol="0" fromWordArt="0" anchor="ctr" anchorCtr="0" forceAA="0" compatLnSpc="1">
+                          <a:prstTxWarp prst="textNoShape">
+                            <a:avLst/>
+                          </a:prstTxWarp>
+                          <a:noAutofit/>
+                        </wps:bodyPr>
+                      </wps:wsp>
+                      <wps:wsp>
+                        <wps:cNvPr id="1275505101" name="Flowchart: Connector 1275505101"/>
+                        <wps:cNvSpPr/>
+                        <wps:spPr>
+                          <a:xfrm>
+                            <a:off x="914060" y="2758100"/>
+                            <a:ext cx="464185" cy="457835"/>
+                          </a:xfrm>
+                          <a:prstGeom prst="flowChartConnector">
+                            <a:avLst/>
+                          </a:prstGeom>
+                          <a:ln>
+                            <a:noFill/>
+                          </a:ln>
+                        </wps:spPr>
+                        <wps:style>
+                          <a:lnRef idx="3">
+                            <a:schemeClr val="lt1"/>
+                          </a:lnRef>
+                          <a:fillRef idx="1">
+                            <a:schemeClr val="accent3"/>
+                          </a:fillRef>
+                          <a:effectRef idx="1">
+                            <a:schemeClr val="accent3"/>
+                          </a:effectRef>
+                          <a:fontRef idx="minor">
+                            <a:schemeClr val="lt1"/>
+                          </a:fontRef>
+                        </wps:style>
+                        <wps:txbx>
+                          <w:txbxContent>
+                            <w:p>
+                              <w:pPr>
+                                <w:spacing w:line="252" w:lineRule="auto"/>
+                                <w:jc w:val="center"/>
+                                <w:rPr>
+                                  <w:rFonts w:eastAsia="Aptos"/>
+                                  <w:lang w:val="de-CH"/>
+                                  <w14:ligatures w14:val="none"/>
+                                </w:rPr>
+                              </w:pPr>
+                              <w:r>
+                                <w:rPr>
+                                  <w:rFonts w:eastAsia="Aptos"/>
+                                  <w:lang w:val="de-CH"/>
+                                </w:rPr>
+                                <w:t>A</w:t>
+                              </w:r>
+                            </w:p>
+                          </w:txbxContent>
+                        </wps:txbx>
+                        <wps:bodyPr rot="0" spcFirstLastPara="0" vert="horz" wrap="square" lIns="91440" tIns="45720" rIns="91440" bIns="45720" numCol="1" spcCol="0" rtlCol="0" fromWordArt="0" anchor="t" anchorCtr="0" forceAA="0" compatLnSpc="1">
+                          <a:prstTxWarp prst="textNoShape">
+                            <a:avLst/>
+                          </a:prstTxWarp>
+                          <a:noAutofit/>
+                        </wps:bodyPr>
+                      </wps:wsp>
+                      <wps:wsp>
+                        <wps:cNvPr id="1591241037" name="Flowchart: Connector 1591241037"/>
+                        <wps:cNvSpPr/>
+                        <wps:spPr>
+                          <a:xfrm>
+                            <a:off x="1526835" y="3272450"/>
+                            <a:ext cx="464185" cy="457835"/>
+                          </a:xfrm>
+                          <a:prstGeom prst="flowChartConnector">
+                            <a:avLst/>
+                          </a:prstGeom>
+                          <a:ln>
+                            <a:noFill/>
+                          </a:ln>
+                        </wps:spPr>
+                        <wps:style>
+                          <a:lnRef idx="3">
+                            <a:schemeClr val="lt1"/>
+                          </a:lnRef>
+                          <a:fillRef idx="1">
+                            <a:schemeClr val="accent4"/>
+                          </a:fillRef>
+                          <a:effectRef idx="1">
+                            <a:schemeClr val="accent4"/>
+                          </a:effectRef>
+                          <a:fontRef idx="minor">
+                            <a:schemeClr val="lt1"/>
+                          </a:fontRef>
+                        </wps:style>
+                        <wps:txbx>
+                          <w:txbxContent>
+                            <w:p>
+                              <w:pPr>
+                                <w:spacing w:line="252" w:lineRule="auto"/>
+                                <w:jc w:val="center"/>
+                                <w:rPr>
+                                  <w:rFonts w:eastAsia="Aptos"/>
+                                  <w:lang w:val="de-CH"/>
+                                  <w14:ligatures w14:val="none"/>
+                                </w:rPr>
+                              </w:pPr>
+                              <w:r>
+                                <w:rPr>
+                                  <w:rFonts w:eastAsia="Aptos"/>
+                                  <w:lang w:val="de-CH"/>
+                                </w:rPr>
+                                <w:t>B</w:t>
+                              </w:r>
+                            </w:p>
+                          </w:txbxContent>
+                        </wps:txbx>
+                        <wps:bodyPr rot="0" spcFirstLastPara="0" vert="horz" wrap="square" lIns="91440" tIns="45720" rIns="91440" bIns="45720" numCol="1" spcCol="0" rtlCol="0" fromWordArt="0" anchor="ctr" anchorCtr="0" forceAA="0" compatLnSpc="1">
+                          <a:prstTxWarp prst="textNoShape">
+                            <a:avLst/>
+                          </a:prstTxWarp>
+                          <a:noAutofit/>
+                        </wps:bodyPr>
+                      </wps:wsp>
+                      <wps:wsp>
+                        <wps:cNvPr id="393816113" name="Flowchart: Connector 393816113"/>
+                        <wps:cNvSpPr/>
+                        <wps:spPr>
+                          <a:xfrm>
+                            <a:off x="583860" y="3996350"/>
+                            <a:ext cx="464185" cy="457835"/>
+                          </a:xfrm>
+                          <a:prstGeom prst="flowChartConnector">
+                            <a:avLst/>
+                          </a:prstGeom>
+                          <a:ln>
+                            <a:solidFill>
+                              <a:schemeClr val="accent5">
+                                <a:lumMod val="50000"/>
+                              </a:schemeClr>
+                            </a:solidFill>
+                          </a:ln>
+                        </wps:spPr>
+                        <wps:style>
+                          <a:lnRef idx="3">
+                            <a:schemeClr val="lt1"/>
+                          </a:lnRef>
+                          <a:fillRef idx="1">
+                            <a:schemeClr val="accent5"/>
+                          </a:fillRef>
+                          <a:effectRef idx="1">
+                            <a:schemeClr val="accent5"/>
+                          </a:effectRef>
+                          <a:fontRef idx="minor">
+                            <a:schemeClr val="lt1"/>
+                          </a:fontRef>
+                        </wps:style>
+                        <wps:txbx>
+                          <w:txbxContent>
+                            <w:p>
+                              <w:pPr>
+                                <w:spacing w:line="252" w:lineRule="auto"/>
+                                <w:jc w:val="center"/>
+                                <w:rPr>
+                                  <w:rFonts w:eastAsia="Aptos"/>
+                                  <w:lang w:val="de-CH"/>
+                                  <w14:ligatures w14:val="none"/>
+                                </w:rPr>
+                              </w:pPr>
+                              <w:r>
+                                <w:rPr>
+                                  <w:rFonts w:eastAsia="Aptos"/>
+                                  <w:lang w:val="de-CH"/>
+                                </w:rPr>
+                                <w:t>D</w:t>
+                              </w:r>
+                            </w:p>
+                          </w:txbxContent>
+                        </wps:txbx>
+                        <wps:bodyPr rot="0" spcFirstLastPara="0" vert="horz" wrap="square" lIns="91440" tIns="45720" rIns="91440" bIns="45720" numCol="1" spcCol="0" rtlCol="0" fromWordArt="0" anchor="ctr" anchorCtr="0" forceAA="0" compatLnSpc="1">
+                          <a:prstTxWarp prst="textNoShape">
+                            <a:avLst/>
+                          </a:prstTxWarp>
+                          <a:noAutofit/>
+                        </wps:bodyPr>
+                      </wps:wsp>
+                      <wps:wsp>
+                        <wps:cNvPr id="1543215581" name="Flowchart: Connector 1543215581"/>
+                        <wps:cNvSpPr/>
+                        <wps:spPr>
+                          <a:xfrm>
+                            <a:off x="1218860" y="3996350"/>
+                            <a:ext cx="464185" cy="457835"/>
+                          </a:xfrm>
+                          <a:prstGeom prst="flowChartConnector">
+                            <a:avLst/>
+                          </a:prstGeom>
+                          <a:ln>
+                            <a:noFill/>
+                          </a:ln>
+                        </wps:spPr>
+                        <wps:style>
+                          <a:lnRef idx="3">
+                            <a:schemeClr val="lt1"/>
+                          </a:lnRef>
+                          <a:fillRef idx="1">
+                            <a:schemeClr val="accent6"/>
+                          </a:fillRef>
+                          <a:effectRef idx="1">
+                            <a:schemeClr val="accent6"/>
+                          </a:effectRef>
+                          <a:fontRef idx="minor">
+                            <a:schemeClr val="lt1"/>
+                          </a:fontRef>
+                        </wps:style>
+                        <wps:txbx>
+                          <w:txbxContent>
+                            <w:p>
+                              <w:pPr>
+                                <w:spacing w:line="252" w:lineRule="auto"/>
+                                <w:jc w:val="center"/>
+                                <w:rPr>
+                                  <w:rFonts w:eastAsia="Aptos"/>
+                                  <w:lang w:val="de-CH"/>
+                                  <w14:ligatures w14:val="none"/>
+                                </w:rPr>
+                              </w:pPr>
+                              <w:r>
+                                <w:rPr>
+                                  <w:rFonts w:eastAsia="Aptos"/>
+                                  <w:lang w:val="de-CH"/>
+                                </w:rPr>
+                                <w:t>C</w:t>
+                              </w:r>
+                            </w:p>
+                          </w:txbxContent>
+                        </wps:txbx>
+                        <wps:bodyPr rot="0" spcFirstLastPara="0" vert="horz" wrap="square" lIns="91440" tIns="45720" rIns="91440" bIns="45720" numCol="1" spcCol="0" rtlCol="0" fromWordArt="0" anchor="ctr" anchorCtr="0" forceAA="0" compatLnSpc="1">
+                          <a:prstTxWarp prst="textNoShape">
+                            <a:avLst/>
+                          </a:prstTxWarp>
+                          <a:noAutofit/>
+                        </wps:bodyPr>
+                      </wps:wsp>
+                      <wps:wsp>
+                        <wps:cNvPr id="91921481" name="Text Box 16"/>
+                        <wps:cNvSpPr txBox="1"/>
+                        <wps:spPr>
+                          <a:xfrm>
+                            <a:off x="180000" y="4492285"/>
+                            <a:ext cx="1877695" cy="511175"/>
+                          </a:xfrm>
+                          <a:prstGeom prst="rect">
+                            <a:avLst/>
+                          </a:prstGeom>
+                          <a:solidFill>
+                            <a:schemeClr val="lt1"/>
+                          </a:solidFill>
+                          <a:ln w="6350">
+                            <a:noFill/>
+                          </a:ln>
+                        </wps:spPr>
+                        <wps:txbx>
+                          <w:txbxContent>
+                            <w:p>
+                              <w:pPr>
+                                <w:pStyle w:val="ListParagraph"/>
+                                <w:numPr>
+                                  <w:ilvl w:val="0"/>
+                                  <w:numId w:val="27"/>
+                                </w:numPr>
+                                <w:spacing w:line="252" w:lineRule="auto"/>
+                                <w:rPr>
+                                  <w:rFonts w:ascii="Aptos" w:eastAsia="Aptos" w:hAnsi="Aptos"/>
+                                  <w:lang w:val="en-US"/>
+                                  <w14:ligatures w14:val="none"/>
+                                </w:rPr>
+                              </w:pPr>
+                              <w:r>
+                                <w:rPr>
+                                  <w:rFonts w:ascii="Aptos" w:eastAsia="Aptos" w:hAnsi="Aptos"/>
+                                  <w:lang w:val="en-US"/>
+                                </w:rPr>
+                                <w:t xml:space="preserve">Select anchor </w:t>
+                              </w:r>
+                              <w:r>
+                                <w:rPr>
+                                  <w:rFonts w:ascii="Aptos" w:eastAsia="Aptos" w:hAnsi="Aptos"/>
+                                  <w:lang w:val="en-US"/>
+                                </w:rPr>
+                                <w:t>D</w:t>
+                              </w:r>
+                            </w:p>
+                            <w:p>
+                              <w:pPr>
+                                <w:pStyle w:val="ListParagraph"/>
+                                <w:tabs>
+                                  <w:tab w:val="left" w:pos="720"/>
+                                </w:tabs>
+                                <w:spacing w:line="252" w:lineRule="auto"/>
+                                <w:rPr>
+                                  <w:rFonts w:ascii="Aptos" w:eastAsia="Aptos" w:hAnsi="Aptos"/>
+                                  <w:lang w:val="en-US"/>
+                                  <w14:ligatures w14:val="none"/>
+                                </w:rPr>
+                              </w:pPr>
+                              <w:r>
+                                <w:rPr>
+                                  <w:rFonts w:ascii="Aptos" w:eastAsia="Aptos" w:hAnsi="Aptos"/>
+                                  <w:lang w:val="en-US"/>
+                                </w:rPr>
+                                <w:t>array = [</w:t>
+                              </w:r>
+                              <w:r>
+                                <w:rPr>
+                                  <w:rFonts w:ascii="Aptos" w:eastAsia="Aptos" w:hAnsi="Aptos"/>
+                                  <w:lang w:val="en-US"/>
+                                </w:rPr>
+                                <w:t>D</w:t>
+                              </w:r>
+                              <w:r>
+                                <w:rPr>
+                                  <w:rFonts w:ascii="Aptos" w:eastAsia="Aptos" w:hAnsi="Aptos"/>
+                                  <w:lang w:val="en-US"/>
+                                </w:rPr>
+                                <w:t>]</w:t>
+                              </w:r>
+                            </w:p>
+                          </w:txbxContent>
+                        </wps:txbx>
+                        <wps:bodyPr rot="0" spcFirstLastPara="0" vert="horz" wrap="square" lIns="91440" tIns="45720" rIns="91440" bIns="45720" numCol="1" spcCol="0" rtlCol="0" fromWordArt="0" anchor="t" anchorCtr="0" forceAA="0" compatLnSpc="1">
+                          <a:prstTxWarp prst="textNoShape">
+                            <a:avLst/>
+                          </a:prstTxWarp>
+                          <a:noAutofit/>
+                        </wps:bodyPr>
+                      </wps:wsp>
+                      <wps:wsp>
+                        <wps:cNvPr id="858265947" name="Flowchart: Connector 858265947"/>
+                        <wps:cNvSpPr/>
+                        <wps:spPr>
+                          <a:xfrm>
+                            <a:off x="2368845" y="3295650"/>
+                            <a:ext cx="464185" cy="457835"/>
+                          </a:xfrm>
+                          <a:prstGeom prst="flowChartConnector">
+                            <a:avLst/>
+                          </a:prstGeom>
+                          <a:ln>
+                            <a:solidFill>
+                              <a:schemeClr val="accent2">
+                                <a:lumMod val="50000"/>
+                              </a:schemeClr>
+                            </a:solidFill>
+                          </a:ln>
+                        </wps:spPr>
+                        <wps:style>
+                          <a:lnRef idx="3">
+                            <a:schemeClr val="lt1"/>
+                          </a:lnRef>
+                          <a:fillRef idx="1">
+                            <a:schemeClr val="accent2"/>
+                          </a:fillRef>
+                          <a:effectRef idx="1">
+                            <a:schemeClr val="accent2"/>
+                          </a:effectRef>
+                          <a:fontRef idx="minor">
+                            <a:schemeClr val="lt1"/>
+                          </a:fontRef>
+                        </wps:style>
+                        <wps:txbx>
+                          <w:txbxContent>
+                            <w:p>
+                              <w:pPr>
+                                <w:spacing w:line="252" w:lineRule="auto"/>
+                                <w:jc w:val="center"/>
+                                <w:rPr>
+                                  <w:rFonts w:eastAsia="Aptos"/>
+                                  <w:lang w:val="de-CH"/>
+                                  <w14:ligatures w14:val="none"/>
+                                </w:rPr>
+                              </w:pPr>
+                              <w:r>
+                                <w:rPr>
+                                  <w:rFonts w:eastAsia="Aptos"/>
+                                  <w:lang w:val="de-CH"/>
+                                </w:rPr>
+                                <w:t>E</w:t>
+                              </w:r>
+                            </w:p>
+                          </w:txbxContent>
+                        </wps:txbx>
+                        <wps:bodyPr rot="0" spcFirstLastPara="0" vert="horz" wrap="square" lIns="91440" tIns="45720" rIns="91440" bIns="45720" numCol="1" spcCol="0" rtlCol="0" fromWordArt="0" anchor="ctr" anchorCtr="0" forceAA="0" compatLnSpc="1">
+                          <a:prstTxWarp prst="textNoShape">
+                            <a:avLst/>
+                          </a:prstTxWarp>
+                          <a:noAutofit/>
+                        </wps:bodyPr>
+                      </wps:wsp>
+                      <wps:wsp>
+                        <wps:cNvPr id="692068873" name="Flowchart: Connector 692068873"/>
+                        <wps:cNvSpPr/>
+                        <wps:spPr>
+                          <a:xfrm>
+                            <a:off x="2984160" y="2781300"/>
+                            <a:ext cx="464185" cy="457835"/>
+                          </a:xfrm>
+                          <a:prstGeom prst="flowChartConnector">
+                            <a:avLst/>
+                          </a:prstGeom>
+                          <a:ln>
+                            <a:noFill/>
+                          </a:ln>
+                        </wps:spPr>
+                        <wps:style>
+                          <a:lnRef idx="3">
+                            <a:schemeClr val="lt1"/>
+                          </a:lnRef>
+                          <a:fillRef idx="1">
+                            <a:schemeClr val="accent3"/>
+                          </a:fillRef>
+                          <a:effectRef idx="1">
+                            <a:schemeClr val="accent3"/>
+                          </a:effectRef>
+                          <a:fontRef idx="minor">
+                            <a:schemeClr val="lt1"/>
+                          </a:fontRef>
+                        </wps:style>
+                        <wps:txbx>
+                          <w:txbxContent>
+                            <w:p>
+                              <w:pPr>
+                                <w:spacing w:line="252" w:lineRule="auto"/>
+                                <w:jc w:val="center"/>
+                                <w:rPr>
+                                  <w:rFonts w:eastAsia="Aptos"/>
+                                  <w:lang w:val="de-CH"/>
+                                  <w14:ligatures w14:val="none"/>
+                                </w:rPr>
+                              </w:pPr>
+                              <w:r>
+                                <w:rPr>
+                                  <w:rFonts w:eastAsia="Aptos"/>
+                                  <w:lang w:val="de-CH"/>
+                                </w:rPr>
+                                <w:t>A</w:t>
+                              </w:r>
+                            </w:p>
+                          </w:txbxContent>
+                        </wps:txbx>
+                        <wps:bodyPr rot="0" spcFirstLastPara="0" vert="horz" wrap="square" lIns="91440" tIns="45720" rIns="91440" bIns="45720" numCol="1" spcCol="0" rtlCol="0" fromWordArt="0" anchor="t" anchorCtr="0" forceAA="0" compatLnSpc="1">
+                          <a:prstTxWarp prst="textNoShape">
+                            <a:avLst/>
+                          </a:prstTxWarp>
+                          <a:noAutofit/>
+                        </wps:bodyPr>
+                      </wps:wsp>
+                      <wps:wsp>
+                        <wps:cNvPr id="868368792" name="Flowchart: Connector 868368792"/>
+                        <wps:cNvSpPr/>
+                        <wps:spPr>
+                          <a:xfrm>
+                            <a:off x="3596935" y="3295650"/>
+                            <a:ext cx="464185" cy="457835"/>
+                          </a:xfrm>
+                          <a:prstGeom prst="flowChartConnector">
+                            <a:avLst/>
+                          </a:prstGeom>
+                          <a:ln>
+                            <a:noFill/>
+                          </a:ln>
+                        </wps:spPr>
+                        <wps:style>
+                          <a:lnRef idx="3">
+                            <a:schemeClr val="lt1"/>
+                          </a:lnRef>
+                          <a:fillRef idx="1">
+                            <a:schemeClr val="accent4"/>
+                          </a:fillRef>
+                          <a:effectRef idx="1">
+                            <a:schemeClr val="accent4"/>
+                          </a:effectRef>
+                          <a:fontRef idx="minor">
+                            <a:schemeClr val="lt1"/>
+                          </a:fontRef>
+                        </wps:style>
+                        <wps:txbx>
+                          <w:txbxContent>
+                            <w:p>
+                              <w:pPr>
+                                <w:spacing w:line="252" w:lineRule="auto"/>
+                                <w:jc w:val="center"/>
+                                <w:rPr>
+                                  <w:rFonts w:eastAsia="Aptos"/>
+                                  <w:lang w:val="de-CH"/>
+                                  <w14:ligatures w14:val="none"/>
+                                </w:rPr>
+                              </w:pPr>
+                              <w:r>
+                                <w:rPr>
+                                  <w:rFonts w:eastAsia="Aptos"/>
+                                  <w:lang w:val="de-CH"/>
+                                </w:rPr>
+                                <w:t>B</w:t>
+                              </w:r>
+                            </w:p>
+                          </w:txbxContent>
+                        </wps:txbx>
+                        <wps:bodyPr rot="0" spcFirstLastPara="0" vert="horz" wrap="square" lIns="91440" tIns="45720" rIns="91440" bIns="45720" numCol="1" spcCol="0" rtlCol="0" fromWordArt="0" anchor="ctr" anchorCtr="0" forceAA="0" compatLnSpc="1">
+                          <a:prstTxWarp prst="textNoShape">
+                            <a:avLst/>
+                          </a:prstTxWarp>
+                          <a:noAutofit/>
+                        </wps:bodyPr>
+                      </wps:wsp>
+                      <wps:wsp>
+                        <wps:cNvPr id="1066714127" name="Flowchart: Connector 1066714127"/>
+                        <wps:cNvSpPr/>
+                        <wps:spPr>
+                          <a:xfrm>
+                            <a:off x="2653960" y="4019550"/>
+                            <a:ext cx="464185" cy="457835"/>
+                          </a:xfrm>
+                          <a:prstGeom prst="flowChartConnector">
+                            <a:avLst/>
+                          </a:prstGeom>
+                          <a:ln>
+                            <a:noFill/>
+                          </a:ln>
+                        </wps:spPr>
+                        <wps:style>
+                          <a:lnRef idx="3">
+                            <a:schemeClr val="lt1"/>
+                          </a:lnRef>
+                          <a:fillRef idx="1">
+                            <a:schemeClr val="accent5"/>
+                          </a:fillRef>
+                          <a:effectRef idx="1">
+                            <a:schemeClr val="accent5"/>
+                          </a:effectRef>
+                          <a:fontRef idx="minor">
+                            <a:schemeClr val="lt1"/>
+                          </a:fontRef>
+                        </wps:style>
+                        <wps:txbx>
+                          <w:txbxContent>
+                            <w:p>
+                              <w:pPr>
+                                <w:spacing w:line="252" w:lineRule="auto"/>
+                                <w:jc w:val="center"/>
+                                <w:rPr>
+                                  <w:rFonts w:eastAsia="Aptos"/>
+                                  <w:lang w:val="de-CH"/>
+                                  <w14:ligatures w14:val="none"/>
+                                </w:rPr>
+                              </w:pPr>
+                              <w:r>
+                                <w:rPr>
+                                  <w:rFonts w:eastAsia="Aptos"/>
+                                  <w:lang w:val="de-CH"/>
+                                </w:rPr>
+                                <w:t>D</w:t>
+                              </w:r>
+                            </w:p>
+                          </w:txbxContent>
+                        </wps:txbx>
+                        <wps:bodyPr rot="0" spcFirstLastPara="0" vert="horz" wrap="square" lIns="91440" tIns="45720" rIns="91440" bIns="45720" numCol="1" spcCol="0" rtlCol="0" fromWordArt="0" anchor="ctr" anchorCtr="0" forceAA="0" compatLnSpc="1">
+                          <a:prstTxWarp prst="textNoShape">
+                            <a:avLst/>
+                          </a:prstTxWarp>
+                          <a:noAutofit/>
+                        </wps:bodyPr>
+                      </wps:wsp>
+                      <wps:wsp>
+                        <wps:cNvPr id="70344149" name="Flowchart: Connector 70344149"/>
+                        <wps:cNvSpPr/>
+                        <wps:spPr>
+                          <a:xfrm>
+                            <a:off x="3288960" y="4019550"/>
+                            <a:ext cx="464185" cy="457835"/>
+                          </a:xfrm>
+                          <a:prstGeom prst="flowChartConnector">
+                            <a:avLst/>
+                          </a:prstGeom>
+                          <a:ln>
+                            <a:noFill/>
+                          </a:ln>
+                        </wps:spPr>
+                        <wps:style>
+                          <a:lnRef idx="3">
+                            <a:schemeClr val="lt1"/>
+                          </a:lnRef>
+                          <a:fillRef idx="1">
+                            <a:schemeClr val="accent6"/>
+                          </a:fillRef>
+                          <a:effectRef idx="1">
+                            <a:schemeClr val="accent6"/>
+                          </a:effectRef>
+                          <a:fontRef idx="minor">
+                            <a:schemeClr val="lt1"/>
+                          </a:fontRef>
+                        </wps:style>
+                        <wps:txbx>
+                          <w:txbxContent>
+                            <w:p>
+                              <w:pPr>
+                                <w:spacing w:line="252" w:lineRule="auto"/>
+                                <w:jc w:val="center"/>
+                                <w:rPr>
+                                  <w:rFonts w:eastAsia="Aptos"/>
+                                  <w:lang w:val="de-CH"/>
+                                  <w14:ligatures w14:val="none"/>
+                                </w:rPr>
+                              </w:pPr>
+                              <w:r>
+                                <w:rPr>
+                                  <w:rFonts w:eastAsia="Aptos"/>
+                                  <w:lang w:val="de-CH"/>
+                                </w:rPr>
+                                <w:t>C</w:t>
+                              </w:r>
+                            </w:p>
+                          </w:txbxContent>
+                        </wps:txbx>
+                        <wps:bodyPr rot="0" spcFirstLastPara="0" vert="horz" wrap="square" lIns="91440" tIns="45720" rIns="91440" bIns="45720" numCol="1" spcCol="0" rtlCol="0" fromWordArt="0" anchor="ctr" anchorCtr="0" forceAA="0" compatLnSpc="1">
+                          <a:prstTxWarp prst="textNoShape">
+                            <a:avLst/>
+                          </a:prstTxWarp>
+                          <a:noAutofit/>
+                        </wps:bodyPr>
+                      </wps:wsp>
+                      <wps:wsp>
+                        <wps:cNvPr id="1157748781" name="Text Box 16"/>
+                        <wps:cNvSpPr txBox="1"/>
+                        <wps:spPr>
+                          <a:xfrm>
+                            <a:off x="2218350" y="4492285"/>
+                            <a:ext cx="1877695" cy="511175"/>
+                          </a:xfrm>
+                          <a:prstGeom prst="rect">
+                            <a:avLst/>
+                          </a:prstGeom>
+                          <a:solidFill>
+                            <a:schemeClr val="lt1"/>
+                          </a:solidFill>
+                          <a:ln w="6350">
+                            <a:noFill/>
+                          </a:ln>
+                        </wps:spPr>
+                        <wps:txbx>
+                          <w:txbxContent>
+                            <w:p>
+                              <w:pPr>
+                                <w:pStyle w:val="ListParagraph"/>
+                                <w:numPr>
+                                  <w:ilvl w:val="0"/>
+                                  <w:numId w:val="28"/>
+                                </w:numPr>
+                                <w:spacing w:line="252" w:lineRule="auto"/>
+                                <w:rPr>
+                                  <w:rFonts w:ascii="Aptos" w:eastAsia="Aptos" w:hAnsi="Aptos"/>
+                                  <w:lang w:val="en-US"/>
+                                  <w14:ligatures w14:val="none"/>
+                                </w:rPr>
+                              </w:pPr>
+                              <w:r>
+                                <w:rPr>
+                                  <w:rFonts w:ascii="Aptos" w:eastAsia="Aptos" w:hAnsi="Aptos"/>
+                                  <w:lang w:val="en-US"/>
+                                </w:rPr>
+                                <w:t xml:space="preserve">Select anchor </w:t>
+                              </w:r>
+                              <w:r>
+                                <w:rPr>
+                                  <w:rFonts w:ascii="Aptos" w:eastAsia="Aptos" w:hAnsi="Aptos"/>
+                                  <w:lang w:val="en-US"/>
+                                </w:rPr>
+                                <w:t>E</w:t>
+                              </w:r>
+                            </w:p>
+                            <w:p>
+                              <w:pPr>
+                                <w:pStyle w:val="ListParagraph"/>
+                                <w:tabs>
+                                  <w:tab w:val="left" w:pos="720"/>
+                                </w:tabs>
+                                <w:spacing w:line="252" w:lineRule="auto"/>
+                                <w:rPr>
+                                  <w:rFonts w:ascii="Aptos" w:eastAsia="Aptos" w:hAnsi="Aptos"/>
+                                  <w:lang w:val="en-US"/>
+                                  <w14:ligatures w14:val="none"/>
+                                </w:rPr>
+                              </w:pPr>
+                              <w:r>
+                                <w:rPr>
+                                  <w:rFonts w:ascii="Aptos" w:eastAsia="Aptos" w:hAnsi="Aptos"/>
+                                  <w:lang w:val="en-US"/>
+                                </w:rPr>
+                                <w:t>array = [</w:t>
+                              </w:r>
+                              <w:r>
+                                <w:rPr>
+                                  <w:rFonts w:ascii="Aptos" w:eastAsia="Aptos" w:hAnsi="Aptos"/>
+                                  <w:lang w:val="en-US"/>
+                                </w:rPr>
+                                <w:t>E</w:t>
+                              </w:r>
+                              <w:r>
+                                <w:rPr>
+                                  <w:rFonts w:ascii="Aptos" w:eastAsia="Aptos" w:hAnsi="Aptos"/>
+                                  <w:lang w:val="en-US"/>
+                                </w:rPr>
+                                <w:t>]</w:t>
+                              </w:r>
+                            </w:p>
+                            <w:p>
+                              <w:pPr>
+                                <w:tabs>
+                                  <w:tab w:val="left" w:pos="720"/>
+                                </w:tabs>
+                                <w:spacing w:line="252" w:lineRule="auto"/>
+                                <w:rPr>
+                                  <w:rFonts w:ascii="Aptos" w:eastAsia="Aptos" w:hAnsi="Aptos"/>
+                                  <w:lang w:val="en-US"/>
+                                </w:rPr>
+                              </w:pPr>
+                            </w:p>
+                          </w:txbxContent>
+                        </wps:txbx>
+                        <wps:bodyPr rot="0" spcFirstLastPara="0" vert="horz" wrap="square" lIns="91440" tIns="45720" rIns="91440" bIns="45720" numCol="1" spcCol="0" rtlCol="0" fromWordArt="0" anchor="t" anchorCtr="0" forceAA="0" compatLnSpc="1">
+                          <a:prstTxWarp prst="textNoShape">
+                            <a:avLst/>
+                          </a:prstTxWarp>
+                          <a:noAutofit/>
+                        </wps:bodyPr>
+                      </wps:wsp>
+                      <wps:wsp>
+                        <wps:cNvPr id="1783169882" name="Right Brace 1783169882"/>
+                        <wps:cNvSpPr/>
+                        <wps:spPr>
+                          <a:xfrm>
+                            <a:off x="4533900" y="2908300"/>
+                            <a:ext cx="228260" cy="1949450"/>
+                          </a:xfrm>
+                          <a:prstGeom prst="rightBrace">
+                            <a:avLst/>
+                          </a:prstGeom>
+                        </wps:spPr>
+                        <wps:style>
+                          <a:lnRef idx="1">
+                            <a:schemeClr val="dk1"/>
+                          </a:lnRef>
+                          <a:fillRef idx="0">
+                            <a:schemeClr val="dk1"/>
+                          </a:fillRef>
+                          <a:effectRef idx="0">
+                            <a:schemeClr val="dk1"/>
+                          </a:effectRef>
+                          <a:fontRef idx="minor">
+                            <a:schemeClr val="tx1"/>
+                          </a:fontRef>
+                        </wps:style>
+                        <wps:bodyPr rot="0" spcFirstLastPara="0" vertOverflow="overflow" horzOverflow="overflow" vert="horz" wrap="square" lIns="91440" tIns="45720" rIns="91440" bIns="45720" numCol="1" spcCol="0" rtlCol="0" fromWordArt="0" anchor="ctr" anchorCtr="0" forceAA="0" compatLnSpc="1">
+                          <a:prstTxWarp prst="textNoShape">
+                            <a:avLst/>
+                          </a:prstTxWarp>
+                          <a:noAutofit/>
+                        </wps:bodyPr>
+                      </wps:wsp>
+                      <wps:wsp>
+                        <wps:cNvPr id="1012608527" name="Text Box 1012608527"/>
+                        <wps:cNvSpPr txBox="1"/>
+                        <wps:spPr>
+                          <a:xfrm>
+                            <a:off x="4883150" y="2686050"/>
+                            <a:ext cx="1638300" cy="2286000"/>
+                          </a:xfrm>
+                          <a:prstGeom prst="rect">
+                            <a:avLst/>
+                          </a:prstGeom>
+                          <a:solidFill>
+                            <a:schemeClr val="lt1"/>
+                          </a:solidFill>
+                          <a:ln w="6350">
+                            <a:noFill/>
+                          </a:ln>
+                        </wps:spPr>
+                        <wps:txbx>
+                          <w:txbxContent>
+                            <w:p>
+                              <w:pPr>
+                                <w:spacing w:after="0"/>
+                                <w:rPr>
+                                  <w:lang w:val="en-US"/>
+                                </w:rPr>
+                              </w:pPr>
+                              <w:r>
+                                <w:rPr>
+                                  <w:lang w:val="en-US"/>
+                                </w:rPr>
+                                <w:t>We end up with the follow</w:t>
+                              </w:r>
+                              <w:r>
+                                <w:rPr>
+                                  <w:lang w:val="en-US"/>
+                                </w:rPr>
+                                <w:t>ing partitions*:</w:t>
+                              </w:r>
+                            </w:p>
+                            <w:p>
+                              <w:pPr>
+                                <w:spacing w:after="0"/>
+                                <w:rPr>
+                                  <w:lang w:val="it-CH"/>
+                                </w:rPr>
+                              </w:pPr>
+                              <w:r>
+                                <w:rPr>
+                                  <w:lang w:val="it-CH"/>
+                                </w:rPr>
+                                <w:t>[A,</w:t>
+                              </w:r>
+                              <w:r>
+                                <w:rPr>
+                                  <w:lang w:val="it-CH"/>
+                                </w:rPr>
+                                <w:t xml:space="preserve"> </w:t>
+                              </w:r>
+                              <w:r>
+                                <w:rPr>
+                                  <w:lang w:val="it-CH"/>
+                                </w:rPr>
+                                <w:t>B,</w:t>
+                              </w:r>
+                              <w:r>
+                                <w:rPr>
+                                  <w:lang w:val="it-CH"/>
+                                </w:rPr>
+                                <w:t xml:space="preserve"> </w:t>
+                              </w:r>
+                              <w:r>
+                                <w:rPr>
+                                  <w:lang w:val="it-CH"/>
+                                </w:rPr>
+                                <w:t>C]</w:t>
+                              </w:r>
+                            </w:p>
+                            <w:p>
+                              <w:pPr>
+                                <w:spacing w:after="0"/>
+                                <w:rPr>
+                                  <w:lang w:val="it-CH"/>
+                                </w:rPr>
+                              </w:pPr>
+                              <w:r>
+                                <w:rPr>
+                                  <w:lang w:val="it-CH"/>
+                                </w:rPr>
+                                <w:t>[A,</w:t>
+                              </w:r>
+                              <w:r>
+                                <w:rPr>
+                                  <w:lang w:val="it-CH"/>
+                                </w:rPr>
+                                <w:t xml:space="preserve"> </w:t>
+                              </w:r>
+                              <w:r>
+                                <w:rPr>
+                                  <w:lang w:val="it-CH"/>
+                                </w:rPr>
+                                <w:t>D,</w:t>
+                              </w:r>
+                              <w:r>
+                                <w:rPr>
+                                  <w:lang w:val="it-CH"/>
+                                </w:rPr>
+                                <w:t xml:space="preserve"> </w:t>
+                              </w:r>
+                              <w:r>
+                                <w:rPr>
+                                  <w:lang w:val="it-CH"/>
+                                </w:rPr>
+                                <w:t>E]</w:t>
+                              </w:r>
+                            </w:p>
+                            <w:p>
+                              <w:pPr>
+                                <w:spacing w:after="0"/>
+                                <w:rPr>
+                                  <w:lang w:val="it-CH"/>
+                                </w:rPr>
+                              </w:pPr>
+                              <w:r>
+                                <w:rPr>
+                                  <w:lang w:val="it-CH"/>
+                                </w:rPr>
+                                <w:t>[B,</w:t>
+                              </w:r>
+                              <w:r>
+                                <w:rPr>
+                                  <w:lang w:val="it-CH"/>
+                                </w:rPr>
+                                <w:t xml:space="preserve"> </w:t>
+                              </w:r>
+                              <w:r>
+                                <w:rPr>
+                                  <w:lang w:val="it-CH"/>
+                                </w:rPr>
+                                <w:t>D]</w:t>
+                              </w:r>
+                            </w:p>
+                            <w:p>
+                              <w:pPr>
+                                <w:spacing w:after="0"/>
+                                <w:rPr>
+                                  <w:lang w:val="it-CH"/>
+                                </w:rPr>
+                              </w:pPr>
+                              <w:r>
+                                <w:rPr>
+                                  <w:lang w:val="it-CH"/>
+                                </w:rPr>
+                                <w:t>[B,</w:t>
+                              </w:r>
+                              <w:r>
+                                <w:rPr>
+                                  <w:lang w:val="it-CH"/>
+                                </w:rPr>
+                                <w:t xml:space="preserve"> </w:t>
+                              </w:r>
+                              <w:r>
+                                <w:rPr>
+                                  <w:lang w:val="it-CH"/>
+                                </w:rPr>
+                                <w:t>E]</w:t>
+                              </w:r>
+                            </w:p>
+                            <w:p>
+                              <w:pPr>
+                                <w:spacing w:after="0"/>
+                                <w:rPr>
+                                  <w:lang w:val="en-US"/>
+                                </w:rPr>
+                              </w:pPr>
+                              <w:r>
+                                <w:rPr>
+                                  <w:lang w:val="en-US"/>
+                                </w:rPr>
+                                <w:t>[C,</w:t>
+                              </w:r>
+                              <w:r>
+                                <w:rPr>
+                                  <w:lang w:val="en-US"/>
+                                </w:rPr>
+                                <w:t xml:space="preserve"> </w:t>
+                              </w:r>
+                              <w:r>
+                                <w:rPr>
+                                  <w:lang w:val="en-US"/>
+                                </w:rPr>
+                                <w:t>D]</w:t>
+                              </w:r>
+                            </w:p>
+                            <w:p>
+                              <w:pPr>
+                                <w:spacing w:after="0"/>
+                                <w:rPr>
+                                  <w:lang w:val="en-US"/>
+                                </w:rPr>
+                              </w:pPr>
+                              <w:r>
+                                <w:rPr>
+                                  <w:lang w:val="en-US"/>
+                                </w:rPr>
+                                <w:t>[C,</w:t>
+                              </w:r>
+                              <w:r>
+                                <w:rPr>
+                                  <w:lang w:val="en-US"/>
+                                </w:rPr>
+                                <w:t xml:space="preserve"> </w:t>
+                              </w:r>
+                              <w:r>
+                                <w:rPr>
+                                  <w:lang w:val="en-US"/>
+                                </w:rPr>
+                                <w:t>E]</w:t>
+                              </w:r>
+                            </w:p>
+                            <w:p>
+                              <w:pPr>
+                                <w:spacing w:after="0"/>
+                                <w:rPr>
+                                  <w:lang w:val="en-US"/>
+                                </w:rPr>
+                              </w:pPr>
+                              <w:r>
+                                <w:rPr>
+                                  <w:lang w:val="en-US"/>
+                                </w:rPr>
+                                <w:t>[D]</w:t>
+                              </w:r>
+                            </w:p>
+                            <w:p>
+                              <w:pPr>
+                                <w:spacing w:after="0"/>
+                                <w:rPr>
+                                  <w:lang w:val="en-US"/>
+                                </w:rPr>
+                              </w:pPr>
+                              <w:r>
+                                <w:rPr>
+                                  <w:lang w:val="en-US"/>
+                                </w:rPr>
+                                <w:t>[E]</w:t>
+                              </w:r>
+                            </w:p>
+                            <w:p>
+                              <w:pPr>
+                                <w:spacing w:after="0"/>
+                                <w:rPr>
+                                  <w:sz w:val="16"/>
+                                  <w:szCs w:val="16"/>
+                                  <w:lang w:val="en-US"/>
+                                </w:rPr>
+                              </w:pPr>
+                              <w:r>
+                                <w:rPr>
+                                  <w:sz w:val="16"/>
+                                  <w:szCs w:val="16"/>
+                                  <w:lang w:val="en-US"/>
+                                </w:rPr>
+                                <w:t>*</w:t>
+                              </w:r>
+                              <w:r>
+                                <w:rPr>
+                                  <w:sz w:val="16"/>
+                                  <w:szCs w:val="16"/>
+                                  <w:lang w:val="en-US"/>
+                                </w:rPr>
+                                <w:t xml:space="preserve"> in this example, we allow single node partitions</w:t>
+                              </w:r>
+                            </w:p>
+                          </w:txbxContent>
+                        </wps:txbx>
+                        <wps:bodyPr rot="0" spcFirstLastPara="0" vertOverflow="overflow" horzOverflow="overflow" vert="horz" wrap="square" lIns="91440" tIns="45720" rIns="91440" bIns="45720" numCol="1" spcCol="0" rtlCol="0" fromWordArt="0" anchor="t" anchorCtr="0" forceAA="0" compatLnSpc="1">
+                          <a:prstTxWarp prst="textNoShape">
+                            <a:avLst/>
+                          </a:prstTxWarp>
+                          <a:noAutofit/>
+                        </wps:bodyPr>
+                      </wps:wsp>
+                    </wpc:wpc>
+                  </a:graphicData>
+                </a:graphic>
+              </wp:inline>
+            </w:drawing>
+          </mc:Choice>
+          <mc:Fallback>
+            <w:pict>
+              <v:group w14:anchorId="72EE189F" id="_x0000_s1166" editas="canvas" style="width:518pt;height:396pt;mso-position-horizontal-relative:char;mso-position-vertical-relative:line" coordsize="65786,50292" o:gfxdata="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">
+                <v:shape id="_x0000_s1167" type="#_x0000_t75" style="position:absolute;width:65786;height:50292;visibility:visible;mso-wrap-style:square" filled="t">
+                  <v:fill o:detectmouseclick="t"/>
+                  <v:path o:connecttype="none"/>
+                </v:shape>
+                <v:shape id="Flowchart: Connector 1367768164" o:spid="_x0000_s1168" type="#_x0000_t120" style="position:absolute;left:2987;top:6943;width:4642;height:4578;visibility:visible;mso-wrap-style:square;v-text-anchor:middle" o:gfxdata="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" fillcolor="#e97132 [3205]" strokecolor="white [3201]" strokeweight="1.5pt">
+                  <v:stroke joinstyle="miter"/>
+                  <v:textbox>
+                    <w:txbxContent>
+                      <w:p>
+                        <w:pPr>
+                          <w:spacing w:line="252" w:lineRule="auto"/>
+                          <w:jc w:val="center"/>
+                          <w:rPr>
+                            <w:rFonts w:eastAsia="Aptos"/>
+                            <w:lang w:val="de-CH"/>
+                            <w14:ligatures w14:val="none"/>
+                          </w:rPr>
+                        </w:pPr>
+                        <w:r>
+                          <w:rPr>
+                            <w:rFonts w:eastAsia="Aptos"/>
+                            <w:lang w:val="de-CH"/>
+                          </w:rPr>
+                          <w:t>E</w:t>
+                        </w:r>
+                      </w:p>
+                    </w:txbxContent>
+                  </v:textbox>
+                </v:shape>
+                <v:shape id="Flowchart: Connector 469868244" o:spid="_x0000_s1169" type="#_x0000_t120" style="position:absolute;left:9140;top:1800;width:4642;height:4578;visibility:visible;mso-wrap-style:square;v-text-anchor:top" o:gfxdata="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" fillcolor="#196b24 [3206]" stroked="f" strokeweight="1.5pt">
+                  <v:stroke joinstyle="miter"/>
+                  <v:textbox>
+                    <w:txbxContent>
+                      <w:p>
+                        <w:pPr>
+                          <w:spacing w:line="252" w:lineRule="auto"/>
+                          <w:jc w:val="center"/>
+                          <w:rPr>
+                            <w:rFonts w:eastAsia="Aptos"/>
+                            <w:lang w:val="de-CH"/>
+                            <w14:ligatures w14:val="none"/>
+                          </w:rPr>
+                        </w:pPr>
+                        <w:r>
+                          <w:rPr>
+                            <w:rFonts w:eastAsia="Aptos"/>
+                            <w:lang w:val="de-CH"/>
+                          </w:rPr>
+                          <w:t>A</w:t>
+                        </w:r>
+                      </w:p>
+                    </w:txbxContent>
+                  </v:textbox>
+                </v:shape>
+                <v:shape id="Flowchart: Connector 673739761" o:spid="_x0000_s1170" type="#_x0000_t120" style="position:absolute;left:15268;top:6943;width:4642;height:4578;visibility:visible;mso-wrap-style:square;v-text-anchor:middle" o:gfxdata="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" fillcolor="#0f9ed5 [3207]" stroked="f" strokeweight="1.5pt">
+                  <v:stroke joinstyle="miter"/>
+                  <v:textbox>
+                    <w:txbxContent>
+                      <w:p>
+                        <w:pPr>
+                          <w:spacing w:line="252" w:lineRule="auto"/>
+                          <w:jc w:val="center"/>
+                          <w:rPr>
+                            <w:rFonts w:eastAsia="Aptos"/>
+                            <w:lang w:val="de-CH"/>
+                            <w14:ligatures w14:val="none"/>
+                          </w:rPr>
+                        </w:pPr>
+                        <w:r>
+                          <w:rPr>
+                            <w:rFonts w:eastAsia="Aptos"/>
+                            <w:lang w:val="de-CH"/>
+                          </w:rPr>
+                          <w:t>B</w:t>
+                        </w:r>
+                      </w:p>
+                    </w:txbxContent>
+                  </v:textbox>
+                </v:shape>
+                <v:shape id="Flowchart: Connector 1577619122" o:spid="_x0000_s1171" type="#_x0000_t120" style="position:absolute;left:5838;top:14182;width:4642;height:4578;visibility:visible;mso-wrap-style:square;v-text-anchor:middle" o:gfxdata="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" fillcolor="#a02b93 [3208]" strokecolor="white [3201]" strokeweight="1.5pt">
+                  <v:stroke joinstyle="miter"/>
+                  <v:textbox>
+                    <w:txbxContent>
+                      <w:p>
+                        <w:pPr>
+                          <w:spacing w:line="252" w:lineRule="auto"/>
+                          <w:jc w:val="center"/>
+                          <w:rPr>
+                            <w:rFonts w:eastAsia="Aptos"/>
+                            <w:lang w:val="de-CH"/>
+                            <w14:ligatures w14:val="none"/>
+                          </w:rPr>
+                        </w:pPr>
+                        <w:r>
+                          <w:rPr>
+                            <w:rFonts w:eastAsia="Aptos"/>
+                            <w:lang w:val="de-CH"/>
+                          </w:rPr>
+                          <w:t>D</w:t>
+                        </w:r>
+                      </w:p>
+                    </w:txbxContent>
+                  </v:textbox>
+                </v:shape>
+                <v:shape id="Flowchart: Connector 889379374" o:spid="_x0000_s1172" type="#_x0000_t120" style="position:absolute;left:12188;top:14182;width:4642;height:4578;visibility:visible;mso-wrap-style:square;v-text-anchor:middle" o:gfxdata="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" fillcolor="#4ea72e [3209]" strokecolor="#265317 [1609]" strokeweight="1.5pt">
+                  <v:stroke joinstyle="miter"/>
+                  <v:textbox>
+                    <w:txbxContent>
+                      <w:p>
+                        <w:pPr>
+                          <w:spacing w:line="252" w:lineRule="auto"/>
+                          <w:jc w:val="center"/>
+                          <w:rPr>
+                            <w:rFonts w:eastAsia="Aptos"/>
+                            <w:lang w:val="de-CH"/>
+                            <w14:ligatures w14:val="none"/>
+                          </w:rPr>
+                        </w:pPr>
+                        <w:r>
+                          <w:rPr>
+                            <w:rFonts w:eastAsia="Aptos"/>
+                            <w:lang w:val="de-CH"/>
+                          </w:rPr>
+                          <w:t>C</w:t>
+                        </w:r>
+                      </w:p>
+                    </w:txbxContent>
+                  </v:textbox>
+                </v:shape>
+                <v:line id="Straight Connector 2088759701" o:spid="_x0000_s1173" style="position:absolute;visibility:visible;mso-wrap-style:square" from="6956,10855" to="12868,14849" o:connectortype="straight" o:gfxdata="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" strokecolor="black [3200]" strokeweight=".5pt">
+                  <v:stroke joinstyle="miter"/>
+                </v:line>
+                <v:shape id="Text Box 16" o:spid="_x0000_s1174" type="#_x0000_t202" style="position:absolute;left:1800;top:19141;width:18776;height:5116;visibility:visible;mso-wrap-style:square;v-text-anchor:top" o:gfxdata="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" fillcolor="white [3201]" stroked="f" strokeweight=".5pt">
+                  <v:textbox>
+                    <w:txbxContent>
+                      <w:p>
+                        <w:pPr>
+                          <w:pStyle w:val="ListParagraph"/>
+                          <w:numPr>
+                            <w:ilvl w:val="0"/>
+                            <w:numId w:val="21"/>
+                          </w:numPr>
+                          <w:tabs>
+                            <w:tab w:val="left" w:pos="720"/>
+                          </w:tabs>
+                          <w:spacing w:line="252" w:lineRule="auto"/>
+                          <w:rPr>
+                            <w:rFonts w:ascii="Aptos" w:eastAsia="Aptos" w:hAnsi="Aptos"/>
+                            <w:lang w:val="en-US"/>
+                            <w14:ligatures w14:val="none"/>
+                          </w:rPr>
+                        </w:pPr>
+                        <w:r>
+                          <w:rPr>
+                            <w:rFonts w:ascii="Aptos" w:eastAsia="Aptos" w:hAnsi="Aptos"/>
+                            <w:lang w:val="en-US"/>
+                          </w:rPr>
+                          <w:t>Add D to array</w:t>
+                        </w:r>
+                        <w:r>
+                          <w:rPr>
+                            <w:rFonts w:ascii="Aptos" w:eastAsia="Aptos" w:hAnsi="Aptos"/>
+                            <w:lang w:val="en-US"/>
+                          </w:rPr>
+                          <w:br/>
+                          <w:t>array = [C, D]</w:t>
+                        </w:r>
+                      </w:p>
+                    </w:txbxContent>
+                  </v:textbox>
+                </v:shape>
+                <v:shape id="Flowchart: Connector 437079342" o:spid="_x0000_s1175" type="#_x0000_t120" style="position:absolute;left:23497;top:6943;width:4642;height:4578;visibility:visible;mso-wrap-style:square;v-text-anchor:middle" o:gfxdata="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" fillcolor="#e97132 [3205]" strokecolor="white [3201]" strokeweight="1.5pt">
+                  <v:stroke joinstyle="miter"/>
+                  <v:textbox>
+                    <w:txbxContent>
+                      <w:p>
+                        <w:pPr>
+                          <w:spacing w:line="252" w:lineRule="auto"/>
+                          <w:jc w:val="center"/>
+                          <w:rPr>
+                            <w:rFonts w:eastAsia="Aptos"/>
+                            <w:lang w:val="de-CH"/>
+                            <w14:ligatures w14:val="none"/>
+                          </w:rPr>
+                        </w:pPr>
+                        <w:r>
+                          <w:rPr>
+                            <w:rFonts w:eastAsia="Aptos"/>
+                            <w:lang w:val="de-CH"/>
+                          </w:rPr>
+                          <w:t>E</w:t>
+                        </w:r>
+                      </w:p>
+                    </w:txbxContent>
+                  </v:textbox>
+                </v:shape>
+                <v:shape id="Flowchart: Connector 1853276418" o:spid="_x0000_s1176" type="#_x0000_t120" style="position:absolute;left:29651;top:1800;width:4641;height:4578;visibility:visible;mso-wrap-style:square;v-text-anchor:top" o:gfxdata="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" fillcolor="#196b24 [3206]" stroked="f" strokeweight="1.5pt">
+                  <v:stroke joinstyle="miter"/>
+                  <v:textbox>
+                    <w:txbxContent>
+                      <w:p>
+                        <w:pPr>
+                          <w:spacing w:line="252" w:lineRule="auto"/>
+                          <w:jc w:val="center"/>
+                          <w:rPr>
+                            <w:rFonts w:eastAsia="Aptos"/>
+                            <w:lang w:val="de-CH"/>
+                            <w14:ligatures w14:val="none"/>
+                          </w:rPr>
+                        </w:pPr>
+                        <w:r>
+                          <w:rPr>
+                            <w:rFonts w:eastAsia="Aptos"/>
+                            <w:lang w:val="de-CH"/>
+                          </w:rPr>
+                          <w:t>A</w:t>
+                        </w:r>
+                      </w:p>
+                    </w:txbxContent>
+                  </v:textbox>
+                </v:shape>
+                <v:shape id="Flowchart: Connector 1754948134" o:spid="_x0000_s1177" type="#_x0000_t120" style="position:absolute;left:35778;top:6943;width:4642;height:4578;visibility:visible;mso-wrap-style:square;v-text-anchor:middle" o:gfxdata="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" fillcolor="#0f9ed5 [3207]" stroked="f" strokeweight="1.5pt">
+                  <v:stroke joinstyle="miter"/>
+                  <v:textbox>
+                    <w:txbxContent>
+                      <w:p>
+                        <w:pPr>
+                          <w:spacing w:line="252" w:lineRule="auto"/>
+                          <w:jc w:val="center"/>
+                          <w:rPr>
+                            <w:rFonts w:eastAsia="Aptos"/>
+                            <w:lang w:val="de-CH"/>
+                            <w14:ligatures w14:val="none"/>
+                          </w:rPr>
+                        </w:pPr>
+                        <w:r>
+                          <w:rPr>
+                            <w:rFonts w:eastAsia="Aptos"/>
+                            <w:lang w:val="de-CH"/>
+                          </w:rPr>
+                          <w:t>B</w:t>
+                        </w:r>
+                      </w:p>
+                    </w:txbxContent>
+                  </v:textbox>
+                </v:shape>
+                <v:shape id="Flowchart: Connector 956963641" o:spid="_x0000_s1178" type="#_x0000_t120" style="position:absolute;left:26349;top:14182;width:4641;height:4578;visibility:visible;mso-wrap-style:square;v-text-anchor:middle" o:gfxdata="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" fillcolor="#a02b93 [3208]" strokecolor="white [3201]" strokeweight="1.5pt">
+                  <v:stroke joinstyle="miter"/>
+                  <v:textbox>
+                    <w:txbxContent>
+                      <w:p>
+                        <w:pPr>
+                          <w:spacing w:line="252" w:lineRule="auto"/>
+                          <w:jc w:val="center"/>
+                          <w:rPr>
+                            <w:rFonts w:eastAsia="Aptos"/>
+                            <w:lang w:val="de-CH"/>
+                            <w14:ligatures w14:val="none"/>
+                          </w:rPr>
+                        </w:pPr>
+                        <w:r>
+                          <w:rPr>
+                            <w:rFonts w:eastAsia="Aptos"/>
+                            <w:lang w:val="de-CH"/>
+                          </w:rPr>
+                          <w:t>D</w:t>
+                        </w:r>
+                      </w:p>
+                    </w:txbxContent>
+                  </v:textbox>
+                </v:shape>
+                <v:shape id="Flowchart: Connector 1259620700" o:spid="_x0000_s1179" type="#_x0000_t120" style="position:absolute;left:32699;top:14182;width:4641;height:4578;visibility:visible;mso-wrap-style:square;v-text-anchor:middle" o:gfxdata="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" fillcolor="#4ea72e [3209]" strokecolor="#265317 [1609]" strokeweight="1.5pt">
+                  <v:stroke joinstyle="miter"/>
+                  <v:textbox>
+                    <w:txbxContent>
+                      <w:p>
+                        <w:pPr>
+                          <w:spacing w:line="252" w:lineRule="auto"/>
+                          <w:jc w:val="center"/>
+                          <w:rPr>
+                            <w:rFonts w:eastAsia="Aptos"/>
+                            <w:lang w:val="de-CH"/>
+                            <w14:ligatures w14:val="none"/>
+                          </w:rPr>
+                        </w:pPr>
+                        <w:r>
+                          <w:rPr>
+                            <w:rFonts w:eastAsia="Aptos"/>
+                            <w:lang w:val="de-CH"/>
+                          </w:rPr>
+                          <w:t>C</w:t>
+                        </w:r>
+                      </w:p>
+                    </w:txbxContent>
+                  </v:textbox>
+                </v:shape>
+                <v:line id="Straight Connector 870911876" o:spid="_x0000_s1180" style="position:absolute;visibility:visible;mso-wrap-style:square" from="27466,10855" to="33378,14849" o:connectortype="straight" o:gfxdata="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" strokecolor="black [3200]" strokeweight=".5pt">
+                  <v:stroke joinstyle="miter"/>
+                </v:line>
+                <v:shape id="Text Box 16" o:spid="_x0000_s1181" type="#_x0000_t202" style="position:absolute;left:22310;top:19141;width:18777;height:8672;visibility:visible;mso-wrap-style:square;v-text-anchor:top" o:gfxdata="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" fillcolor="white [3201]" stroked="f" strokeweight=".5pt">
+                  <v:textbox>
+                    <w:txbxContent>
+                      <w:p>
+                        <w:pPr>
+                          <w:pStyle w:val="ListParagraph"/>
+                          <w:numPr>
+                            <w:ilvl w:val="0"/>
+                            <w:numId w:val="25"/>
+                          </w:numPr>
+                          <w:tabs>
+                            <w:tab w:val="left" w:pos="720"/>
+                          </w:tabs>
+                          <w:spacing w:after="0" w:line="252" w:lineRule="auto"/>
+                          <w:rPr>
+                            <w:rFonts w:ascii="Aptos" w:eastAsia="Aptos" w:hAnsi="Aptos"/>
+                            <w:lang w:val="en-US"/>
+                            <w14:ligatures w14:val="none"/>
+                          </w:rPr>
+                        </w:pPr>
+                        <w:r>
+                          <w:rPr>
+                            <w:rFonts w:ascii="Aptos" w:eastAsia="Aptos" w:hAnsi="Aptos"/>
+                            <w:lang w:val="en-US"/>
+                            <w14:ligatures w14:val="none"/>
+                          </w:rPr>
+                          <w:t>Reset array</w:t>
+                        </w:r>
+                        <w:r>
+                          <w:rPr>
+                            <w:rFonts w:ascii="Aptos" w:eastAsia="Aptos" w:hAnsi="Aptos"/>
+                            <w:lang w:val="en-US"/>
+                            <w14:ligatures w14:val="none"/>
+                          </w:rPr>
+                          <w:br/>
+                          <w:t>array = [</w:t>
+                        </w:r>
+                        <w:r>
+                          <w:rPr>
+                            <w:rFonts w:ascii="Aptos" w:eastAsia="Aptos" w:hAnsi="Aptos"/>
+                            <w:lang w:val="en-US"/>
+                            <w14:ligatures w14:val="none"/>
+                          </w:rPr>
+                          <w:t>C</w:t>
+                        </w:r>
+                        <w:r>
+                          <w:rPr>
+                            <w:rFonts w:ascii="Aptos" w:eastAsia="Aptos" w:hAnsi="Aptos"/>
+                            <w:lang w:val="en-US"/>
+                            <w14:ligatures w14:val="none"/>
+                          </w:rPr>
+                          <w:t>]</w:t>
+                        </w:r>
+                      </w:p>
+                      <w:p>
+                        <w:pPr>
+                          <w:tabs>
+                            <w:tab w:val="left" w:pos="720"/>
+                          </w:tabs>
+                          <w:spacing w:line="252" w:lineRule="auto"/>
+                          <w:jc w:val="center"/>
+                          <w:rPr>
+                            <w:rFonts w:ascii="Aptos" w:eastAsia="Aptos" w:hAnsi="Aptos"/>
+                            <w:lang w:val="en-US"/>
+                            <w14:ligatures w14:val="none"/>
+                          </w:rPr>
+                        </w:pPr>
+                        <w:r>
+                          <w:rPr>
+                            <w:rFonts w:ascii="Aptos" w:eastAsia="Aptos" w:hAnsi="Aptos"/>
+                            <w:lang w:val="en-US"/>
+                            <w14:ligatures w14:val="none"/>
+                          </w:rPr>
+                          <w:t>We can’t add E because it was already with D (see 6))</w:t>
+                        </w:r>
+                      </w:p>
+                    </w:txbxContent>
+                  </v:textbox>
+                </v:shape>
+                <v:shape id="Flowchart: Connector 2122733288" o:spid="_x0000_s1182" type="#_x0000_t120" style="position:absolute;left:44770;top:6689;width:4642;height:4578;visibility:visible;mso-wrap-style:square;v-text-anchor:middle" o:gfxdata="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" fillcolor="#e97132 [3205]" strokecolor="white [3201]" strokeweight="1.5pt">
+                  <v:stroke joinstyle="miter"/>
+                  <v:textbox>
+                    <w:txbxContent>
+                      <w:p>
+                        <w:pPr>
+                          <w:spacing w:line="252" w:lineRule="auto"/>
+                          <w:jc w:val="center"/>
+                          <w:rPr>
+                            <w:rFonts w:eastAsia="Aptos"/>
+                            <w:lang w:val="de-CH"/>
+                            <w14:ligatures w14:val="none"/>
+                          </w:rPr>
+                        </w:pPr>
+                        <w:r>
+                          <w:rPr>
+                            <w:rFonts w:eastAsia="Aptos"/>
+                            <w:lang w:val="de-CH"/>
+                          </w:rPr>
+                          <w:t>E</w:t>
+                        </w:r>
+                      </w:p>
+                    </w:txbxContent>
+                  </v:textbox>
+                </v:shape>
+                <v:shape id="Flowchart: Connector 1472148012" o:spid="_x0000_s1183" type="#_x0000_t120" style="position:absolute;left:50923;top:1546;width:4642;height:4578;visibility:visible;mso-wrap-style:square;v-text-anchor:top" o:gfxdata="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" fillcolor="#196b24 [3206]" stroked="f" strokeweight="1.5pt">
+                  <v:stroke joinstyle="miter"/>
+                  <v:textbox>
+                    <w:txbxContent>
+                      <w:p>
+                        <w:pPr>
+                          <w:spacing w:line="252" w:lineRule="auto"/>
+                          <w:jc w:val="center"/>
+                          <w:rPr>
+                            <w:rFonts w:eastAsia="Aptos"/>
+                            <w:lang w:val="de-CH"/>
+                            <w14:ligatures w14:val="none"/>
+                          </w:rPr>
+                        </w:pPr>
+                        <w:r>
+                          <w:rPr>
+                            <w:rFonts w:eastAsia="Aptos"/>
+                            <w:lang w:val="de-CH"/>
+                          </w:rPr>
+                          <w:t>A</w:t>
+                        </w:r>
+                      </w:p>
+                    </w:txbxContent>
+                  </v:textbox>
+                </v:shape>
+                <v:shape id="Flowchart: Connector 179875345" o:spid="_x0000_s1184" type="#_x0000_t120" style="position:absolute;left:57051;top:6689;width:4642;height:4578;visibility:visible;mso-wrap-style:square;v-text-anchor:middle" o:gfxdata="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" fillcolor="#0f9ed5 [3207]" stroked="f" strokeweight="1.5pt">
+                  <v:stroke joinstyle="miter"/>
+                  <v:textbox>
+                    <w:txbxContent>
+                      <w:p>
+                        <w:pPr>
+                          <w:spacing w:line="252" w:lineRule="auto"/>
+                          <w:jc w:val="center"/>
+                          <w:rPr>
+                            <w:rFonts w:eastAsia="Aptos"/>
+                            <w:lang w:val="de-CH"/>
+                            <w14:ligatures w14:val="none"/>
+                          </w:rPr>
+                        </w:pPr>
+                        <w:r>
+                          <w:rPr>
+                            <w:rFonts w:eastAsia="Aptos"/>
+                            <w:lang w:val="de-CH"/>
+                          </w:rPr>
+                          <w:t>B</w:t>
+                        </w:r>
+                      </w:p>
+                    </w:txbxContent>
+                  </v:textbox>
+                </v:shape>
+                <v:shape id="Flowchart: Connector 1625701739" o:spid="_x0000_s1185" type="#_x0000_t120" style="position:absolute;left:47621;top:13928;width:4642;height:4578;visibility:visible;mso-wrap-style:square;v-text-anchor:middle" o:gfxdata="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" fillcolor="#a02b93 [3208]" strokecolor="white [3201]" strokeweight="1.5pt">
+                  <v:stroke joinstyle="miter"/>
+                  <v:textbox>
+                    <w:txbxContent>
+                      <w:p>
+                        <w:pPr>
+                          <w:spacing w:line="252" w:lineRule="auto"/>
+                          <w:jc w:val="center"/>
+                          <w:rPr>
+                            <w:rFonts w:eastAsia="Aptos"/>
+                            <w:lang w:val="de-CH"/>
+                            <w14:ligatures w14:val="none"/>
+                          </w:rPr>
+                        </w:pPr>
+                        <w:r>
+                          <w:rPr>
+                            <w:rFonts w:eastAsia="Aptos"/>
+                            <w:lang w:val="de-CH"/>
+                          </w:rPr>
+                          <w:t>D</w:t>
+                        </w:r>
+                      </w:p>
+                    </w:txbxContent>
+                  </v:textbox>
+                </v:shape>
+                <v:shape id="Flowchart: Connector 930936131" o:spid="_x0000_s1186" type="#_x0000_t120" style="position:absolute;left:53971;top:13928;width:4642;height:4578;visibility:visible;mso-wrap-style:square;v-text-anchor:middle" o:gfxdata="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" fillcolor="#4ea72e [3209]" strokecolor="#265317 [1609]" strokeweight="1.5pt">
+                  <v:stroke joinstyle="miter"/>
+                  <v:textbox>
+                    <w:txbxContent>
+                      <w:p>
+                        <w:pPr>
+                          <w:spacing w:line="252" w:lineRule="auto"/>
+                          <w:jc w:val="center"/>
+                          <w:rPr>
+                            <w:rFonts w:eastAsia="Aptos"/>
+                            <w:lang w:val="de-CH"/>
+                            <w14:ligatures w14:val="none"/>
+                          </w:rPr>
+                        </w:pPr>
+                        <w:r>
+                          <w:rPr>
+                            <w:rFonts w:eastAsia="Aptos"/>
+                            <w:lang w:val="de-CH"/>
+                          </w:rPr>
+                          <w:t>C</w:t>
+                        </w:r>
+                      </w:p>
+                    </w:txbxContent>
+                  </v:textbox>
+                </v:shape>
+                <v:shape id="Text Box 16" o:spid="_x0000_s1187" type="#_x0000_t202" style="position:absolute;left:43583;top:18887;width:18776;height:5112;visibility:visible;mso-wrap-style:square;v-text-anchor:top" o:gfxdata="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" fillcolor="white [3201]" stroked="f" strokeweight=".5pt">
+                  <v:textbox>
+                    <w:txbxContent>
+                      <w:p>
+                        <w:pPr>
+                          <w:pStyle w:val="ListParagraph"/>
+                          <w:numPr>
+                            <w:ilvl w:val="0"/>
+                            <w:numId w:val="23"/>
+                          </w:numPr>
+                          <w:tabs>
+                            <w:tab w:val="left" w:pos="720"/>
+                          </w:tabs>
+                          <w:spacing w:after="0" w:line="252" w:lineRule="auto"/>
+                          <w:rPr>
+                            <w:rFonts w:ascii="Aptos" w:eastAsia="Aptos" w:hAnsi="Aptos"/>
+                            <w:lang w:val="en-US"/>
+                          </w:rPr>
+                        </w:pPr>
+                        <w:r>
+                          <w:rPr>
+                            <w:rFonts w:ascii="Aptos" w:eastAsia="Aptos" w:hAnsi="Aptos"/>
+                            <w:lang w:val="en-US"/>
+                          </w:rPr>
+                          <w:t>Add E to array</w:t>
+                        </w:r>
+                        <w:r>
+                          <w:rPr>
+                            <w:rFonts w:ascii="Aptos" w:eastAsia="Aptos" w:hAnsi="Aptos"/>
+                            <w:lang w:val="en-US"/>
+                          </w:rPr>
+                          <w:br/>
+                          <w:t xml:space="preserve">array = [C, </w:t>
+                        </w:r>
+                        <w:r>
+                          <w:rPr>
+                            <w:rFonts w:ascii="Aptos" w:eastAsia="Aptos" w:hAnsi="Aptos"/>
+                            <w:lang w:val="en-US"/>
+                          </w:rPr>
+                          <w:t>E</w:t>
+                        </w:r>
+                        <w:r>
+                          <w:rPr>
+                            <w:rFonts w:ascii="Aptos" w:eastAsia="Aptos" w:hAnsi="Aptos"/>
+                            <w:lang w:val="en-US"/>
+                          </w:rPr>
+                          <w:t>]</w:t>
+                        </w:r>
+                      </w:p>
+                    </w:txbxContent>
+                  </v:textbox>
+                </v:shape>
+                <v:shape id="Flowchart: Connector 1335084407" o:spid="_x0000_s1188" type="#_x0000_t120" style="position:absolute;left:2987;top:32724;width:4642;height:4578;visibility:visible;mso-wrap-style:square;v-text-anchor:middle" o:gfxdata="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" fillcolor="#e97132 [3205]" strokecolor="white [3201]" strokeweight="1.5pt">
+                  <v:stroke joinstyle="miter"/>
+                  <v:textbox>
+                    <w:txbxContent>
+                      <w:p>
+                        <w:pPr>
+                          <w:spacing w:line="252" w:lineRule="auto"/>
+                          <w:jc w:val="center"/>
+                          <w:rPr>
+                            <w:rFonts w:eastAsia="Aptos"/>
+                            <w:lang w:val="de-CH"/>
+                            <w14:ligatures w14:val="none"/>
+                          </w:rPr>
+                        </w:pPr>
+                        <w:r>
+                          <w:rPr>
+                            <w:rFonts w:eastAsia="Aptos"/>
+                            <w:lang w:val="de-CH"/>
+                          </w:rPr>
+                          <w:t>E</w:t>
+                        </w:r>
+                      </w:p>
+                    </w:txbxContent>
+                  </v:textbox>
+                </v:shape>
+                <v:shape id="Flowchart: Connector 1275505101" o:spid="_x0000_s1189" type="#_x0000_t120" style="position:absolute;left:9140;top:27581;width:4642;height:4578;visibility:visible;mso-wrap-style:square;v-text-anchor:top" o:gfxdata="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" fillcolor="#196b24 [3206]" stroked="f" strokeweight="1.5pt">
+                  <v:stroke joinstyle="miter"/>
+                  <v:textbox>
+                    <w:txbxContent>
+                      <w:p>
+                        <w:pPr>
+                          <w:spacing w:line="252" w:lineRule="auto"/>
+                          <w:jc w:val="center"/>
+                          <w:rPr>
+                            <w:rFonts w:eastAsia="Aptos"/>
+                            <w:lang w:val="de-CH"/>
+                            <w14:ligatures w14:val="none"/>
+                          </w:rPr>
+                        </w:pPr>
+                        <w:r>
+                          <w:rPr>
+                            <w:rFonts w:eastAsia="Aptos"/>
+                            <w:lang w:val="de-CH"/>
+                          </w:rPr>
+                          <w:t>A</w:t>
+                        </w:r>
+                      </w:p>
+                    </w:txbxContent>
+                  </v:textbox>
+                </v:shape>
+                <v:shape id="Flowchart: Connector 1591241037" o:spid="_x0000_s1190" type="#_x0000_t120" style="position:absolute;left:15268;top:32724;width:4642;height:4578;visibility:visible;mso-wrap-style:square;v-text-anchor:middle" o:gfxdata="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" fillcolor="#0f9ed5 [3207]" stroked="f" strokeweight="1.5pt">
+                  <v:stroke joinstyle="miter"/>
+                  <v:textbox>
+                    <w:txbxContent>
+                      <w:p>
+                        <w:pPr>
+                          <w:spacing w:line="252" w:lineRule="auto"/>
+                          <w:jc w:val="center"/>
+                          <w:rPr>
+                            <w:rFonts w:eastAsia="Aptos"/>
+                            <w:lang w:val="de-CH"/>
+                            <w14:ligatures w14:val="none"/>
+                          </w:rPr>
+                        </w:pPr>
+                        <w:r>
+                          <w:rPr>
+                            <w:rFonts w:eastAsia="Aptos"/>
+                            <w:lang w:val="de-CH"/>
+                          </w:rPr>
+                          <w:t>B</w:t>
+                        </w:r>
+                      </w:p>
+                    </w:txbxContent>
+                  </v:textbox>
+                </v:shape>
+                <v:shape id="Flowchart: Connector 393816113" o:spid="_x0000_s1191" type="#_x0000_t120" style="position:absolute;left:5838;top:39963;width:4642;height:4578;visibility:visible;mso-wrap-style:square;v-text-anchor:middle" o:gfxdata="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" fillcolor="#a02b93 [3208]" strokecolor="#4f1548 [1608]" strokeweight="1.5pt">
+                  <v:stroke joinstyle="miter"/>
+                  <v:textbox>
+                    <w:txbxContent>
+                      <w:p>
+                        <w:pPr>
+                          <w:spacing w:line="252" w:lineRule="auto"/>
+                          <w:jc w:val="center"/>
+                          <w:rPr>
+                            <w:rFonts w:eastAsia="Aptos"/>
+                            <w:lang w:val="de-CH"/>
+                            <w14:ligatures w14:val="none"/>
+                          </w:rPr>
+                        </w:pPr>
+                        <w:r>
+                          <w:rPr>
+                            <w:rFonts w:eastAsia="Aptos"/>
+                            <w:lang w:val="de-CH"/>
+                          </w:rPr>
+                          <w:t>D</w:t>
+                        </w:r>
+                      </w:p>
+                    </w:txbxContent>
+                  </v:textbox>
+                </v:shape>
+                <v:shape id="Flowchart: Connector 1543215581" o:spid="_x0000_s1192" type="#_x0000_t120" style="position:absolute;left:12188;top:39963;width:4642;height:4578;visibility:visible;mso-wrap-style:square;v-text-anchor:middle" o:gfxdata="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" fillcolor="#4ea72e [3209]" stroked="f" strokeweight="1.5pt">
+                  <v:stroke joinstyle="miter"/>
+                  <v:textbox>
+                    <w:txbxContent>
+                      <w:p>
+                        <w:pPr>
+                          <w:spacing w:line="252" w:lineRule="auto"/>
+                          <w:jc w:val="center"/>
+                          <w:rPr>
+                            <w:rFonts w:eastAsia="Aptos"/>
+                            <w:lang w:val="de-CH"/>
+                            <w14:ligatures w14:val="none"/>
+                          </w:rPr>
+                        </w:pPr>
+                        <w:r>
+                          <w:rPr>
+                            <w:rFonts w:eastAsia="Aptos"/>
+                            <w:lang w:val="de-CH"/>
+                          </w:rPr>
+                          <w:t>C</w:t>
+                        </w:r>
+                      </w:p>
+                    </w:txbxContent>
+                  </v:textbox>
+                </v:shape>
+                <v:shape id="Text Box 16" o:spid="_x0000_s1193" type="#_x0000_t202" style="position:absolute;left:1800;top:44922;width:18776;height:5112;visibility:visible;mso-wrap-style:square;v-text-anchor:top" o:gfxdata="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" fillcolor="white [3201]" stroked="f" strokeweight=".5pt">
+                  <v:textbox>
+                    <w:txbxContent>
+                      <w:p>
+                        <w:pPr>
+                          <w:pStyle w:val="ListParagraph"/>
+                          <w:numPr>
+                            <w:ilvl w:val="0"/>
+                            <w:numId w:val="27"/>
+                          </w:numPr>
+                          <w:spacing w:line="252" w:lineRule="auto"/>
+                          <w:rPr>
+                            <w:rFonts w:ascii="Aptos" w:eastAsia="Aptos" w:hAnsi="Aptos"/>
+                            <w:lang w:val="en-US"/>
+                            <w14:ligatures w14:val="none"/>
+                          </w:rPr>
+                        </w:pPr>
+                        <w:r>
+                          <w:rPr>
+                            <w:rFonts w:ascii="Aptos" w:eastAsia="Aptos" w:hAnsi="Aptos"/>
+                            <w:lang w:val="en-US"/>
+                          </w:rPr>
+                          <w:t xml:space="preserve">Select anchor </w:t>
+                        </w:r>
+                        <w:r>
+                          <w:rPr>
+                            <w:rFonts w:ascii="Aptos" w:eastAsia="Aptos" w:hAnsi="Aptos"/>
+                            <w:lang w:val="en-US"/>
+                          </w:rPr>
+                          <w:t>D</w:t>
+                        </w:r>
+                      </w:p>
+                      <w:p>
+                        <w:pPr>
+                          <w:pStyle w:val="ListParagraph"/>
+                          <w:tabs>
+                            <w:tab w:val="left" w:pos="720"/>
+                          </w:tabs>
+                          <w:spacing w:line="252" w:lineRule="auto"/>
+                          <w:rPr>
+                            <w:rFonts w:ascii="Aptos" w:eastAsia="Aptos" w:hAnsi="Aptos"/>
+                            <w:lang w:val="en-US"/>
+                            <w14:ligatures w14:val="none"/>
+                          </w:rPr>
+                        </w:pPr>
+                        <w:r>
+                          <w:rPr>
+                            <w:rFonts w:ascii="Aptos" w:eastAsia="Aptos" w:hAnsi="Aptos"/>
+                            <w:lang w:val="en-US"/>
+                          </w:rPr>
+                          <w:t>array = [</w:t>
+                        </w:r>
+                        <w:r>
+                          <w:rPr>
+                            <w:rFonts w:ascii="Aptos" w:eastAsia="Aptos" w:hAnsi="Aptos"/>
+                            <w:lang w:val="en-US"/>
+                          </w:rPr>
+                          <w:t>D</w:t>
+                        </w:r>
+                        <w:r>
+                          <w:rPr>
+                            <w:rFonts w:ascii="Aptos" w:eastAsia="Aptos" w:hAnsi="Aptos"/>
+                            <w:lang w:val="en-US"/>
+                          </w:rPr>
+                          <w:t>]</w:t>
+                        </w:r>
+                      </w:p>
+                    </w:txbxContent>
+                  </v:textbox>
+                </v:shape>
+                <v:shape id="Flowchart: Connector 858265947" o:spid="_x0000_s1194" type="#_x0000_t120" style="position:absolute;left:23688;top:32956;width:4642;height:4578;visibility:visible;mso-wrap-style:square;v-text-anchor:middle" o:gfxdata="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" fillcolor="#e97132 [3205]" strokecolor="#7f340d [1605]" strokeweight="1.5pt">
+                  <v:stroke joinstyle="miter"/>
+                  <v:textbox>
+                    <w:txbxContent>
+                      <w:p>
+                        <w:pPr>
+                          <w:spacing w:line="252" w:lineRule="auto"/>
+                          <w:jc w:val="center"/>
+                          <w:rPr>
+                            <w:rFonts w:eastAsia="Aptos"/>
+                            <w:lang w:val="de-CH"/>
+                            <w14:ligatures w14:val="none"/>
+                          </w:rPr>
+                        </w:pPr>
+                        <w:r>
+                          <w:rPr>
+                            <w:rFonts w:eastAsia="Aptos"/>
+                            <w:lang w:val="de-CH"/>
+                          </w:rPr>
+                          <w:t>E</w:t>
+                        </w:r>
+                      </w:p>
+                    </w:txbxContent>
+                  </v:textbox>
+                </v:shape>
+                <v:shape id="Flowchart: Connector 692068873" o:spid="_x0000_s1195" type="#_x0000_t120" style="position:absolute;left:29841;top:27813;width:4642;height:4578;visibility:visible;mso-wrap-style:square;v-text-anchor:top" o:gfxdata="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" fillcolor="#196b24 [3206]" stroked="f" strokeweight="1.5pt">
+                  <v:stroke joinstyle="miter"/>
+                  <v:textbox>
+                    <w:txbxContent>
+                      <w:p>
+                        <w:pPr>
+                          <w:spacing w:line="252" w:lineRule="auto"/>
+                          <w:jc w:val="center"/>
+                          <w:rPr>
+                            <w:rFonts w:eastAsia="Aptos"/>
+                            <w:lang w:val="de-CH"/>
+                            <w14:ligatures w14:val="none"/>
+                          </w:rPr>
+                        </w:pPr>
+                        <w:r>
+                          <w:rPr>
+                            <w:rFonts w:eastAsia="Aptos"/>
+                            <w:lang w:val="de-CH"/>
+                          </w:rPr>
+                          <w:t>A</w:t>
+                        </w:r>
+                      </w:p>
+                    </w:txbxContent>
+                  </v:textbox>
+                </v:shape>
+                <v:shape id="Flowchart: Connector 868368792" o:spid="_x0000_s1196" type="#_x0000_t120" style="position:absolute;left:35969;top:32956;width:4642;height:4578;visibility:visible;mso-wrap-style:square;v-text-anchor:middle" o:gfxdata="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" fillcolor="#0f9ed5 [3207]" stroked="f" strokeweight="1.5pt">
+                  <v:stroke joinstyle="miter"/>
+                  <v:textbox>
+                    <w:txbxContent>
+                      <w:p>
+                        <w:pPr>
+                          <w:spacing w:line="252" w:lineRule="auto"/>
+                          <w:jc w:val="center"/>
+                          <w:rPr>
+                            <w:rFonts w:eastAsia="Aptos"/>
+                            <w:lang w:val="de-CH"/>
+                            <w14:ligatures w14:val="none"/>
+                          </w:rPr>
+                        </w:pPr>
+                        <w:r>
+                          <w:rPr>
+                            <w:rFonts w:eastAsia="Aptos"/>
+                            <w:lang w:val="de-CH"/>
+                          </w:rPr>
+                          <w:t>B</w:t>
+                        </w:r>
+                      </w:p>
+                    </w:txbxContent>
+                  </v:textbox>
+                </v:shape>
+                <v:shape id="Flowchart: Connector 1066714127" o:spid="_x0000_s1197" type="#_x0000_t120" style="position:absolute;left:26539;top:40195;width:4642;height:4578;visibility:visible;mso-wrap-style:square;v-text-anchor:middle" o:gfxdata="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" fillcolor="#a02b93 [3208]" stroked="f" strokeweight="1.5pt">
+                  <v:stroke joinstyle="miter"/>
+                  <v:textbox>
+                    <w:txbxContent>
+                      <w:p>
+                        <w:pPr>
+                          <w:spacing w:line="252" w:lineRule="auto"/>
+                          <w:jc w:val="center"/>
+                          <w:rPr>
+                            <w:rFonts w:eastAsia="Aptos"/>
+                            <w:lang w:val="de-CH"/>
+                            <w14:ligatures w14:val="none"/>
+                          </w:rPr>
+                        </w:pPr>
+                        <w:r>
+                          <w:rPr>
+                            <w:rFonts w:eastAsia="Aptos"/>
+                            <w:lang w:val="de-CH"/>
+                          </w:rPr>
+                          <w:t>D</w:t>
+                        </w:r>
+                      </w:p>
+                    </w:txbxContent>
+                  </v:textbox>
+                </v:shape>
+                <v:shape id="Flowchart: Connector 70344149" o:spid="_x0000_s1198" type="#_x0000_t120" style="position:absolute;left:32889;top:40195;width:4642;height:4578;visibility:visible;mso-wrap-style:square;v-text-anchor:middle" o:gfxdata="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" fillcolor="#4ea72e [3209]" stroked="f" strokeweight="1.5pt">
+                  <v:stroke joinstyle="miter"/>
+                  <v:textbox>
+                    <w:txbxContent>
+                      <w:p>
+                        <w:pPr>
+                          <w:spacing w:line="252" w:lineRule="auto"/>
+                          <w:jc w:val="center"/>
+                          <w:rPr>
+                            <w:rFonts w:eastAsia="Aptos"/>
+                            <w:lang w:val="de-CH"/>
+                            <w14:ligatures w14:val="none"/>
+                          </w:rPr>
+                        </w:pPr>
+                        <w:r>
+                          <w:rPr>
+                            <w:rFonts w:eastAsia="Aptos"/>
+                            <w:lang w:val="de-CH"/>
+                          </w:rPr>
+                          <w:t>C</w:t>
+                        </w:r>
+                      </w:p>
+                    </w:txbxContent>
+                  </v:textbox>
+                </v:shape>
+                <v:shape id="Text Box 16" o:spid="_x0000_s1199" type="#_x0000_t202" style="position:absolute;left:22183;top:44922;width:18777;height:5112;visibility:visible;mso-wrap-style:square;v-text-anchor:top" o:gfxdata="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" fillcolor="white [3201]" stroked="f" strokeweight=".5pt">
+                  <v:textbox>
+                    <w:txbxContent>
+                      <w:p>
+                        <w:pPr>
+                          <w:pStyle w:val="ListParagraph"/>
+                          <w:numPr>
+                            <w:ilvl w:val="0"/>
+                            <w:numId w:val="28"/>
+                          </w:numPr>
+                          <w:spacing w:line="252" w:lineRule="auto"/>
+                          <w:rPr>
+                            <w:rFonts w:ascii="Aptos" w:eastAsia="Aptos" w:hAnsi="Aptos"/>
+                            <w:lang w:val="en-US"/>
+                            <w14:ligatures w14:val="none"/>
+                          </w:rPr>
+                        </w:pPr>
+                        <w:r>
+                          <w:rPr>
+                            <w:rFonts w:ascii="Aptos" w:eastAsia="Aptos" w:hAnsi="Aptos"/>
+                            <w:lang w:val="en-US"/>
+                          </w:rPr>
+                          <w:t xml:space="preserve">Select anchor </w:t>
+                        </w:r>
+                        <w:r>
+                          <w:rPr>
+                            <w:rFonts w:ascii="Aptos" w:eastAsia="Aptos" w:hAnsi="Aptos"/>
+                            <w:lang w:val="en-US"/>
+                          </w:rPr>
+                          <w:t>E</w:t>
+                        </w:r>
+                      </w:p>
+                      <w:p>
+                        <w:pPr>
+                          <w:pStyle w:val="ListParagraph"/>
+                          <w:tabs>
+                            <w:tab w:val="left" w:pos="720"/>
+                          </w:tabs>
+                          <w:spacing w:line="252" w:lineRule="auto"/>
+                          <w:rPr>
+                            <w:rFonts w:ascii="Aptos" w:eastAsia="Aptos" w:hAnsi="Aptos"/>
+                            <w:lang w:val="en-US"/>
+                            <w14:ligatures w14:val="none"/>
+                          </w:rPr>
+                        </w:pPr>
+                        <w:r>
+                          <w:rPr>
+                            <w:rFonts w:ascii="Aptos" w:eastAsia="Aptos" w:hAnsi="Aptos"/>
+                            <w:lang w:val="en-US"/>
+                          </w:rPr>
+                          <w:t>array = [</w:t>
+                        </w:r>
+                        <w:r>
+                          <w:rPr>
+                            <w:rFonts w:ascii="Aptos" w:eastAsia="Aptos" w:hAnsi="Aptos"/>
+                            <w:lang w:val="en-US"/>
+                          </w:rPr>
+                          <w:t>E</w:t>
+                        </w:r>
+                        <w:r>
+                          <w:rPr>
+                            <w:rFonts w:ascii="Aptos" w:eastAsia="Aptos" w:hAnsi="Aptos"/>
+                            <w:lang w:val="en-US"/>
+                          </w:rPr>
+                          <w:t>]</w:t>
+                        </w:r>
+                      </w:p>
+                      <w:p>
+                        <w:pPr>
+                          <w:tabs>
+                            <w:tab w:val="left" w:pos="720"/>
+                          </w:tabs>
+                          <w:spacing w:line="252" w:lineRule="auto"/>
+                          <w:rPr>
+                            <w:rFonts w:ascii="Aptos" w:eastAsia="Aptos" w:hAnsi="Aptos"/>
+                            <w:lang w:val="en-US"/>
+                          </w:rPr>
+                        </w:pPr>
+                      </w:p>
+                    </w:txbxContent>
+                  </v:textbox>
+                </v:shape>
+                <v:shapetype id="_x0000_t88" coordsize="21600,21600" o:spt="88" adj="1800,10800" path="m,qx10800@0l10800@2qy21600@11,10800@3l10800@1qy,21600e" filled="f">
+                  <v:formulas>
+                    <v:f eqn="val #0"/>
+                    <v:f eqn="sum 21600 0 #0"/>
+                    <v:f eqn="sum #1 0 #0"/>
+                    <v:f eqn="sum #1 #0 0"/>
+                    <v:f eqn="prod #0 9598 32768"/>
+                    <v:f eqn="sum 21600 0 @4"/>
+                    <v:f eqn="sum 21600 0 #1"/>
+                    <v:f eqn="min #1 @6"/>
+                    <v:f eqn="prod @7 1 2"/>
+                    <v:f eqn="prod #0 2 1"/>
+                    <v:f eqn="sum 21600 0 @9"/>
+                    <v:f eqn="val #1"/>
+                  </v:formulas>
+                  <v:path arrowok="t" o:connecttype="custom" o:connectlocs="0,0;21600,@11;0,21600" textboxrect="0,@4,7637,@5"/>
+                  <v:handles>
+                    <v:h position="center,#0" yrange="0,@8"/>
+                    <v:h position="bottomRight,#1" yrange="@9,@10"/>
+                  </v:handles>
+                </v:shapetype>
+                <v:shape id="Right Brace 1783169882" o:spid="_x0000_s1200" type="#_x0000_t88" style="position:absolute;left:45339;top:29083;width:2282;height:19494;visibility:visible;mso-wrap-style:square;v-text-anchor:middle" o:gfxdata="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" adj="211" strokecolor="black [3200]" strokeweight=".5pt">
+                  <v:stroke joinstyle="miter"/>
+                </v:shape>
+                <v:shape id="Text Box 1012608527" o:spid="_x0000_s1201" type="#_x0000_t202" style="position:absolute;left:48831;top:26860;width:16383;height:22860;visibility:visible;mso-wrap-style:square;v-text-anchor:top" o:gfxdata="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" fillcolor="white [3201]" stroked="f" strokeweight=".5pt">
+                  <v:textbox>
+                    <w:txbxContent>
+                      <w:p>
+                        <w:pPr>
+                          <w:spacing w:after="0"/>
+                          <w:rPr>
+                            <w:lang w:val="en-US"/>
+                          </w:rPr>
+                        </w:pPr>
+                        <w:r>
+                          <w:rPr>
+                            <w:lang w:val="en-US"/>
+                          </w:rPr>
+                          <w:t>We end up with the follow</w:t>
+                        </w:r>
+                        <w:r>
+                          <w:rPr>
+                            <w:lang w:val="en-US"/>
+                          </w:rPr>
+                          <w:t>ing partitions*:</w:t>
+                        </w:r>
+                      </w:p>
+                      <w:p>
+                        <w:pPr>
+                          <w:spacing w:after="0"/>
+                          <w:rPr>
+                            <w:lang w:val="it-CH"/>
+                          </w:rPr>
+                        </w:pPr>
+                        <w:r>
+                          <w:rPr>
+                            <w:lang w:val="it-CH"/>
+                          </w:rPr>
+                          <w:t>[A,</w:t>
+                        </w:r>
+                        <w:r>
+                          <w:rPr>
+                            <w:lang w:val="it-CH"/>
+                          </w:rPr>
+                          <w:t xml:space="preserve"> </w:t>
+                        </w:r>
+                        <w:r>
+                          <w:rPr>
+                            <w:lang w:val="it-CH"/>
+                          </w:rPr>
+                          <w:t>B,</w:t>
+                        </w:r>
+                        <w:r>
+                          <w:rPr>
+                            <w:lang w:val="it-CH"/>
+                          </w:rPr>
+                          <w:t xml:space="preserve"> </w:t>
+                        </w:r>
+                        <w:r>
+                          <w:rPr>
+                            <w:lang w:val="it-CH"/>
+                          </w:rPr>
+                          <w:t>C]</w:t>
+                        </w:r>
+                      </w:p>
+                      <w:p>
+                        <w:pPr>
+                          <w:spacing w:after="0"/>
+                          <w:rPr>
+                            <w:lang w:val="it-CH"/>
+                          </w:rPr>
+                        </w:pPr>
+                        <w:r>
+                          <w:rPr>
+                            <w:lang w:val="it-CH"/>
+                          </w:rPr>
+                          <w:t>[A,</w:t>
+                        </w:r>
+                        <w:r>
+                          <w:rPr>
+                            <w:lang w:val="it-CH"/>
+                          </w:rPr>
+                          <w:t xml:space="preserve"> </w:t>
+                        </w:r>
+                        <w:r>
+                          <w:rPr>
+                            <w:lang w:val="it-CH"/>
+                          </w:rPr>
+                          <w:t>D,</w:t>
+                        </w:r>
+                        <w:r>
+                          <w:rPr>
+                            <w:lang w:val="it-CH"/>
+                          </w:rPr>
+                          <w:t xml:space="preserve"> </w:t>
+                        </w:r>
+                        <w:r>
+                          <w:rPr>
+                            <w:lang w:val="it-CH"/>
+                          </w:rPr>
+                          <w:t>E]</w:t>
+                        </w:r>
+                      </w:p>
+                      <w:p>
+                        <w:pPr>
+                          <w:spacing w:after="0"/>
+                          <w:rPr>
+                            <w:lang w:val="it-CH"/>
+                          </w:rPr>
+                        </w:pPr>
+                        <w:r>
+                          <w:rPr>
+                            <w:lang w:val="it-CH"/>
+                          </w:rPr>
+                          <w:t>[B,</w:t>
+                        </w:r>
+                        <w:r>
+                          <w:rPr>
+                            <w:lang w:val="it-CH"/>
+                          </w:rPr>
+                          <w:t xml:space="preserve"> </w:t>
+                        </w:r>
+                        <w:r>
+                          <w:rPr>
+                            <w:lang w:val="it-CH"/>
+                          </w:rPr>
+                          <w:t>D]</w:t>
+                        </w:r>
+                      </w:p>
+                      <w:p>
+                        <w:pPr>
+                          <w:spacing w:after="0"/>
+                          <w:rPr>
+                            <w:lang w:val="it-CH"/>
+                          </w:rPr>
+                        </w:pPr>
+                        <w:r>
+                          <w:rPr>
+                            <w:lang w:val="it-CH"/>
+                          </w:rPr>
+                          <w:t>[B,</w:t>
+                        </w:r>
+                        <w:r>
+                          <w:rPr>
+                            <w:lang w:val="it-CH"/>
+                          </w:rPr>
+                          <w:t xml:space="preserve"> </w:t>
+                        </w:r>
+                        <w:r>
+                          <w:rPr>
+                            <w:lang w:val="it-CH"/>
+                          </w:rPr>
+                          <w:t>E]</w:t>
+                        </w:r>
+                      </w:p>
+                      <w:p>
+                        <w:pPr>
+                          <w:spacing w:after="0"/>
+                          <w:rPr>
+                            <w:lang w:val="en-US"/>
+                          </w:rPr>
+                        </w:pPr>
+                        <w:r>
+                          <w:rPr>
+                            <w:lang w:val="en-US"/>
+                          </w:rPr>
+                          <w:t>[C,</w:t>
+                        </w:r>
+                        <w:r>
+                          <w:rPr>
+                            <w:lang w:val="en-US"/>
+                          </w:rPr>
+                          <w:t xml:space="preserve"> </w:t>
+                        </w:r>
+                        <w:r>
+                          <w:rPr>
+                            <w:lang w:val="en-US"/>
+                          </w:rPr>
+                          <w:t>D]</w:t>
+                        </w:r>
+                      </w:p>
+                      <w:p>
+                        <w:pPr>
+                          <w:spacing w:after="0"/>
+                          <w:rPr>
+                            <w:lang w:val="en-US"/>
+                          </w:rPr>
+                        </w:pPr>
+                        <w:r>
+                          <w:rPr>
+                            <w:lang w:val="en-US"/>
+                          </w:rPr>
+                          <w:t>[C,</w:t>
+                        </w:r>
+                        <w:r>
+                          <w:rPr>
+                            <w:lang w:val="en-US"/>
+                          </w:rPr>
+                          <w:t xml:space="preserve"> </w:t>
+                        </w:r>
+                        <w:r>
+                          <w:rPr>
+                            <w:lang w:val="en-US"/>
+                          </w:rPr>
+                          <w:t>E]</w:t>
+                        </w:r>
+                      </w:p>
+                      <w:p>
+                        <w:pPr>
+                          <w:spacing w:after="0"/>
+                          <w:rPr>
+                            <w:lang w:val="en-US"/>
+                          </w:rPr>
+                        </w:pPr>
+                        <w:r>
+                          <w:rPr>
+                            <w:lang w:val="en-US"/>
+                          </w:rPr>
+                          <w:t>[D]</w:t>
+                        </w:r>
+                      </w:p>
+                      <w:p>
+                        <w:pPr>
+                          <w:spacing w:after="0"/>
+                          <w:rPr>
+                            <w:lang w:val="en-US"/>
+                          </w:rPr>
+                        </w:pPr>
+                        <w:r>
+                          <w:rPr>
+                            <w:lang w:val="en-US"/>
+                          </w:rPr>
+                          <w:t>[E]</w:t>
+                        </w:r>
+                      </w:p>
+                      <w:p>
+                        <w:pPr>
+                          <w:spacing w:after="0"/>
+                          <w:rPr>
+                            <w:sz w:val="16"/>
+                            <w:szCs w:val="16"/>
+                            <w:lang w:val="en-US"/>
+                          </w:rPr>
+                        </w:pPr>
+                        <w:r>
+                          <w:rPr>
+                            <w:sz w:val="16"/>
+                            <w:szCs w:val="16"/>
+                            <w:lang w:val="en-US"/>
+                          </w:rPr>
+                          <w:t>*</w:t>
+                        </w:r>
+                        <w:r>
+                          <w:rPr>
+                            <w:sz w:val="16"/>
+                            <w:szCs w:val="16"/>
+                            <w:lang w:val="en-US"/>
+                          </w:rPr>
+                          <w:t xml:space="preserve"> in this example, we allow single node partitions</w:t>
                         </w:r>
                       </w:p>
                     </w:txbxContent>
@@ -4731,6 +12098,92 @@
     </w:lvl>
   </w:abstractNum>
   <w:abstractNum w:abstractNumId="1" w15:restartNumberingAfterBreak="0">
+    <w:nsid w:val="056A71A7"/>
+    <w:multiLevelType w:val="hybridMultilevel"/>
+    <w:tmpl w:val="B8DA29A4"/>
+    <w:lvl w:ilvl="0" w:tplc="20000011">
+      <w:start w:val="1"/>
+      <w:numFmt w:val="decimal"/>
+      <w:lvlText w:val="%1)"/>
+      <w:lvlJc w:val="left"/>
+      <w:pPr>
+        <w:ind w:left="720" w:hanging="360"/>
+      </w:pPr>
+    </w:lvl>
+    <w:lvl w:ilvl="1" w:tplc="20000019" w:tentative="1">
+      <w:start w:val="1"/>
+      <w:numFmt w:val="lowerLetter"/>
+      <w:lvlText w:val="%2."/>
+      <w:lvlJc w:val="left"/>
+      <w:pPr>
+        <w:ind w:left="1440" w:hanging="360"/>
+      </w:pPr>
+    </w:lvl>
+    <w:lvl w:ilvl="2" w:tplc="2000001B" w:tentative="1">
+      <w:start w:val="1"/>
+      <w:numFmt w:val="lowerRoman"/>
+      <w:lvlText w:val="%3."/>
+      <w:lvlJc w:val="right"/>
+      <w:pPr>
+        <w:ind w:left="2160" w:hanging="180"/>
+      </w:pPr>
+    </w:lvl>
+    <w:lvl w:ilvl="3" w:tplc="2000000F" w:tentative="1">
+      <w:start w:val="1"/>
+      <w:numFmt w:val="decimal"/>
+      <w:lvlText w:val="%4."/>
+      <w:lvlJc w:val="left"/>
+      <w:pPr>
+        <w:ind w:left="2880" w:hanging="360"/>
+      </w:pPr>
+    </w:lvl>
+    <w:lvl w:ilvl="4" w:tplc="20000019" w:tentative="1">
+      <w:start w:val="1"/>
+      <w:numFmt w:val="lowerLetter"/>
+      <w:lvlText w:val="%5."/>
+      <w:lvlJc w:val="left"/>
+      <w:pPr>
+        <w:ind w:left="3600" w:hanging="360"/>
+      </w:pPr>
+    </w:lvl>
+    <w:lvl w:ilvl="5" w:tplc="2000001B" w:tentative="1">
+      <w:start w:val="1"/>
+      <w:numFmt w:val="lowerRoman"/>
+      <w:lvlText w:val="%6."/>
+      <w:lvlJc w:val="right"/>
+      <w:pPr>
+        <w:ind w:left="4320" w:hanging="180"/>
+      </w:pPr>
+    </w:lvl>
+    <w:lvl w:ilvl="6" w:tplc="2000000F" w:tentative="1">
+      <w:start w:val="1"/>
+      <w:numFmt w:val="decimal"/>
+      <w:lvlText w:val="%7."/>
+      <w:lvlJc w:val="left"/>
+      <w:pPr>
+        <w:ind w:left="5040" w:hanging="360"/>
+      </w:pPr>
+    </w:lvl>
+    <w:lvl w:ilvl="7" w:tplc="20000019" w:tentative="1">
+      <w:start w:val="1"/>
+      <w:numFmt w:val="lowerLetter"/>
+      <w:lvlText w:val="%8."/>
+      <w:lvlJc w:val="left"/>
+      <w:pPr>
+        <w:ind w:left="5760" w:hanging="360"/>
+      </w:pPr>
+    </w:lvl>
+    <w:lvl w:ilvl="8" w:tplc="2000001B" w:tentative="1">
+      <w:start w:val="1"/>
+      <w:numFmt w:val="lowerRoman"/>
+      <w:lvlText w:val="%9."/>
+      <w:lvlJc w:val="right"/>
+      <w:pPr>
+        <w:ind w:left="6480" w:hanging="180"/>
+      </w:pPr>
+    </w:lvl>
+  </w:abstractNum>
+  <w:abstractNum w:abstractNumId="2" w15:restartNumberingAfterBreak="0">
     <w:nsid w:val="09702CAD"/>
     <w:multiLevelType w:val="hybridMultilevel"/>
     <w:tmpl w:val="E6AACA26"/>
@@ -4819,7 +12272,592 @@
       </w:pPr>
     </w:lvl>
   </w:abstractNum>
-  <w:abstractNum w:abstractNumId="2" w15:restartNumberingAfterBreak="0">
+  <w:abstractNum w:abstractNumId="3" w15:restartNumberingAfterBreak="0">
+    <w:nsid w:val="15633001"/>
+    <w:multiLevelType w:val="hybridMultilevel"/>
+    <w:tmpl w:val="98B60F1A"/>
+    <w:lvl w:ilvl="0" w:tplc="A2029058">
+      <w:start w:val="12"/>
+      <w:numFmt w:val="decimal"/>
+      <w:lvlText w:val="%1)"/>
+      <w:lvlJc w:val="left"/>
+      <w:pPr>
+        <w:tabs>
+          <w:tab w:val="num" w:pos="720"/>
+        </w:tabs>
+        <w:ind w:left="720" w:hanging="360"/>
+      </w:pPr>
+    </w:lvl>
+    <w:lvl w:ilvl="1" w:tplc="E5FC7CE0" w:tentative="1">
+      <w:start w:val="1"/>
+      <w:numFmt w:val="decimal"/>
+      <w:lvlText w:val="%2)"/>
+      <w:lvlJc w:val="left"/>
+      <w:pPr>
+        <w:tabs>
+          <w:tab w:val="num" w:pos="1440"/>
+        </w:tabs>
+        <w:ind w:left="1440" w:hanging="360"/>
+      </w:pPr>
+    </w:lvl>
+    <w:lvl w:ilvl="2" w:tplc="022E1E98" w:tentative="1">
+      <w:start w:val="1"/>
+      <w:numFmt w:val="decimal"/>
+      <w:lvlText w:val="%3)"/>
+      <w:lvlJc w:val="left"/>
+      <w:pPr>
+        <w:tabs>
+          <w:tab w:val="num" w:pos="2160"/>
+        </w:tabs>
+        <w:ind w:left="2160" w:hanging="360"/>
+      </w:pPr>
+    </w:lvl>
+    <w:lvl w:ilvl="3" w:tplc="2C70114A" w:tentative="1">
+      <w:start w:val="1"/>
+      <w:numFmt w:val="decimal"/>
+      <w:lvlText w:val="%4)"/>
+      <w:lvlJc w:val="left"/>
+      <w:pPr>
+        <w:tabs>
+          <w:tab w:val="num" w:pos="2880"/>
+        </w:tabs>
+        <w:ind w:left="2880" w:hanging="360"/>
+      </w:pPr>
+    </w:lvl>
+    <w:lvl w:ilvl="4" w:tplc="91E0B93C" w:tentative="1">
+      <w:start w:val="1"/>
+      <w:numFmt w:val="decimal"/>
+      <w:lvlText w:val="%5)"/>
+      <w:lvlJc w:val="left"/>
+      <w:pPr>
+        <w:tabs>
+          <w:tab w:val="num" w:pos="3600"/>
+        </w:tabs>
+        <w:ind w:left="3600" w:hanging="360"/>
+      </w:pPr>
+    </w:lvl>
+    <w:lvl w:ilvl="5" w:tplc="DEA4DC5C" w:tentative="1">
+      <w:start w:val="1"/>
+      <w:numFmt w:val="decimal"/>
+      <w:lvlText w:val="%6)"/>
+      <w:lvlJc w:val="left"/>
+      <w:pPr>
+        <w:tabs>
+          <w:tab w:val="num" w:pos="4320"/>
+        </w:tabs>
+        <w:ind w:left="4320" w:hanging="360"/>
+      </w:pPr>
+    </w:lvl>
+    <w:lvl w:ilvl="6" w:tplc="3D6CD734" w:tentative="1">
+      <w:start w:val="1"/>
+      <w:numFmt w:val="decimal"/>
+      <w:lvlText w:val="%7)"/>
+      <w:lvlJc w:val="left"/>
+      <w:pPr>
+        <w:tabs>
+          <w:tab w:val="num" w:pos="5040"/>
+        </w:tabs>
+        <w:ind w:left="5040" w:hanging="360"/>
+      </w:pPr>
+    </w:lvl>
+    <w:lvl w:ilvl="7" w:tplc="84B48ED0" w:tentative="1">
+      <w:start w:val="1"/>
+      <w:numFmt w:val="decimal"/>
+      <w:lvlText w:val="%8)"/>
+      <w:lvlJc w:val="left"/>
+      <w:pPr>
+        <w:tabs>
+          <w:tab w:val="num" w:pos="5760"/>
+        </w:tabs>
+        <w:ind w:left="5760" w:hanging="360"/>
+      </w:pPr>
+    </w:lvl>
+    <w:lvl w:ilvl="8" w:tplc="35BA677A" w:tentative="1">
+      <w:start w:val="1"/>
+      <w:numFmt w:val="decimal"/>
+      <w:lvlText w:val="%9)"/>
+      <w:lvlJc w:val="left"/>
+      <w:pPr>
+        <w:tabs>
+          <w:tab w:val="num" w:pos="6480"/>
+        </w:tabs>
+        <w:ind w:left="6480" w:hanging="360"/>
+      </w:pPr>
+    </w:lvl>
+  </w:abstractNum>
+  <w:abstractNum w:abstractNumId="4" w15:restartNumberingAfterBreak="0">
+    <w:nsid w:val="19C71528"/>
+    <w:multiLevelType w:val="hybridMultilevel"/>
+    <w:tmpl w:val="9A78540A"/>
+    <w:lvl w:ilvl="0" w:tplc="750242C4">
+      <w:start w:val="6"/>
+      <w:numFmt w:val="decimal"/>
+      <w:lvlText w:val="%1)"/>
+      <w:lvlJc w:val="left"/>
+      <w:pPr>
+        <w:tabs>
+          <w:tab w:val="num" w:pos="720"/>
+        </w:tabs>
+        <w:ind w:left="720" w:hanging="360"/>
+      </w:pPr>
+    </w:lvl>
+    <w:lvl w:ilvl="1" w:tplc="C4A80D9C" w:tentative="1">
+      <w:start w:val="1"/>
+      <w:numFmt w:val="decimal"/>
+      <w:lvlText w:val="%2)"/>
+      <w:lvlJc w:val="left"/>
+      <w:pPr>
+        <w:tabs>
+          <w:tab w:val="num" w:pos="1440"/>
+        </w:tabs>
+        <w:ind w:left="1440" w:hanging="360"/>
+      </w:pPr>
+    </w:lvl>
+    <w:lvl w:ilvl="2" w:tplc="762E2176" w:tentative="1">
+      <w:start w:val="1"/>
+      <w:numFmt w:val="decimal"/>
+      <w:lvlText w:val="%3)"/>
+      <w:lvlJc w:val="left"/>
+      <w:pPr>
+        <w:tabs>
+          <w:tab w:val="num" w:pos="2160"/>
+        </w:tabs>
+        <w:ind w:left="2160" w:hanging="360"/>
+      </w:pPr>
+    </w:lvl>
+    <w:lvl w:ilvl="3" w:tplc="21AC4C24" w:tentative="1">
+      <w:start w:val="1"/>
+      <w:numFmt w:val="decimal"/>
+      <w:lvlText w:val="%4)"/>
+      <w:lvlJc w:val="left"/>
+      <w:pPr>
+        <w:tabs>
+          <w:tab w:val="num" w:pos="2880"/>
+        </w:tabs>
+        <w:ind w:left="2880" w:hanging="360"/>
+      </w:pPr>
+    </w:lvl>
+    <w:lvl w:ilvl="4" w:tplc="7988B4FC" w:tentative="1">
+      <w:start w:val="1"/>
+      <w:numFmt w:val="decimal"/>
+      <w:lvlText w:val="%5)"/>
+      <w:lvlJc w:val="left"/>
+      <w:pPr>
+        <w:tabs>
+          <w:tab w:val="num" w:pos="3600"/>
+        </w:tabs>
+        <w:ind w:left="3600" w:hanging="360"/>
+      </w:pPr>
+    </w:lvl>
+    <w:lvl w:ilvl="5" w:tplc="CCCEA284" w:tentative="1">
+      <w:start w:val="1"/>
+      <w:numFmt w:val="decimal"/>
+      <w:lvlText w:val="%6)"/>
+      <w:lvlJc w:val="left"/>
+      <w:pPr>
+        <w:tabs>
+          <w:tab w:val="num" w:pos="4320"/>
+        </w:tabs>
+        <w:ind w:left="4320" w:hanging="360"/>
+      </w:pPr>
+    </w:lvl>
+    <w:lvl w:ilvl="6" w:tplc="2294042C" w:tentative="1">
+      <w:start w:val="1"/>
+      <w:numFmt w:val="decimal"/>
+      <w:lvlText w:val="%7)"/>
+      <w:lvlJc w:val="left"/>
+      <w:pPr>
+        <w:tabs>
+          <w:tab w:val="num" w:pos="5040"/>
+        </w:tabs>
+        <w:ind w:left="5040" w:hanging="360"/>
+      </w:pPr>
+    </w:lvl>
+    <w:lvl w:ilvl="7" w:tplc="86200424" w:tentative="1">
+      <w:start w:val="1"/>
+      <w:numFmt w:val="decimal"/>
+      <w:lvlText w:val="%8)"/>
+      <w:lvlJc w:val="left"/>
+      <w:pPr>
+        <w:tabs>
+          <w:tab w:val="num" w:pos="5760"/>
+        </w:tabs>
+        <w:ind w:left="5760" w:hanging="360"/>
+      </w:pPr>
+    </w:lvl>
+    <w:lvl w:ilvl="8" w:tplc="53E4C394" w:tentative="1">
+      <w:start w:val="1"/>
+      <w:numFmt w:val="decimal"/>
+      <w:lvlText w:val="%9)"/>
+      <w:lvlJc w:val="left"/>
+      <w:pPr>
+        <w:tabs>
+          <w:tab w:val="num" w:pos="6480"/>
+        </w:tabs>
+        <w:ind w:left="6480" w:hanging="360"/>
+      </w:pPr>
+    </w:lvl>
+  </w:abstractNum>
+  <w:abstractNum w:abstractNumId="5" w15:restartNumberingAfterBreak="0">
+    <w:nsid w:val="1E804D2F"/>
+    <w:multiLevelType w:val="hybridMultilevel"/>
+    <w:tmpl w:val="F14C9E66"/>
+    <w:lvl w:ilvl="0" w:tplc="20000011">
+      <w:start w:val="6"/>
+      <w:numFmt w:val="decimal"/>
+      <w:lvlText w:val="%1)"/>
+      <w:lvlJc w:val="left"/>
+      <w:pPr>
+        <w:ind w:left="720" w:hanging="360"/>
+      </w:pPr>
+      <w:rPr>
+        <w:rFonts w:hint="default"/>
+      </w:rPr>
+    </w:lvl>
+    <w:lvl w:ilvl="1" w:tplc="20000019" w:tentative="1">
+      <w:start w:val="1"/>
+      <w:numFmt w:val="lowerLetter"/>
+      <w:lvlText w:val="%2."/>
+      <w:lvlJc w:val="left"/>
+      <w:pPr>
+        <w:ind w:left="1440" w:hanging="360"/>
+      </w:pPr>
+    </w:lvl>
+    <w:lvl w:ilvl="2" w:tplc="2000001B" w:tentative="1">
+      <w:start w:val="1"/>
+      <w:numFmt w:val="lowerRoman"/>
+      <w:lvlText w:val="%3."/>
+      <w:lvlJc w:val="right"/>
+      <w:pPr>
+        <w:ind w:left="2160" w:hanging="180"/>
+      </w:pPr>
+    </w:lvl>
+    <w:lvl w:ilvl="3" w:tplc="2000000F" w:tentative="1">
+      <w:start w:val="1"/>
+      <w:numFmt w:val="decimal"/>
+      <w:lvlText w:val="%4."/>
+      <w:lvlJc w:val="left"/>
+      <w:pPr>
+        <w:ind w:left="2880" w:hanging="360"/>
+      </w:pPr>
+    </w:lvl>
+    <w:lvl w:ilvl="4" w:tplc="20000019" w:tentative="1">
+      <w:start w:val="1"/>
+      <w:numFmt w:val="lowerLetter"/>
+      <w:lvlText w:val="%5."/>
+      <w:lvlJc w:val="left"/>
+      <w:pPr>
+        <w:ind w:left="3600" w:hanging="360"/>
+      </w:pPr>
+    </w:lvl>
+    <w:lvl w:ilvl="5" w:tplc="2000001B" w:tentative="1">
+      <w:start w:val="1"/>
+      <w:numFmt w:val="lowerRoman"/>
+      <w:lvlText w:val="%6."/>
+      <w:lvlJc w:val="right"/>
+      <w:pPr>
+        <w:ind w:left="4320" w:hanging="180"/>
+      </w:pPr>
+    </w:lvl>
+    <w:lvl w:ilvl="6" w:tplc="2000000F" w:tentative="1">
+      <w:start w:val="1"/>
+      <w:numFmt w:val="decimal"/>
+      <w:lvlText w:val="%7."/>
+      <w:lvlJc w:val="left"/>
+      <w:pPr>
+        <w:ind w:left="5040" w:hanging="360"/>
+      </w:pPr>
+    </w:lvl>
+    <w:lvl w:ilvl="7" w:tplc="20000019" w:tentative="1">
+      <w:start w:val="1"/>
+      <w:numFmt w:val="lowerLetter"/>
+      <w:lvlText w:val="%8."/>
+      <w:lvlJc w:val="left"/>
+      <w:pPr>
+        <w:ind w:left="5760" w:hanging="360"/>
+      </w:pPr>
+    </w:lvl>
+    <w:lvl w:ilvl="8" w:tplc="2000001B" w:tentative="1">
+      <w:start w:val="1"/>
+      <w:numFmt w:val="lowerRoman"/>
+      <w:lvlText w:val="%9."/>
+      <w:lvlJc w:val="right"/>
+      <w:pPr>
+        <w:ind w:left="6480" w:hanging="180"/>
+      </w:pPr>
+    </w:lvl>
+  </w:abstractNum>
+  <w:abstractNum w:abstractNumId="6" w15:restartNumberingAfterBreak="0">
+    <w:nsid w:val="413724A5"/>
+    <w:multiLevelType w:val="hybridMultilevel"/>
+    <w:tmpl w:val="FF4E1766"/>
+    <w:lvl w:ilvl="0" w:tplc="20000011">
+      <w:start w:val="7"/>
+      <w:numFmt w:val="decimal"/>
+      <w:lvlText w:val="%1)"/>
+      <w:lvlJc w:val="left"/>
+      <w:pPr>
+        <w:ind w:left="720" w:hanging="360"/>
+      </w:pPr>
+      <w:rPr>
+        <w:rFonts w:hint="default"/>
+      </w:rPr>
+    </w:lvl>
+    <w:lvl w:ilvl="1" w:tplc="20000019" w:tentative="1">
+      <w:start w:val="1"/>
+      <w:numFmt w:val="lowerLetter"/>
+      <w:lvlText w:val="%2."/>
+      <w:lvlJc w:val="left"/>
+      <w:pPr>
+        <w:ind w:left="1440" w:hanging="360"/>
+      </w:pPr>
+    </w:lvl>
+    <w:lvl w:ilvl="2" w:tplc="2000001B" w:tentative="1">
+      <w:start w:val="1"/>
+      <w:numFmt w:val="lowerRoman"/>
+      <w:lvlText w:val="%3."/>
+      <w:lvlJc w:val="right"/>
+      <w:pPr>
+        <w:ind w:left="2160" w:hanging="180"/>
+      </w:pPr>
+    </w:lvl>
+    <w:lvl w:ilvl="3" w:tplc="2000000F" w:tentative="1">
+      <w:start w:val="1"/>
+      <w:numFmt w:val="decimal"/>
+      <w:lvlText w:val="%4."/>
+      <w:lvlJc w:val="left"/>
+      <w:pPr>
+        <w:ind w:left="2880" w:hanging="360"/>
+      </w:pPr>
+    </w:lvl>
+    <w:lvl w:ilvl="4" w:tplc="20000019" w:tentative="1">
+      <w:start w:val="1"/>
+      <w:numFmt w:val="lowerLetter"/>
+      <w:lvlText w:val="%5."/>
+      <w:lvlJc w:val="left"/>
+      <w:pPr>
+        <w:ind w:left="3600" w:hanging="360"/>
+      </w:pPr>
+    </w:lvl>
+    <w:lvl w:ilvl="5" w:tplc="2000001B" w:tentative="1">
+      <w:start w:val="1"/>
+      <w:numFmt w:val="lowerRoman"/>
+      <w:lvlText w:val="%6."/>
+      <w:lvlJc w:val="right"/>
+      <w:pPr>
+        <w:ind w:left="4320" w:hanging="180"/>
+      </w:pPr>
+    </w:lvl>
+    <w:lvl w:ilvl="6" w:tplc="2000000F" w:tentative="1">
+      <w:start w:val="1"/>
+      <w:numFmt w:val="decimal"/>
+      <w:lvlText w:val="%7."/>
+      <w:lvlJc w:val="left"/>
+      <w:pPr>
+        <w:ind w:left="5040" w:hanging="360"/>
+      </w:pPr>
+    </w:lvl>
+    <w:lvl w:ilvl="7" w:tplc="20000019" w:tentative="1">
+      <w:start w:val="1"/>
+      <w:numFmt w:val="lowerLetter"/>
+      <w:lvlText w:val="%8."/>
+      <w:lvlJc w:val="left"/>
+      <w:pPr>
+        <w:ind w:left="5760" w:hanging="360"/>
+      </w:pPr>
+    </w:lvl>
+    <w:lvl w:ilvl="8" w:tplc="2000001B" w:tentative="1">
+      <w:start w:val="1"/>
+      <w:numFmt w:val="lowerRoman"/>
+      <w:lvlText w:val="%9."/>
+      <w:lvlJc w:val="right"/>
+      <w:pPr>
+        <w:ind w:left="6480" w:hanging="180"/>
+      </w:pPr>
+    </w:lvl>
+  </w:abstractNum>
+  <w:abstractNum w:abstractNumId="7" w15:restartNumberingAfterBreak="0">
+    <w:nsid w:val="422D6FA5"/>
+    <w:multiLevelType w:val="hybridMultilevel"/>
+    <w:tmpl w:val="C958CB78"/>
+    <w:lvl w:ilvl="0" w:tplc="7EE80206">
+      <w:start w:val="16"/>
+      <w:numFmt w:val="decimal"/>
+      <w:lvlText w:val="%1)"/>
+      <w:lvlJc w:val="left"/>
+      <w:pPr>
+        <w:tabs>
+          <w:tab w:val="num" w:pos="720"/>
+        </w:tabs>
+        <w:ind w:left="720" w:hanging="360"/>
+      </w:pPr>
+      <w:rPr>
+        <w:rFonts w:hint="default"/>
+      </w:rPr>
+    </w:lvl>
+    <w:lvl w:ilvl="1" w:tplc="20000019" w:tentative="1">
+      <w:start w:val="1"/>
+      <w:numFmt w:val="lowerLetter"/>
+      <w:lvlText w:val="%2."/>
+      <w:lvlJc w:val="left"/>
+      <w:pPr>
+        <w:ind w:left="1440" w:hanging="360"/>
+      </w:pPr>
+    </w:lvl>
+    <w:lvl w:ilvl="2" w:tplc="2000001B" w:tentative="1">
+      <w:start w:val="1"/>
+      <w:numFmt w:val="lowerRoman"/>
+      <w:lvlText w:val="%3."/>
+      <w:lvlJc w:val="right"/>
+      <w:pPr>
+        <w:ind w:left="2160" w:hanging="180"/>
+      </w:pPr>
+    </w:lvl>
+    <w:lvl w:ilvl="3" w:tplc="2000000F" w:tentative="1">
+      <w:start w:val="1"/>
+      <w:numFmt w:val="decimal"/>
+      <w:lvlText w:val="%4."/>
+      <w:lvlJc w:val="left"/>
+      <w:pPr>
+        <w:ind w:left="2880" w:hanging="360"/>
+      </w:pPr>
+    </w:lvl>
+    <w:lvl w:ilvl="4" w:tplc="20000019" w:tentative="1">
+      <w:start w:val="1"/>
+      <w:numFmt w:val="lowerLetter"/>
+      <w:lvlText w:val="%5."/>
+      <w:lvlJc w:val="left"/>
+      <w:pPr>
+        <w:ind w:left="3600" w:hanging="360"/>
+      </w:pPr>
+    </w:lvl>
+    <w:lvl w:ilvl="5" w:tplc="2000001B" w:tentative="1">
+      <w:start w:val="1"/>
+      <w:numFmt w:val="lowerRoman"/>
+      <w:lvlText w:val="%6."/>
+      <w:lvlJc w:val="right"/>
+      <w:pPr>
+        <w:ind w:left="4320" w:hanging="180"/>
+      </w:pPr>
+    </w:lvl>
+    <w:lvl w:ilvl="6" w:tplc="2000000F" w:tentative="1">
+      <w:start w:val="1"/>
+      <w:numFmt w:val="decimal"/>
+      <w:lvlText w:val="%7."/>
+      <w:lvlJc w:val="left"/>
+      <w:pPr>
+        <w:ind w:left="5040" w:hanging="360"/>
+      </w:pPr>
+    </w:lvl>
+    <w:lvl w:ilvl="7" w:tplc="20000019" w:tentative="1">
+      <w:start w:val="1"/>
+      <w:numFmt w:val="lowerLetter"/>
+      <w:lvlText w:val="%8."/>
+      <w:lvlJc w:val="left"/>
+      <w:pPr>
+        <w:ind w:left="5760" w:hanging="360"/>
+      </w:pPr>
+    </w:lvl>
+    <w:lvl w:ilvl="8" w:tplc="2000001B" w:tentative="1">
+      <w:start w:val="1"/>
+      <w:numFmt w:val="lowerRoman"/>
+      <w:lvlText w:val="%9."/>
+      <w:lvlJc w:val="right"/>
+      <w:pPr>
+        <w:ind w:left="6480" w:hanging="180"/>
+      </w:pPr>
+    </w:lvl>
+  </w:abstractNum>
+  <w:abstractNum w:abstractNumId="8" w15:restartNumberingAfterBreak="0">
+    <w:nsid w:val="43240A3F"/>
+    <w:multiLevelType w:val="hybridMultilevel"/>
+    <w:tmpl w:val="0420B63A"/>
+    <w:lvl w:ilvl="0" w:tplc="A2122964">
+      <w:start w:val="16"/>
+      <w:numFmt w:val="decimal"/>
+      <w:lvlText w:val="%1)"/>
+      <w:lvlJc w:val="left"/>
+      <w:pPr>
+        <w:ind w:left="720" w:hanging="360"/>
+      </w:pPr>
+      <w:rPr>
+        <w:rFonts w:hint="default"/>
+      </w:rPr>
+    </w:lvl>
+    <w:lvl w:ilvl="1" w:tplc="20000019" w:tentative="1">
+      <w:start w:val="1"/>
+      <w:numFmt w:val="lowerLetter"/>
+      <w:lvlText w:val="%2."/>
+      <w:lvlJc w:val="left"/>
+      <w:pPr>
+        <w:ind w:left="1440" w:hanging="360"/>
+      </w:pPr>
+    </w:lvl>
+    <w:lvl w:ilvl="2" w:tplc="2000001B" w:tentative="1">
+      <w:start w:val="1"/>
+      <w:numFmt w:val="lowerRoman"/>
+      <w:lvlText w:val="%3."/>
+      <w:lvlJc w:val="right"/>
+      <w:pPr>
+        <w:ind w:left="2160" w:hanging="180"/>
+      </w:pPr>
+    </w:lvl>
+    <w:lvl w:ilvl="3" w:tplc="2000000F" w:tentative="1">
+      <w:start w:val="1"/>
+      <w:numFmt w:val="decimal"/>
+      <w:lvlText w:val="%4."/>
+      <w:lvlJc w:val="left"/>
+      <w:pPr>
+        <w:ind w:left="2880" w:hanging="360"/>
+      </w:pPr>
+    </w:lvl>
+    <w:lvl w:ilvl="4" w:tplc="20000019" w:tentative="1">
+      <w:start w:val="1"/>
+      <w:numFmt w:val="lowerLetter"/>
+      <w:lvlText w:val="%5."/>
+      <w:lvlJc w:val="left"/>
+      <w:pPr>
+        <w:ind w:left="3600" w:hanging="360"/>
+      </w:pPr>
+    </w:lvl>
+    <w:lvl w:ilvl="5" w:tplc="2000001B" w:tentative="1">
+      <w:start w:val="1"/>
+      <w:numFmt w:val="lowerRoman"/>
+      <w:lvlText w:val="%6."/>
+      <w:lvlJc w:val="right"/>
+      <w:pPr>
+        <w:ind w:left="4320" w:hanging="180"/>
+      </w:pPr>
+    </w:lvl>
+    <w:lvl w:ilvl="6" w:tplc="2000000F" w:tentative="1">
+      <w:start w:val="1"/>
+      <w:numFmt w:val="decimal"/>
+      <w:lvlText w:val="%7."/>
+      <w:lvlJc w:val="left"/>
+      <w:pPr>
+        <w:ind w:left="5040" w:hanging="360"/>
+      </w:pPr>
+    </w:lvl>
+    <w:lvl w:ilvl="7" w:tplc="20000019" w:tentative="1">
+      <w:start w:val="1"/>
+      <w:numFmt w:val="lowerLetter"/>
+      <w:lvlText w:val="%8."/>
+      <w:lvlJc w:val="left"/>
+      <w:pPr>
+        <w:ind w:left="5760" w:hanging="360"/>
+      </w:pPr>
+    </w:lvl>
+    <w:lvl w:ilvl="8" w:tplc="2000001B" w:tentative="1">
+      <w:start w:val="1"/>
+      <w:numFmt w:val="lowerRoman"/>
+      <w:lvlText w:val="%9."/>
+      <w:lvlJc w:val="right"/>
+      <w:pPr>
+        <w:ind w:left="6480" w:hanging="180"/>
+      </w:pPr>
+    </w:lvl>
+  </w:abstractNum>
+  <w:abstractNum w:abstractNumId="9" w15:restartNumberingAfterBreak="0">
     <w:nsid w:val="44E84B06"/>
     <w:multiLevelType w:val="hybridMultilevel"/>
     <w:tmpl w:val="EEBAEAF4"/>
@@ -4932,7 +12970,7 @@
       </w:pPr>
     </w:lvl>
   </w:abstractNum>
-  <w:abstractNum w:abstractNumId="3" w15:restartNumberingAfterBreak="0">
+  <w:abstractNum w:abstractNumId="10" w15:restartNumberingAfterBreak="0">
     <w:nsid w:val="4666793B"/>
     <w:multiLevelType w:val="hybridMultilevel"/>
     <w:tmpl w:val="3FA4FA16"/>
@@ -5045,7 +13083,99 @@
       </w:pPr>
     </w:lvl>
   </w:abstractNum>
-  <w:abstractNum w:abstractNumId="4" w15:restartNumberingAfterBreak="0">
+  <w:abstractNum w:abstractNumId="11" w15:restartNumberingAfterBreak="0">
+    <w:nsid w:val="49CE3718"/>
+    <w:multiLevelType w:val="hybridMultilevel"/>
+    <w:tmpl w:val="DF2407F2"/>
+    <w:lvl w:ilvl="0" w:tplc="32343A70">
+      <w:start w:val="12"/>
+      <w:numFmt w:val="decimal"/>
+      <w:lvlText w:val="%1)"/>
+      <w:lvlJc w:val="left"/>
+      <w:pPr>
+        <w:tabs>
+          <w:tab w:val="num" w:pos="720"/>
+        </w:tabs>
+        <w:ind w:left="720" w:hanging="360"/>
+      </w:pPr>
+      <w:rPr>
+        <w:rFonts w:hint="default"/>
+      </w:rPr>
+    </w:lvl>
+    <w:lvl w:ilvl="1" w:tplc="20000019" w:tentative="1">
+      <w:start w:val="1"/>
+      <w:numFmt w:val="lowerLetter"/>
+      <w:lvlText w:val="%2."/>
+      <w:lvlJc w:val="left"/>
+      <w:pPr>
+        <w:ind w:left="1440" w:hanging="360"/>
+      </w:pPr>
+    </w:lvl>
+    <w:lvl w:ilvl="2" w:tplc="2000001B" w:tentative="1">
+      <w:start w:val="1"/>
+      <w:numFmt w:val="lowerRoman"/>
+      <w:lvlText w:val="%3."/>
+      <w:lvlJc w:val="right"/>
+      <w:pPr>
+        <w:ind w:left="2160" w:hanging="180"/>
+      </w:pPr>
+    </w:lvl>
+    <w:lvl w:ilvl="3" w:tplc="2000000F" w:tentative="1">
+      <w:start w:val="1"/>
+      <w:numFmt w:val="decimal"/>
+      <w:lvlText w:val="%4."/>
+      <w:lvlJc w:val="left"/>
+      <w:pPr>
+        <w:ind w:left="2880" w:hanging="360"/>
+      </w:pPr>
+    </w:lvl>
+    <w:lvl w:ilvl="4" w:tplc="20000019" w:tentative="1">
+      <w:start w:val="1"/>
+      <w:numFmt w:val="lowerLetter"/>
+      <w:lvlText w:val="%5."/>
+      <w:lvlJc w:val="left"/>
+      <w:pPr>
+        <w:ind w:left="3600" w:hanging="360"/>
+      </w:pPr>
+    </w:lvl>
+    <w:lvl w:ilvl="5" w:tplc="2000001B" w:tentative="1">
+      <w:start w:val="1"/>
+      <w:numFmt w:val="lowerRoman"/>
+      <w:lvlText w:val="%6."/>
+      <w:lvlJc w:val="right"/>
+      <w:pPr>
+        <w:ind w:left="4320" w:hanging="180"/>
+      </w:pPr>
+    </w:lvl>
+    <w:lvl w:ilvl="6" w:tplc="2000000F" w:tentative="1">
+      <w:start w:val="1"/>
+      <w:numFmt w:val="decimal"/>
+      <w:lvlText w:val="%7."/>
+      <w:lvlJc w:val="left"/>
+      <w:pPr>
+        <w:ind w:left="5040" w:hanging="360"/>
+      </w:pPr>
+    </w:lvl>
+    <w:lvl w:ilvl="7" w:tplc="20000019" w:tentative="1">
+      <w:start w:val="1"/>
+      <w:numFmt w:val="lowerLetter"/>
+      <w:lvlText w:val="%8."/>
+      <w:lvlJc w:val="left"/>
+      <w:pPr>
+        <w:ind w:left="5760" w:hanging="360"/>
+      </w:pPr>
+    </w:lvl>
+    <w:lvl w:ilvl="8" w:tplc="2000001B" w:tentative="1">
+      <w:start w:val="1"/>
+      <w:numFmt w:val="lowerRoman"/>
+      <w:lvlText w:val="%9."/>
+      <w:lvlJc w:val="right"/>
+      <w:pPr>
+        <w:ind w:left="6480" w:hanging="180"/>
+      </w:pPr>
+    </w:lvl>
+  </w:abstractNum>
+  <w:abstractNum w:abstractNumId="12" w15:restartNumberingAfterBreak="0">
     <w:nsid w:val="50FE6FC6"/>
     <w:multiLevelType w:val="hybridMultilevel"/>
     <w:tmpl w:val="10862202"/>
@@ -5134,7 +13264,304 @@
       </w:pPr>
     </w:lvl>
   </w:abstractNum>
-  <w:abstractNum w:abstractNumId="5" w15:restartNumberingAfterBreak="0">
+  <w:abstractNum w:abstractNumId="13" w15:restartNumberingAfterBreak="0">
+    <w:nsid w:val="51BF527B"/>
+    <w:multiLevelType w:val="hybridMultilevel"/>
+    <w:tmpl w:val="104441F4"/>
+    <w:lvl w:ilvl="0" w:tplc="DD5A62A0">
+      <w:start w:val="9"/>
+      <w:numFmt w:val="decimal"/>
+      <w:lvlText w:val="%1)"/>
+      <w:lvlJc w:val="left"/>
+      <w:pPr>
+        <w:ind w:left="720" w:hanging="360"/>
+      </w:pPr>
+      <w:rPr>
+        <w:rFonts w:hint="default"/>
+      </w:rPr>
+    </w:lvl>
+    <w:lvl w:ilvl="1" w:tplc="20000019" w:tentative="1">
+      <w:start w:val="1"/>
+      <w:numFmt w:val="lowerLetter"/>
+      <w:lvlText w:val="%2."/>
+      <w:lvlJc w:val="left"/>
+      <w:pPr>
+        <w:ind w:left="1440" w:hanging="360"/>
+      </w:pPr>
+    </w:lvl>
+    <w:lvl w:ilvl="2" w:tplc="2000001B" w:tentative="1">
+      <w:start w:val="1"/>
+      <w:numFmt w:val="lowerRoman"/>
+      <w:lvlText w:val="%3."/>
+      <w:lvlJc w:val="right"/>
+      <w:pPr>
+        <w:ind w:left="2160" w:hanging="180"/>
+      </w:pPr>
+    </w:lvl>
+    <w:lvl w:ilvl="3" w:tplc="2000000F" w:tentative="1">
+      <w:start w:val="1"/>
+      <w:numFmt w:val="decimal"/>
+      <w:lvlText w:val="%4."/>
+      <w:lvlJc w:val="left"/>
+      <w:pPr>
+        <w:ind w:left="2880" w:hanging="360"/>
+      </w:pPr>
+    </w:lvl>
+    <w:lvl w:ilvl="4" w:tplc="20000019" w:tentative="1">
+      <w:start w:val="1"/>
+      <w:numFmt w:val="lowerLetter"/>
+      <w:lvlText w:val="%5."/>
+      <w:lvlJc w:val="left"/>
+      <w:pPr>
+        <w:ind w:left="3600" w:hanging="360"/>
+      </w:pPr>
+    </w:lvl>
+    <w:lvl w:ilvl="5" w:tplc="2000001B" w:tentative="1">
+      <w:start w:val="1"/>
+      <w:numFmt w:val="lowerRoman"/>
+      <w:lvlText w:val="%6."/>
+      <w:lvlJc w:val="right"/>
+      <w:pPr>
+        <w:ind w:left="4320" w:hanging="180"/>
+      </w:pPr>
+    </w:lvl>
+    <w:lvl w:ilvl="6" w:tplc="2000000F" w:tentative="1">
+      <w:start w:val="1"/>
+      <w:numFmt w:val="decimal"/>
+      <w:lvlText w:val="%7."/>
+      <w:lvlJc w:val="left"/>
+      <w:pPr>
+        <w:ind w:left="5040" w:hanging="360"/>
+      </w:pPr>
+    </w:lvl>
+    <w:lvl w:ilvl="7" w:tplc="20000019" w:tentative="1">
+      <w:start w:val="1"/>
+      <w:numFmt w:val="lowerLetter"/>
+      <w:lvlText w:val="%8."/>
+      <w:lvlJc w:val="left"/>
+      <w:pPr>
+        <w:ind w:left="5760" w:hanging="360"/>
+      </w:pPr>
+    </w:lvl>
+    <w:lvl w:ilvl="8" w:tplc="2000001B" w:tentative="1">
+      <w:start w:val="1"/>
+      <w:numFmt w:val="lowerRoman"/>
+      <w:lvlText w:val="%9."/>
+      <w:lvlJc w:val="right"/>
+      <w:pPr>
+        <w:ind w:left="6480" w:hanging="180"/>
+      </w:pPr>
+    </w:lvl>
+  </w:abstractNum>
+  <w:abstractNum w:abstractNumId="14" w15:restartNumberingAfterBreak="0">
+    <w:nsid w:val="5B1C0723"/>
+    <w:multiLevelType w:val="hybridMultilevel"/>
+    <w:tmpl w:val="C93E0250"/>
+    <w:lvl w:ilvl="0" w:tplc="3F145A28">
+      <w:start w:val="10"/>
+      <w:numFmt w:val="decimal"/>
+      <w:lvlText w:val="%1)"/>
+      <w:lvlJc w:val="left"/>
+      <w:pPr>
+        <w:tabs>
+          <w:tab w:val="num" w:pos="720"/>
+        </w:tabs>
+        <w:ind w:left="720" w:hanging="360"/>
+      </w:pPr>
+      <w:rPr>
+        <w:rFonts w:hint="default"/>
+      </w:rPr>
+    </w:lvl>
+    <w:lvl w:ilvl="1" w:tplc="94CA8F5A" w:tentative="1">
+      <w:start w:val="1"/>
+      <w:numFmt w:val="decimal"/>
+      <w:lvlText w:val="%2)"/>
+      <w:lvlJc w:val="left"/>
+      <w:pPr>
+        <w:tabs>
+          <w:tab w:val="num" w:pos="1440"/>
+        </w:tabs>
+        <w:ind w:left="1440" w:hanging="360"/>
+      </w:pPr>
+    </w:lvl>
+    <w:lvl w:ilvl="2" w:tplc="11AAE378" w:tentative="1">
+      <w:start w:val="1"/>
+      <w:numFmt w:val="decimal"/>
+      <w:lvlText w:val="%3)"/>
+      <w:lvlJc w:val="left"/>
+      <w:pPr>
+        <w:tabs>
+          <w:tab w:val="num" w:pos="2160"/>
+        </w:tabs>
+        <w:ind w:left="2160" w:hanging="360"/>
+      </w:pPr>
+    </w:lvl>
+    <w:lvl w:ilvl="3" w:tplc="F714492A" w:tentative="1">
+      <w:start w:val="1"/>
+      <w:numFmt w:val="decimal"/>
+      <w:lvlText w:val="%4)"/>
+      <w:lvlJc w:val="left"/>
+      <w:pPr>
+        <w:tabs>
+          <w:tab w:val="num" w:pos="2880"/>
+        </w:tabs>
+        <w:ind w:left="2880" w:hanging="360"/>
+      </w:pPr>
+    </w:lvl>
+    <w:lvl w:ilvl="4" w:tplc="4606B208" w:tentative="1">
+      <w:start w:val="1"/>
+      <w:numFmt w:val="decimal"/>
+      <w:lvlText w:val="%5)"/>
+      <w:lvlJc w:val="left"/>
+      <w:pPr>
+        <w:tabs>
+          <w:tab w:val="num" w:pos="3600"/>
+        </w:tabs>
+        <w:ind w:left="3600" w:hanging="360"/>
+      </w:pPr>
+    </w:lvl>
+    <w:lvl w:ilvl="5" w:tplc="661243C0" w:tentative="1">
+      <w:start w:val="1"/>
+      <w:numFmt w:val="decimal"/>
+      <w:lvlText w:val="%6)"/>
+      <w:lvlJc w:val="left"/>
+      <w:pPr>
+        <w:tabs>
+          <w:tab w:val="num" w:pos="4320"/>
+        </w:tabs>
+        <w:ind w:left="4320" w:hanging="360"/>
+      </w:pPr>
+    </w:lvl>
+    <w:lvl w:ilvl="6" w:tplc="6D643076" w:tentative="1">
+      <w:start w:val="1"/>
+      <w:numFmt w:val="decimal"/>
+      <w:lvlText w:val="%7)"/>
+      <w:lvlJc w:val="left"/>
+      <w:pPr>
+        <w:tabs>
+          <w:tab w:val="num" w:pos="5040"/>
+        </w:tabs>
+        <w:ind w:left="5040" w:hanging="360"/>
+      </w:pPr>
+    </w:lvl>
+    <w:lvl w:ilvl="7" w:tplc="ABF668E4" w:tentative="1">
+      <w:start w:val="1"/>
+      <w:numFmt w:val="decimal"/>
+      <w:lvlText w:val="%8)"/>
+      <w:lvlJc w:val="left"/>
+      <w:pPr>
+        <w:tabs>
+          <w:tab w:val="num" w:pos="5760"/>
+        </w:tabs>
+        <w:ind w:left="5760" w:hanging="360"/>
+      </w:pPr>
+    </w:lvl>
+    <w:lvl w:ilvl="8" w:tplc="83827B7C" w:tentative="1">
+      <w:start w:val="1"/>
+      <w:numFmt w:val="decimal"/>
+      <w:lvlText w:val="%9)"/>
+      <w:lvlJc w:val="left"/>
+      <w:pPr>
+        <w:tabs>
+          <w:tab w:val="num" w:pos="6480"/>
+        </w:tabs>
+        <w:ind w:left="6480" w:hanging="360"/>
+      </w:pPr>
+    </w:lvl>
+  </w:abstractNum>
+  <w:abstractNum w:abstractNumId="15" w15:restartNumberingAfterBreak="0">
+    <w:nsid w:val="60863DD4"/>
+    <w:multiLevelType w:val="hybridMultilevel"/>
+    <w:tmpl w:val="CD364B64"/>
+    <w:lvl w:ilvl="0" w:tplc="F56AA74E">
+      <w:start w:val="14"/>
+      <w:numFmt w:val="decimal"/>
+      <w:lvlText w:val="%1)"/>
+      <w:lvlJc w:val="left"/>
+      <w:pPr>
+        <w:tabs>
+          <w:tab w:val="num" w:pos="720"/>
+        </w:tabs>
+        <w:ind w:left="720" w:hanging="360"/>
+      </w:pPr>
+      <w:rPr>
+        <w:rFonts w:hint="default"/>
+      </w:rPr>
+    </w:lvl>
+    <w:lvl w:ilvl="1" w:tplc="20000019" w:tentative="1">
+      <w:start w:val="1"/>
+      <w:numFmt w:val="lowerLetter"/>
+      <w:lvlText w:val="%2."/>
+      <w:lvlJc w:val="left"/>
+      <w:pPr>
+        <w:ind w:left="1440" w:hanging="360"/>
+      </w:pPr>
+    </w:lvl>
+    <w:lvl w:ilvl="2" w:tplc="2000001B" w:tentative="1">
+      <w:start w:val="1"/>
+      <w:numFmt w:val="lowerRoman"/>
+      <w:lvlText w:val="%3."/>
+      <w:lvlJc w:val="right"/>
+      <w:pPr>
+        <w:ind w:left="2160" w:hanging="180"/>
+      </w:pPr>
+    </w:lvl>
+    <w:lvl w:ilvl="3" w:tplc="2000000F" w:tentative="1">
+      <w:start w:val="1"/>
+      <w:numFmt w:val="decimal"/>
+      <w:lvlText w:val="%4."/>
+      <w:lvlJc w:val="left"/>
+      <w:pPr>
+        <w:ind w:left="2880" w:hanging="360"/>
+      </w:pPr>
+    </w:lvl>
+    <w:lvl w:ilvl="4" w:tplc="20000019" w:tentative="1">
+      <w:start w:val="1"/>
+      <w:numFmt w:val="lowerLetter"/>
+      <w:lvlText w:val="%5."/>
+      <w:lvlJc w:val="left"/>
+      <w:pPr>
+        <w:ind w:left="3600" w:hanging="360"/>
+      </w:pPr>
+    </w:lvl>
+    <w:lvl w:ilvl="5" w:tplc="2000001B" w:tentative="1">
+      <w:start w:val="1"/>
+      <w:numFmt w:val="lowerRoman"/>
+      <w:lvlText w:val="%6."/>
+      <w:lvlJc w:val="right"/>
+      <w:pPr>
+        <w:ind w:left="4320" w:hanging="180"/>
+      </w:pPr>
+    </w:lvl>
+    <w:lvl w:ilvl="6" w:tplc="2000000F" w:tentative="1">
+      <w:start w:val="1"/>
+      <w:numFmt w:val="decimal"/>
+      <w:lvlText w:val="%7."/>
+      <w:lvlJc w:val="left"/>
+      <w:pPr>
+        <w:ind w:left="5040" w:hanging="360"/>
+      </w:pPr>
+    </w:lvl>
+    <w:lvl w:ilvl="7" w:tplc="20000019" w:tentative="1">
+      <w:start w:val="1"/>
+      <w:numFmt w:val="lowerLetter"/>
+      <w:lvlText w:val="%8."/>
+      <w:lvlJc w:val="left"/>
+      <w:pPr>
+        <w:ind w:left="5760" w:hanging="360"/>
+      </w:pPr>
+    </w:lvl>
+    <w:lvl w:ilvl="8" w:tplc="2000001B" w:tentative="1">
+      <w:start w:val="1"/>
+      <w:numFmt w:val="lowerRoman"/>
+      <w:lvlText w:val="%9."/>
+      <w:lvlJc w:val="right"/>
+      <w:pPr>
+        <w:ind w:left="6480" w:hanging="180"/>
+      </w:pPr>
+    </w:lvl>
+  </w:abstractNum>
+  <w:abstractNum w:abstractNumId="16" w15:restartNumberingAfterBreak="0">
     <w:nsid w:val="60E16D63"/>
     <w:multiLevelType w:val="hybridMultilevel"/>
     <w:tmpl w:val="B98EFF50"/>
@@ -5223,7 +13650,503 @@
       </w:pPr>
     </w:lvl>
   </w:abstractNum>
-  <w:abstractNum w:abstractNumId="6" w15:restartNumberingAfterBreak="0">
+  <w:abstractNum w:abstractNumId="17" w15:restartNumberingAfterBreak="0">
+    <w:nsid w:val="63F6110E"/>
+    <w:multiLevelType w:val="hybridMultilevel"/>
+    <w:tmpl w:val="CC3A6D26"/>
+    <w:lvl w:ilvl="0" w:tplc="20000011">
+      <w:start w:val="5"/>
+      <w:numFmt w:val="decimal"/>
+      <w:lvlText w:val="%1)"/>
+      <w:lvlJc w:val="left"/>
+      <w:pPr>
+        <w:ind w:left="720" w:hanging="360"/>
+      </w:pPr>
+      <w:rPr>
+        <w:rFonts w:hint="default"/>
+      </w:rPr>
+    </w:lvl>
+    <w:lvl w:ilvl="1" w:tplc="20000019" w:tentative="1">
+      <w:start w:val="1"/>
+      <w:numFmt w:val="lowerLetter"/>
+      <w:lvlText w:val="%2."/>
+      <w:lvlJc w:val="left"/>
+      <w:pPr>
+        <w:ind w:left="1440" w:hanging="360"/>
+      </w:pPr>
+    </w:lvl>
+    <w:lvl w:ilvl="2" w:tplc="2000001B" w:tentative="1">
+      <w:start w:val="1"/>
+      <w:numFmt w:val="lowerRoman"/>
+      <w:lvlText w:val="%3."/>
+      <w:lvlJc w:val="right"/>
+      <w:pPr>
+        <w:ind w:left="2160" w:hanging="180"/>
+      </w:pPr>
+    </w:lvl>
+    <w:lvl w:ilvl="3" w:tplc="2000000F" w:tentative="1">
+      <w:start w:val="1"/>
+      <w:numFmt w:val="decimal"/>
+      <w:lvlText w:val="%4."/>
+      <w:lvlJc w:val="left"/>
+      <w:pPr>
+        <w:ind w:left="2880" w:hanging="360"/>
+      </w:pPr>
+    </w:lvl>
+    <w:lvl w:ilvl="4" w:tplc="20000019" w:tentative="1">
+      <w:start w:val="1"/>
+      <w:numFmt w:val="lowerLetter"/>
+      <w:lvlText w:val="%5."/>
+      <w:lvlJc w:val="left"/>
+      <w:pPr>
+        <w:ind w:left="3600" w:hanging="360"/>
+      </w:pPr>
+    </w:lvl>
+    <w:lvl w:ilvl="5" w:tplc="2000001B" w:tentative="1">
+      <w:start w:val="1"/>
+      <w:numFmt w:val="lowerRoman"/>
+      <w:lvlText w:val="%6."/>
+      <w:lvlJc w:val="right"/>
+      <w:pPr>
+        <w:ind w:left="4320" w:hanging="180"/>
+      </w:pPr>
+    </w:lvl>
+    <w:lvl w:ilvl="6" w:tplc="2000000F" w:tentative="1">
+      <w:start w:val="1"/>
+      <w:numFmt w:val="decimal"/>
+      <w:lvlText w:val="%7."/>
+      <w:lvlJc w:val="left"/>
+      <w:pPr>
+        <w:ind w:left="5040" w:hanging="360"/>
+      </w:pPr>
+    </w:lvl>
+    <w:lvl w:ilvl="7" w:tplc="20000019" w:tentative="1">
+      <w:start w:val="1"/>
+      <w:numFmt w:val="lowerLetter"/>
+      <w:lvlText w:val="%8."/>
+      <w:lvlJc w:val="left"/>
+      <w:pPr>
+        <w:ind w:left="5760" w:hanging="360"/>
+      </w:pPr>
+    </w:lvl>
+    <w:lvl w:ilvl="8" w:tplc="2000001B" w:tentative="1">
+      <w:start w:val="1"/>
+      <w:numFmt w:val="lowerRoman"/>
+      <w:lvlText w:val="%9."/>
+      <w:lvlJc w:val="right"/>
+      <w:pPr>
+        <w:ind w:left="6480" w:hanging="180"/>
+      </w:pPr>
+    </w:lvl>
+  </w:abstractNum>
+  <w:abstractNum w:abstractNumId="18" w15:restartNumberingAfterBreak="0">
+    <w:nsid w:val="64F9645D"/>
+    <w:multiLevelType w:val="hybridMultilevel"/>
+    <w:tmpl w:val="40AC6274"/>
+    <w:lvl w:ilvl="0" w:tplc="3FC2562A">
+      <w:start w:val="14"/>
+      <w:numFmt w:val="decimal"/>
+      <w:lvlText w:val="%1)"/>
+      <w:lvlJc w:val="left"/>
+      <w:pPr>
+        <w:tabs>
+          <w:tab w:val="num" w:pos="720"/>
+        </w:tabs>
+        <w:ind w:left="720" w:hanging="360"/>
+      </w:pPr>
+      <w:rPr>
+        <w:rFonts w:hint="default"/>
+      </w:rPr>
+    </w:lvl>
+    <w:lvl w:ilvl="1" w:tplc="D7DC9282" w:tentative="1">
+      <w:start w:val="1"/>
+      <w:numFmt w:val="decimal"/>
+      <w:lvlText w:val="%2)"/>
+      <w:lvlJc w:val="left"/>
+      <w:pPr>
+        <w:tabs>
+          <w:tab w:val="num" w:pos="1440"/>
+        </w:tabs>
+        <w:ind w:left="1440" w:hanging="360"/>
+      </w:pPr>
+    </w:lvl>
+    <w:lvl w:ilvl="2" w:tplc="09A68C72" w:tentative="1">
+      <w:start w:val="1"/>
+      <w:numFmt w:val="decimal"/>
+      <w:lvlText w:val="%3)"/>
+      <w:lvlJc w:val="left"/>
+      <w:pPr>
+        <w:tabs>
+          <w:tab w:val="num" w:pos="2160"/>
+        </w:tabs>
+        <w:ind w:left="2160" w:hanging="360"/>
+      </w:pPr>
+    </w:lvl>
+    <w:lvl w:ilvl="3" w:tplc="936C04F0" w:tentative="1">
+      <w:start w:val="1"/>
+      <w:numFmt w:val="decimal"/>
+      <w:lvlText w:val="%4)"/>
+      <w:lvlJc w:val="left"/>
+      <w:pPr>
+        <w:tabs>
+          <w:tab w:val="num" w:pos="2880"/>
+        </w:tabs>
+        <w:ind w:left="2880" w:hanging="360"/>
+      </w:pPr>
+    </w:lvl>
+    <w:lvl w:ilvl="4" w:tplc="D28E17BE" w:tentative="1">
+      <w:start w:val="1"/>
+      <w:numFmt w:val="decimal"/>
+      <w:lvlText w:val="%5)"/>
+      <w:lvlJc w:val="left"/>
+      <w:pPr>
+        <w:tabs>
+          <w:tab w:val="num" w:pos="3600"/>
+        </w:tabs>
+        <w:ind w:left="3600" w:hanging="360"/>
+      </w:pPr>
+    </w:lvl>
+    <w:lvl w:ilvl="5" w:tplc="185CC96E" w:tentative="1">
+      <w:start w:val="1"/>
+      <w:numFmt w:val="decimal"/>
+      <w:lvlText w:val="%6)"/>
+      <w:lvlJc w:val="left"/>
+      <w:pPr>
+        <w:tabs>
+          <w:tab w:val="num" w:pos="4320"/>
+        </w:tabs>
+        <w:ind w:left="4320" w:hanging="360"/>
+      </w:pPr>
+    </w:lvl>
+    <w:lvl w:ilvl="6" w:tplc="1C72926E" w:tentative="1">
+      <w:start w:val="1"/>
+      <w:numFmt w:val="decimal"/>
+      <w:lvlText w:val="%7)"/>
+      <w:lvlJc w:val="left"/>
+      <w:pPr>
+        <w:tabs>
+          <w:tab w:val="num" w:pos="5040"/>
+        </w:tabs>
+        <w:ind w:left="5040" w:hanging="360"/>
+      </w:pPr>
+    </w:lvl>
+    <w:lvl w:ilvl="7" w:tplc="26C84270" w:tentative="1">
+      <w:start w:val="1"/>
+      <w:numFmt w:val="decimal"/>
+      <w:lvlText w:val="%8)"/>
+      <w:lvlJc w:val="left"/>
+      <w:pPr>
+        <w:tabs>
+          <w:tab w:val="num" w:pos="5760"/>
+        </w:tabs>
+        <w:ind w:left="5760" w:hanging="360"/>
+      </w:pPr>
+    </w:lvl>
+    <w:lvl w:ilvl="8" w:tplc="11AC4856" w:tentative="1">
+      <w:start w:val="1"/>
+      <w:numFmt w:val="decimal"/>
+      <w:lvlText w:val="%9)"/>
+      <w:lvlJc w:val="left"/>
+      <w:pPr>
+        <w:tabs>
+          <w:tab w:val="num" w:pos="6480"/>
+        </w:tabs>
+        <w:ind w:left="6480" w:hanging="360"/>
+      </w:pPr>
+    </w:lvl>
+  </w:abstractNum>
+  <w:abstractNum w:abstractNumId="19" w15:restartNumberingAfterBreak="0">
+    <w:nsid w:val="6B1C50BE"/>
+    <w:multiLevelType w:val="hybridMultilevel"/>
+    <w:tmpl w:val="E88018CC"/>
+    <w:lvl w:ilvl="0" w:tplc="20F4B9D2">
+      <w:start w:val="15"/>
+      <w:numFmt w:val="decimal"/>
+      <w:lvlText w:val="%1)"/>
+      <w:lvlJc w:val="left"/>
+      <w:pPr>
+        <w:ind w:left="720" w:hanging="360"/>
+      </w:pPr>
+      <w:rPr>
+        <w:rFonts w:hint="default"/>
+      </w:rPr>
+    </w:lvl>
+    <w:lvl w:ilvl="1" w:tplc="20000019" w:tentative="1">
+      <w:start w:val="1"/>
+      <w:numFmt w:val="lowerLetter"/>
+      <w:lvlText w:val="%2."/>
+      <w:lvlJc w:val="left"/>
+      <w:pPr>
+        <w:ind w:left="1440" w:hanging="360"/>
+      </w:pPr>
+    </w:lvl>
+    <w:lvl w:ilvl="2" w:tplc="2000001B" w:tentative="1">
+      <w:start w:val="1"/>
+      <w:numFmt w:val="lowerRoman"/>
+      <w:lvlText w:val="%3."/>
+      <w:lvlJc w:val="right"/>
+      <w:pPr>
+        <w:ind w:left="2160" w:hanging="180"/>
+      </w:pPr>
+    </w:lvl>
+    <w:lvl w:ilvl="3" w:tplc="2000000F" w:tentative="1">
+      <w:start w:val="1"/>
+      <w:numFmt w:val="decimal"/>
+      <w:lvlText w:val="%4."/>
+      <w:lvlJc w:val="left"/>
+      <w:pPr>
+        <w:ind w:left="2880" w:hanging="360"/>
+      </w:pPr>
+    </w:lvl>
+    <w:lvl w:ilvl="4" w:tplc="20000019" w:tentative="1">
+      <w:start w:val="1"/>
+      <w:numFmt w:val="lowerLetter"/>
+      <w:lvlText w:val="%5."/>
+      <w:lvlJc w:val="left"/>
+      <w:pPr>
+        <w:ind w:left="3600" w:hanging="360"/>
+      </w:pPr>
+    </w:lvl>
+    <w:lvl w:ilvl="5" w:tplc="2000001B" w:tentative="1">
+      <w:start w:val="1"/>
+      <w:numFmt w:val="lowerRoman"/>
+      <w:lvlText w:val="%6."/>
+      <w:lvlJc w:val="right"/>
+      <w:pPr>
+        <w:ind w:left="4320" w:hanging="180"/>
+      </w:pPr>
+    </w:lvl>
+    <w:lvl w:ilvl="6" w:tplc="2000000F" w:tentative="1">
+      <w:start w:val="1"/>
+      <w:numFmt w:val="decimal"/>
+      <w:lvlText w:val="%7."/>
+      <w:lvlJc w:val="left"/>
+      <w:pPr>
+        <w:ind w:left="5040" w:hanging="360"/>
+      </w:pPr>
+    </w:lvl>
+    <w:lvl w:ilvl="7" w:tplc="20000019" w:tentative="1">
+      <w:start w:val="1"/>
+      <w:numFmt w:val="lowerLetter"/>
+      <w:lvlText w:val="%8."/>
+      <w:lvlJc w:val="left"/>
+      <w:pPr>
+        <w:ind w:left="5760" w:hanging="360"/>
+      </w:pPr>
+    </w:lvl>
+    <w:lvl w:ilvl="8" w:tplc="2000001B" w:tentative="1">
+      <w:start w:val="1"/>
+      <w:numFmt w:val="lowerRoman"/>
+      <w:lvlText w:val="%9."/>
+      <w:lvlJc w:val="right"/>
+      <w:pPr>
+        <w:ind w:left="6480" w:hanging="180"/>
+      </w:pPr>
+    </w:lvl>
+  </w:abstractNum>
+  <w:abstractNum w:abstractNumId="20" w15:restartNumberingAfterBreak="0">
+    <w:nsid w:val="6F3F08F3"/>
+    <w:multiLevelType w:val="hybridMultilevel"/>
+    <w:tmpl w:val="F050E364"/>
+    <w:lvl w:ilvl="0" w:tplc="31284886">
+      <w:start w:val="6"/>
+      <w:numFmt w:val="decimal"/>
+      <w:lvlText w:val="%1)"/>
+      <w:lvlJc w:val="left"/>
+      <w:pPr>
+        <w:tabs>
+          <w:tab w:val="num" w:pos="720"/>
+        </w:tabs>
+        <w:ind w:left="720" w:hanging="360"/>
+      </w:pPr>
+    </w:lvl>
+    <w:lvl w:ilvl="1" w:tplc="89EEEB6A" w:tentative="1">
+      <w:start w:val="1"/>
+      <w:numFmt w:val="decimal"/>
+      <w:lvlText w:val="%2)"/>
+      <w:lvlJc w:val="left"/>
+      <w:pPr>
+        <w:tabs>
+          <w:tab w:val="num" w:pos="1440"/>
+        </w:tabs>
+        <w:ind w:left="1440" w:hanging="360"/>
+      </w:pPr>
+    </w:lvl>
+    <w:lvl w:ilvl="2" w:tplc="C792AA3E" w:tentative="1">
+      <w:start w:val="1"/>
+      <w:numFmt w:val="decimal"/>
+      <w:lvlText w:val="%3)"/>
+      <w:lvlJc w:val="left"/>
+      <w:pPr>
+        <w:tabs>
+          <w:tab w:val="num" w:pos="2160"/>
+        </w:tabs>
+        <w:ind w:left="2160" w:hanging="360"/>
+      </w:pPr>
+    </w:lvl>
+    <w:lvl w:ilvl="3" w:tplc="A6A47010" w:tentative="1">
+      <w:start w:val="1"/>
+      <w:numFmt w:val="decimal"/>
+      <w:lvlText w:val="%4)"/>
+      <w:lvlJc w:val="left"/>
+      <w:pPr>
+        <w:tabs>
+          <w:tab w:val="num" w:pos="2880"/>
+        </w:tabs>
+        <w:ind w:left="2880" w:hanging="360"/>
+      </w:pPr>
+    </w:lvl>
+    <w:lvl w:ilvl="4" w:tplc="9D0A2684" w:tentative="1">
+      <w:start w:val="1"/>
+      <w:numFmt w:val="decimal"/>
+      <w:lvlText w:val="%5)"/>
+      <w:lvlJc w:val="left"/>
+      <w:pPr>
+        <w:tabs>
+          <w:tab w:val="num" w:pos="3600"/>
+        </w:tabs>
+        <w:ind w:left="3600" w:hanging="360"/>
+      </w:pPr>
+    </w:lvl>
+    <w:lvl w:ilvl="5" w:tplc="1278DAEA" w:tentative="1">
+      <w:start w:val="1"/>
+      <w:numFmt w:val="decimal"/>
+      <w:lvlText w:val="%6)"/>
+      <w:lvlJc w:val="left"/>
+      <w:pPr>
+        <w:tabs>
+          <w:tab w:val="num" w:pos="4320"/>
+        </w:tabs>
+        <w:ind w:left="4320" w:hanging="360"/>
+      </w:pPr>
+    </w:lvl>
+    <w:lvl w:ilvl="6" w:tplc="F6E454FC" w:tentative="1">
+      <w:start w:val="1"/>
+      <w:numFmt w:val="decimal"/>
+      <w:lvlText w:val="%7)"/>
+      <w:lvlJc w:val="left"/>
+      <w:pPr>
+        <w:tabs>
+          <w:tab w:val="num" w:pos="5040"/>
+        </w:tabs>
+        <w:ind w:left="5040" w:hanging="360"/>
+      </w:pPr>
+    </w:lvl>
+    <w:lvl w:ilvl="7" w:tplc="AABA439C" w:tentative="1">
+      <w:start w:val="1"/>
+      <w:numFmt w:val="decimal"/>
+      <w:lvlText w:val="%8)"/>
+      <w:lvlJc w:val="left"/>
+      <w:pPr>
+        <w:tabs>
+          <w:tab w:val="num" w:pos="5760"/>
+        </w:tabs>
+        <w:ind w:left="5760" w:hanging="360"/>
+      </w:pPr>
+    </w:lvl>
+    <w:lvl w:ilvl="8" w:tplc="22D8FD58" w:tentative="1">
+      <w:start w:val="1"/>
+      <w:numFmt w:val="decimal"/>
+      <w:lvlText w:val="%9)"/>
+      <w:lvlJc w:val="left"/>
+      <w:pPr>
+        <w:tabs>
+          <w:tab w:val="num" w:pos="6480"/>
+        </w:tabs>
+        <w:ind w:left="6480" w:hanging="360"/>
+      </w:pPr>
+    </w:lvl>
+  </w:abstractNum>
+  <w:abstractNum w:abstractNumId="21" w15:restartNumberingAfterBreak="0">
+    <w:nsid w:val="71407091"/>
+    <w:multiLevelType w:val="hybridMultilevel"/>
+    <w:tmpl w:val="F3D4C79C"/>
+    <w:lvl w:ilvl="0" w:tplc="20000011">
+      <w:start w:val="8"/>
+      <w:numFmt w:val="decimal"/>
+      <w:lvlText w:val="%1)"/>
+      <w:lvlJc w:val="left"/>
+      <w:pPr>
+        <w:ind w:left="720" w:hanging="360"/>
+      </w:pPr>
+      <w:rPr>
+        <w:rFonts w:hint="default"/>
+      </w:rPr>
+    </w:lvl>
+    <w:lvl w:ilvl="1" w:tplc="20000019" w:tentative="1">
+      <w:start w:val="1"/>
+      <w:numFmt w:val="lowerLetter"/>
+      <w:lvlText w:val="%2."/>
+      <w:lvlJc w:val="left"/>
+      <w:pPr>
+        <w:ind w:left="1440" w:hanging="360"/>
+      </w:pPr>
+    </w:lvl>
+    <w:lvl w:ilvl="2" w:tplc="2000001B" w:tentative="1">
+      <w:start w:val="1"/>
+      <w:numFmt w:val="lowerRoman"/>
+      <w:lvlText w:val="%3."/>
+      <w:lvlJc w:val="right"/>
+      <w:pPr>
+        <w:ind w:left="2160" w:hanging="180"/>
+      </w:pPr>
+    </w:lvl>
+    <w:lvl w:ilvl="3" w:tplc="2000000F" w:tentative="1">
+      <w:start w:val="1"/>
+      <w:numFmt w:val="decimal"/>
+      <w:lvlText w:val="%4."/>
+      <w:lvlJc w:val="left"/>
+      <w:pPr>
+        <w:ind w:left="2880" w:hanging="360"/>
+      </w:pPr>
+    </w:lvl>
+    <w:lvl w:ilvl="4" w:tplc="20000019" w:tentative="1">
+      <w:start w:val="1"/>
+      <w:numFmt w:val="lowerLetter"/>
+      <w:lvlText w:val="%5."/>
+      <w:lvlJc w:val="left"/>
+      <w:pPr>
+        <w:ind w:left="3600" w:hanging="360"/>
+      </w:pPr>
+    </w:lvl>
+    <w:lvl w:ilvl="5" w:tplc="2000001B" w:tentative="1">
+      <w:start w:val="1"/>
+      <w:numFmt w:val="lowerRoman"/>
+      <w:lvlText w:val="%6."/>
+      <w:lvlJc w:val="right"/>
+      <w:pPr>
+        <w:ind w:left="4320" w:hanging="180"/>
+      </w:pPr>
+    </w:lvl>
+    <w:lvl w:ilvl="6" w:tplc="2000000F" w:tentative="1">
+      <w:start w:val="1"/>
+      <w:numFmt w:val="decimal"/>
+      <w:lvlText w:val="%7."/>
+      <w:lvlJc w:val="left"/>
+      <w:pPr>
+        <w:ind w:left="5040" w:hanging="360"/>
+      </w:pPr>
+    </w:lvl>
+    <w:lvl w:ilvl="7" w:tplc="20000019" w:tentative="1">
+      <w:start w:val="1"/>
+      <w:numFmt w:val="lowerLetter"/>
+      <w:lvlText w:val="%8."/>
+      <w:lvlJc w:val="left"/>
+      <w:pPr>
+        <w:ind w:left="5760" w:hanging="360"/>
+      </w:pPr>
+    </w:lvl>
+    <w:lvl w:ilvl="8" w:tplc="2000001B" w:tentative="1">
+      <w:start w:val="1"/>
+      <w:numFmt w:val="lowerRoman"/>
+      <w:lvlText w:val="%9."/>
+      <w:lvlJc w:val="right"/>
+      <w:pPr>
+        <w:ind w:left="6480" w:hanging="180"/>
+      </w:pPr>
+    </w:lvl>
+  </w:abstractNum>
+  <w:abstractNum w:abstractNumId="22" w15:restartNumberingAfterBreak="0">
     <w:nsid w:val="71CC0010"/>
     <w:multiLevelType w:val="hybridMultilevel"/>
     <w:tmpl w:val="B8540A30"/>
@@ -5312,7 +14235,209 @@
       </w:pPr>
     </w:lvl>
   </w:abstractNum>
-  <w:abstractNum w:abstractNumId="7" w15:restartNumberingAfterBreak="0">
+  <w:abstractNum w:abstractNumId="23" w15:restartNumberingAfterBreak="0">
+    <w:nsid w:val="771B0FEF"/>
+    <w:multiLevelType w:val="hybridMultilevel"/>
+    <w:tmpl w:val="D360C722"/>
+    <w:lvl w:ilvl="0" w:tplc="FAAC47F0">
+      <w:start w:val="4"/>
+      <w:numFmt w:val="decimal"/>
+      <w:lvlText w:val="%1)"/>
+      <w:lvlJc w:val="left"/>
+      <w:pPr>
+        <w:tabs>
+          <w:tab w:val="num" w:pos="720"/>
+        </w:tabs>
+        <w:ind w:left="720" w:hanging="360"/>
+      </w:pPr>
+    </w:lvl>
+    <w:lvl w:ilvl="1" w:tplc="261C4F02" w:tentative="1">
+      <w:start w:val="1"/>
+      <w:numFmt w:val="decimal"/>
+      <w:lvlText w:val="%2)"/>
+      <w:lvlJc w:val="left"/>
+      <w:pPr>
+        <w:tabs>
+          <w:tab w:val="num" w:pos="1440"/>
+        </w:tabs>
+        <w:ind w:left="1440" w:hanging="360"/>
+      </w:pPr>
+    </w:lvl>
+    <w:lvl w:ilvl="2" w:tplc="636239AC" w:tentative="1">
+      <w:start w:val="1"/>
+      <w:numFmt w:val="decimal"/>
+      <w:lvlText w:val="%3)"/>
+      <w:lvlJc w:val="left"/>
+      <w:pPr>
+        <w:tabs>
+          <w:tab w:val="num" w:pos="2160"/>
+        </w:tabs>
+        <w:ind w:left="2160" w:hanging="360"/>
+      </w:pPr>
+    </w:lvl>
+    <w:lvl w:ilvl="3" w:tplc="D76263EA" w:tentative="1">
+      <w:start w:val="1"/>
+      <w:numFmt w:val="decimal"/>
+      <w:lvlText w:val="%4)"/>
+      <w:lvlJc w:val="left"/>
+      <w:pPr>
+        <w:tabs>
+          <w:tab w:val="num" w:pos="2880"/>
+        </w:tabs>
+        <w:ind w:left="2880" w:hanging="360"/>
+      </w:pPr>
+    </w:lvl>
+    <w:lvl w:ilvl="4" w:tplc="8C064A74" w:tentative="1">
+      <w:start w:val="1"/>
+      <w:numFmt w:val="decimal"/>
+      <w:lvlText w:val="%5)"/>
+      <w:lvlJc w:val="left"/>
+      <w:pPr>
+        <w:tabs>
+          <w:tab w:val="num" w:pos="3600"/>
+        </w:tabs>
+        <w:ind w:left="3600" w:hanging="360"/>
+      </w:pPr>
+    </w:lvl>
+    <w:lvl w:ilvl="5" w:tplc="C04817FC" w:tentative="1">
+      <w:start w:val="1"/>
+      <w:numFmt w:val="decimal"/>
+      <w:lvlText w:val="%6)"/>
+      <w:lvlJc w:val="left"/>
+      <w:pPr>
+        <w:tabs>
+          <w:tab w:val="num" w:pos="4320"/>
+        </w:tabs>
+        <w:ind w:left="4320" w:hanging="360"/>
+      </w:pPr>
+    </w:lvl>
+    <w:lvl w:ilvl="6" w:tplc="6ED67356" w:tentative="1">
+      <w:start w:val="1"/>
+      <w:numFmt w:val="decimal"/>
+      <w:lvlText w:val="%7)"/>
+      <w:lvlJc w:val="left"/>
+      <w:pPr>
+        <w:tabs>
+          <w:tab w:val="num" w:pos="5040"/>
+        </w:tabs>
+        <w:ind w:left="5040" w:hanging="360"/>
+      </w:pPr>
+    </w:lvl>
+    <w:lvl w:ilvl="7" w:tplc="2354C422" w:tentative="1">
+      <w:start w:val="1"/>
+      <w:numFmt w:val="decimal"/>
+      <w:lvlText w:val="%8)"/>
+      <w:lvlJc w:val="left"/>
+      <w:pPr>
+        <w:tabs>
+          <w:tab w:val="num" w:pos="5760"/>
+        </w:tabs>
+        <w:ind w:left="5760" w:hanging="360"/>
+      </w:pPr>
+    </w:lvl>
+    <w:lvl w:ilvl="8" w:tplc="E0A00AFA" w:tentative="1">
+      <w:start w:val="1"/>
+      <w:numFmt w:val="decimal"/>
+      <w:lvlText w:val="%9)"/>
+      <w:lvlJc w:val="left"/>
+      <w:pPr>
+        <w:tabs>
+          <w:tab w:val="num" w:pos="6480"/>
+        </w:tabs>
+        <w:ind w:left="6480" w:hanging="360"/>
+      </w:pPr>
+    </w:lvl>
+  </w:abstractNum>
+  <w:abstractNum w:abstractNumId="24" w15:restartNumberingAfterBreak="0">
+    <w:nsid w:val="7B071504"/>
+    <w:multiLevelType w:val="hybridMultilevel"/>
+    <w:tmpl w:val="2378FBE4"/>
+    <w:lvl w:ilvl="0" w:tplc="750AA0BE">
+      <w:start w:val="13"/>
+      <w:numFmt w:val="decimal"/>
+      <w:lvlText w:val="%1)"/>
+      <w:lvlJc w:val="left"/>
+      <w:pPr>
+        <w:ind w:left="720" w:hanging="360"/>
+      </w:pPr>
+      <w:rPr>
+        <w:rFonts w:hint="default"/>
+      </w:rPr>
+    </w:lvl>
+    <w:lvl w:ilvl="1" w:tplc="20000019" w:tentative="1">
+      <w:start w:val="1"/>
+      <w:numFmt w:val="lowerLetter"/>
+      <w:lvlText w:val="%2."/>
+      <w:lvlJc w:val="left"/>
+      <w:pPr>
+        <w:ind w:left="1440" w:hanging="360"/>
+      </w:pPr>
+    </w:lvl>
+    <w:lvl w:ilvl="2" w:tplc="2000001B" w:tentative="1">
+      <w:start w:val="1"/>
+      <w:numFmt w:val="lowerRoman"/>
+      <w:lvlText w:val="%3."/>
+      <w:lvlJc w:val="right"/>
+      <w:pPr>
+        <w:ind w:left="2160" w:hanging="180"/>
+      </w:pPr>
+    </w:lvl>
+    <w:lvl w:ilvl="3" w:tplc="2000000F" w:tentative="1">
+      <w:start w:val="1"/>
+      <w:numFmt w:val="decimal"/>
+      <w:lvlText w:val="%4."/>
+      <w:lvlJc w:val="left"/>
+      <w:pPr>
+        <w:ind w:left="2880" w:hanging="360"/>
+      </w:pPr>
+    </w:lvl>
+    <w:lvl w:ilvl="4" w:tplc="20000019" w:tentative="1">
+      <w:start w:val="1"/>
+      <w:numFmt w:val="lowerLetter"/>
+      <w:lvlText w:val="%5."/>
+      <w:lvlJc w:val="left"/>
+      <w:pPr>
+        <w:ind w:left="3600" w:hanging="360"/>
+      </w:pPr>
+    </w:lvl>
+    <w:lvl w:ilvl="5" w:tplc="2000001B" w:tentative="1">
+      <w:start w:val="1"/>
+      <w:numFmt w:val="lowerRoman"/>
+      <w:lvlText w:val="%6."/>
+      <w:lvlJc w:val="right"/>
+      <w:pPr>
+        <w:ind w:left="4320" w:hanging="180"/>
+      </w:pPr>
+    </w:lvl>
+    <w:lvl w:ilvl="6" w:tplc="2000000F" w:tentative="1">
+      <w:start w:val="1"/>
+      <w:numFmt w:val="decimal"/>
+      <w:lvlText w:val="%7."/>
+      <w:lvlJc w:val="left"/>
+      <w:pPr>
+        <w:ind w:left="5040" w:hanging="360"/>
+      </w:pPr>
+    </w:lvl>
+    <w:lvl w:ilvl="7" w:tplc="20000019" w:tentative="1">
+      <w:start w:val="1"/>
+      <w:numFmt w:val="lowerLetter"/>
+      <w:lvlText w:val="%8."/>
+      <w:lvlJc w:val="left"/>
+      <w:pPr>
+        <w:ind w:left="5760" w:hanging="360"/>
+      </w:pPr>
+    </w:lvl>
+    <w:lvl w:ilvl="8" w:tplc="2000001B" w:tentative="1">
+      <w:start w:val="1"/>
+      <w:numFmt w:val="lowerRoman"/>
+      <w:lvlText w:val="%9."/>
+      <w:lvlJc w:val="right"/>
+      <w:pPr>
+        <w:ind w:left="6480" w:hanging="180"/>
+      </w:pPr>
+    </w:lvl>
+  </w:abstractNum>
+  <w:abstractNum w:abstractNumId="25" w15:restartNumberingAfterBreak="0">
     <w:nsid w:val="7CE36242"/>
     <w:multiLevelType w:val="hybridMultilevel"/>
     <w:tmpl w:val="932C7F6C"/>
@@ -5401,7 +14526,7 @@
       </w:pPr>
     </w:lvl>
   </w:abstractNum>
-  <w:abstractNum w:abstractNumId="8" w15:restartNumberingAfterBreak="0">
+  <w:abstractNum w:abstractNumId="26" w15:restartNumberingAfterBreak="0">
     <w:nsid w:val="7D853676"/>
     <w:multiLevelType w:val="hybridMultilevel"/>
     <w:tmpl w:val="28A829A2"/>
@@ -5514,31 +14639,177 @@
       </w:pPr>
     </w:lvl>
   </w:abstractNum>
+  <w:abstractNum w:abstractNumId="27" w15:restartNumberingAfterBreak="0">
+    <w:nsid w:val="7FC21CA0"/>
+    <w:multiLevelType w:val="hybridMultilevel"/>
+    <w:tmpl w:val="9392AE5C"/>
+    <w:lvl w:ilvl="0" w:tplc="52725C06">
+      <w:start w:val="11"/>
+      <w:numFmt w:val="decimal"/>
+      <w:lvlText w:val="%1)"/>
+      <w:lvlJc w:val="left"/>
+      <w:pPr>
+        <w:ind w:left="720" w:hanging="360"/>
+      </w:pPr>
+      <w:rPr>
+        <w:rFonts w:hint="default"/>
+      </w:rPr>
+    </w:lvl>
+    <w:lvl w:ilvl="1" w:tplc="20000019" w:tentative="1">
+      <w:start w:val="1"/>
+      <w:numFmt w:val="lowerLetter"/>
+      <w:lvlText w:val="%2."/>
+      <w:lvlJc w:val="left"/>
+      <w:pPr>
+        <w:ind w:left="1440" w:hanging="360"/>
+      </w:pPr>
+    </w:lvl>
+    <w:lvl w:ilvl="2" w:tplc="2000001B" w:tentative="1">
+      <w:start w:val="1"/>
+      <w:numFmt w:val="lowerRoman"/>
+      <w:lvlText w:val="%3."/>
+      <w:lvlJc w:val="right"/>
+      <w:pPr>
+        <w:ind w:left="2160" w:hanging="180"/>
+      </w:pPr>
+    </w:lvl>
+    <w:lvl w:ilvl="3" w:tplc="2000000F" w:tentative="1">
+      <w:start w:val="1"/>
+      <w:numFmt w:val="decimal"/>
+      <w:lvlText w:val="%4."/>
+      <w:lvlJc w:val="left"/>
+      <w:pPr>
+        <w:ind w:left="2880" w:hanging="360"/>
+      </w:pPr>
+    </w:lvl>
+    <w:lvl w:ilvl="4" w:tplc="20000019" w:tentative="1">
+      <w:start w:val="1"/>
+      <w:numFmt w:val="lowerLetter"/>
+      <w:lvlText w:val="%5."/>
+      <w:lvlJc w:val="left"/>
+      <w:pPr>
+        <w:ind w:left="3600" w:hanging="360"/>
+      </w:pPr>
+    </w:lvl>
+    <w:lvl w:ilvl="5" w:tplc="2000001B" w:tentative="1">
+      <w:start w:val="1"/>
+      <w:numFmt w:val="lowerRoman"/>
+      <w:lvlText w:val="%6."/>
+      <w:lvlJc w:val="right"/>
+      <w:pPr>
+        <w:ind w:left="4320" w:hanging="180"/>
+      </w:pPr>
+    </w:lvl>
+    <w:lvl w:ilvl="6" w:tplc="2000000F" w:tentative="1">
+      <w:start w:val="1"/>
+      <w:numFmt w:val="decimal"/>
+      <w:lvlText w:val="%7."/>
+      <w:lvlJc w:val="left"/>
+      <w:pPr>
+        <w:ind w:left="5040" w:hanging="360"/>
+      </w:pPr>
+    </w:lvl>
+    <w:lvl w:ilvl="7" w:tplc="20000019" w:tentative="1">
+      <w:start w:val="1"/>
+      <w:numFmt w:val="lowerLetter"/>
+      <w:lvlText w:val="%8."/>
+      <w:lvlJc w:val="left"/>
+      <w:pPr>
+        <w:ind w:left="5760" w:hanging="360"/>
+      </w:pPr>
+    </w:lvl>
+    <w:lvl w:ilvl="8" w:tplc="2000001B" w:tentative="1">
+      <w:start w:val="1"/>
+      <w:numFmt w:val="lowerRoman"/>
+      <w:lvlText w:val="%9."/>
+      <w:lvlJc w:val="right"/>
+      <w:pPr>
+        <w:ind w:left="6480" w:hanging="180"/>
+      </w:pPr>
+    </w:lvl>
+  </w:abstractNum>
   <w:num w:numId="1" w16cid:durableId="1248417505">
-    <w:abstractNumId w:val="7"/>
+    <w:abstractNumId w:val="25"/>
   </w:num>
   <w:num w:numId="2" w16cid:durableId="22096179">
     <w:abstractNumId w:val="0"/>
   </w:num>
   <w:num w:numId="3" w16cid:durableId="2242602">
+    <w:abstractNumId w:val="2"/>
+  </w:num>
+  <w:num w:numId="4" w16cid:durableId="901527970">
+    <w:abstractNumId w:val="10"/>
+  </w:num>
+  <w:num w:numId="5" w16cid:durableId="2050449228">
+    <w:abstractNumId w:val="22"/>
+  </w:num>
+  <w:num w:numId="6" w16cid:durableId="1115903357">
+    <w:abstractNumId w:val="16"/>
+  </w:num>
+  <w:num w:numId="7" w16cid:durableId="477653068">
+    <w:abstractNumId w:val="9"/>
+  </w:num>
+  <w:num w:numId="8" w16cid:durableId="1294752944">
+    <w:abstractNumId w:val="12"/>
+  </w:num>
+  <w:num w:numId="9" w16cid:durableId="998077271">
+    <w:abstractNumId w:val="26"/>
+  </w:num>
+  <w:num w:numId="10" w16cid:durableId="793326487">
+    <w:abstractNumId w:val="23"/>
+  </w:num>
+  <w:num w:numId="11" w16cid:durableId="1032338972">
+    <w:abstractNumId w:val="17"/>
+  </w:num>
+  <w:num w:numId="12" w16cid:durableId="845946944">
+    <w:abstractNumId w:val="5"/>
+  </w:num>
+  <w:num w:numId="13" w16cid:durableId="1850099206">
+    <w:abstractNumId w:val="20"/>
+  </w:num>
+  <w:num w:numId="14" w16cid:durableId="1389723262">
+    <w:abstractNumId w:val="4"/>
+  </w:num>
+  <w:num w:numId="15" w16cid:durableId="974526982">
+    <w:abstractNumId w:val="6"/>
+  </w:num>
+  <w:num w:numId="16" w16cid:durableId="1244752822">
+    <w:abstractNumId w:val="21"/>
+  </w:num>
+  <w:num w:numId="17" w16cid:durableId="80220717">
     <w:abstractNumId w:val="1"/>
   </w:num>
-  <w:num w:numId="4" w16cid:durableId="901527970">
+  <w:num w:numId="18" w16cid:durableId="1423143298">
+    <w:abstractNumId w:val="13"/>
+  </w:num>
+  <w:num w:numId="19" w16cid:durableId="1521628830">
+    <w:abstractNumId w:val="14"/>
+  </w:num>
+  <w:num w:numId="20" w16cid:durableId="1466505593">
+    <w:abstractNumId w:val="15"/>
+  </w:num>
+  <w:num w:numId="21" w16cid:durableId="369495732">
+    <w:abstractNumId w:val="11"/>
+  </w:num>
+  <w:num w:numId="22" w16cid:durableId="166485039">
     <w:abstractNumId w:val="3"/>
   </w:num>
-  <w:num w:numId="5" w16cid:durableId="2050449228">
-    <w:abstractNumId w:val="6"/>
+  <w:num w:numId="23" w16cid:durableId="1031419038">
+    <w:abstractNumId w:val="18"/>
   </w:num>
-  <w:num w:numId="6" w16cid:durableId="1115903357">
-    <w:abstractNumId w:val="5"/>
+  <w:num w:numId="24" w16cid:durableId="1013531003">
+    <w:abstractNumId w:val="7"/>
   </w:num>
-  <w:num w:numId="7" w16cid:durableId="477653068">
-    <w:abstractNumId w:val="2"/>
+  <w:num w:numId="25" w16cid:durableId="1253051185">
+    <w:abstractNumId w:val="24"/>
   </w:num>
-  <w:num w:numId="8" w16cid:durableId="1294752944">
-    <w:abstractNumId w:val="4"/>
+  <w:num w:numId="26" w16cid:durableId="680861323">
+    <w:abstractNumId w:val="27"/>
   </w:num>
-  <w:num w:numId="9" w16cid:durableId="998077271">
+  <w:num w:numId="27" w16cid:durableId="807939927">
+    <w:abstractNumId w:val="19"/>
+  </w:num>
+  <w:num w:numId="28" w16cid:durableId="848986031">
     <w:abstractNumId w:val="8"/>
   </w:num>
 </w:numbering>
@@ -6757,4 +16028,16 @@
     </a:ext>
   </a:extLst>
 </a:theme>
+</file>
+
+<file path=customXml/item1.xml><?xml version="1.0" encoding="utf-8"?>
+<b:Sources xmlns:b="http://schemas.openxmlformats.org/officeDocument/2006/bibliography" xmlns="http://schemas.openxmlformats.org/officeDocument/2006/bibliography" SelectedStyle="\APASixthEditionOfficeOnline.xsl" StyleName="APA" Version="6"/>
+</file>
+
+<file path=customXml/itemProps1.xml><?xml version="1.0" encoding="utf-8"?>
+<ds:datastoreItem xmlns:ds="http://schemas.openxmlformats.org/officeDocument/2006/customXml" ds:itemID="{CBAA97E2-CF6F-4933-9684-E07E867F9680}">
+  <ds:schemaRefs>
+    <ds:schemaRef ds:uri="http://schemas.openxmlformats.org/officeDocument/2006/bibliography"/>
+  </ds:schemaRefs>
+</ds:datastoreItem>
 </file>